--- a/The MVC Request Life Cycle.docx
+++ b/The MVC Request Life Cycle.docx
@@ -171,6 +171,2477 @@
       <w:proofErr w:type="gramStart"/>
       <w:r>
         <w:t>for</w:t>
+      </w:r>
+      <w:proofErr w:type="gramEnd"/>
+    </w:p>
+    <w:p>
+      <w:pPr>
+        <w:pStyle w:val="ListParagraph"/>
+        <w:numPr>
+          <w:ilvl w:val="1"/>
+          <w:numId w:val="1"/>
+        </w:numPr>
+      </w:pPr>
+      <w:r>
+        <w:t>Working knowledge of MVC</w:t>
+      </w:r>
+    </w:p>
+    <w:p>
+      <w:pPr>
+        <w:pStyle w:val="ListParagraph"/>
+        <w:numPr>
+          <w:ilvl w:val="1"/>
+          <w:numId w:val="1"/>
+        </w:numPr>
+      </w:pPr>
+      <w:r>
+        <w:t>Concept more than code</w:t>
+      </w:r>
+    </w:p>
+    <w:p>
+      <w:pPr>
+        <w:pStyle w:val="ListParagraph"/>
+        <w:numPr>
+          <w:ilvl w:val="1"/>
+          <w:numId w:val="1"/>
+        </w:numPr>
+      </w:pPr>
+      <w:r>
+        <w:t>Existing developers looking for deeper understanding of MVC</w:t>
+      </w:r>
+    </w:p>
+    <w:p>
+      <w:pPr>
+        <w:pStyle w:val="ListParagraph"/>
+        <w:numPr>
+          <w:ilvl w:val="1"/>
+          <w:numId w:val="1"/>
+        </w:numPr>
+      </w:pPr>
+      <w:r>
+        <w:t>Developers migrating from another</w:t>
+      </w:r>
+    </w:p>
+    <w:p>
+      <w:pPr>
+        <w:pStyle w:val="ListParagraph"/>
+        <w:numPr>
+          <w:ilvl w:val="1"/>
+          <w:numId w:val="1"/>
+        </w:numPr>
+      </w:pPr>
+      <w:r>
+        <w:t>Developers who started their .NET career with MVC</w:t>
+      </w:r>
+    </w:p>
+    <w:p>
+      <w:pPr>
+        <w:pStyle w:val="ListParagraph"/>
+        <w:numPr>
+          <w:ilvl w:val="1"/>
+          <w:numId w:val="1"/>
+        </w:numPr>
+      </w:pPr>
+      <w:r>
+        <w:t>Never exposed to the larger ASP.NET platform</w:t>
+      </w:r>
+    </w:p>
+    <w:p>
+      <w:pPr>
+        <w:pStyle w:val="ListParagraph"/>
+        <w:numPr>
+          <w:ilvl w:val="0"/>
+          <w:numId w:val="1"/>
+        </w:numPr>
+      </w:pPr>
+      <w:r>
+        <w:t>Defining the Request Life Cycle</w:t>
+      </w:r>
+    </w:p>
+    <w:p>
+      <w:pPr>
+        <w:pStyle w:val="ListParagraph"/>
+        <w:numPr>
+          <w:ilvl w:val="1"/>
+          <w:numId w:val="1"/>
+        </w:numPr>
+      </w:pPr>
+      <w:r>
+        <w:t xml:space="preserve">Step/events used to handle request or change in application </w:t>
+      </w:r>
+    </w:p>
+    <w:p>
+      <w:pPr>
+        <w:pStyle w:val="ListParagraph"/>
+        <w:numPr>
+          <w:ilvl w:val="1"/>
+          <w:numId w:val="1"/>
+        </w:numPr>
+      </w:pPr>
+      <w:r>
+        <w:t>MVC life cycles</w:t>
+      </w:r>
+    </w:p>
+    <w:p>
+      <w:pPr>
+        <w:pStyle w:val="ListParagraph"/>
+        <w:numPr>
+          <w:ilvl w:val="2"/>
+          <w:numId w:val="1"/>
+        </w:numPr>
+      </w:pPr>
+      <w:r>
+        <w:t>Application life cycle</w:t>
+      </w:r>
+    </w:p>
+    <w:p>
+      <w:pPr>
+        <w:pStyle w:val="ListParagraph"/>
+        <w:numPr>
+          <w:ilvl w:val="2"/>
+          <w:numId w:val="1"/>
+        </w:numPr>
+      </w:pPr>
+      <w:r>
+        <w:t>Request life cycle</w:t>
+      </w:r>
+    </w:p>
+    <w:p>
+      <w:pPr>
+        <w:pStyle w:val="ListParagraph"/>
+        <w:numPr>
+          <w:ilvl w:val="1"/>
+          <w:numId w:val="1"/>
+        </w:numPr>
+      </w:pPr>
+      <w:r>
+        <w:t xml:space="preserve">Application life cycle </w:t>
+      </w:r>
+    </w:p>
+    <w:p>
+      <w:pPr>
+        <w:pStyle w:val="ListParagraph"/>
+        <w:numPr>
+          <w:ilvl w:val="2"/>
+          <w:numId w:val="1"/>
+        </w:numPr>
+      </w:pPr>
+      <w:r>
+        <w:t>Application starts running till it stops</w:t>
+      </w:r>
+    </w:p>
+    <w:p>
+      <w:pPr>
+        <w:pStyle w:val="ListParagraph"/>
+        <w:numPr>
+          <w:ilvl w:val="2"/>
+          <w:numId w:val="1"/>
+        </w:numPr>
+      </w:pPr>
+      <w:r>
+        <w:t>Application start and end events in startup file</w:t>
+      </w:r>
+    </w:p>
+    <w:p>
+      <w:pPr>
+        <w:pStyle w:val="ListParagraph"/>
+        <w:numPr>
+          <w:ilvl w:val="1"/>
+          <w:numId w:val="1"/>
+        </w:numPr>
+      </w:pPr>
+      <w:r>
+        <w:t>Request life cycle</w:t>
+      </w:r>
+    </w:p>
+    <w:p>
+      <w:pPr>
+        <w:pStyle w:val="ListParagraph"/>
+        <w:numPr>
+          <w:ilvl w:val="2"/>
+          <w:numId w:val="1"/>
+        </w:numPr>
+      </w:pPr>
+      <w:r>
+        <w:t>https request is handled by application</w:t>
+      </w:r>
+    </w:p>
+    <w:p>
+      <w:pPr>
+        <w:pStyle w:val="ListParagraph"/>
+        <w:numPr>
+          <w:ilvl w:val="0"/>
+          <w:numId w:val="1"/>
+        </w:numPr>
+      </w:pPr>
+      <w:r>
+        <w:t>Overview of the MVC Request …</w:t>
+      </w:r>
+    </w:p>
+    <w:p>
+      <w:pPr>
+        <w:pStyle w:val="ListParagraph"/>
+        <w:numPr>
+          <w:ilvl w:val="1"/>
+          <w:numId w:val="1"/>
+        </w:numPr>
+      </w:pPr>
+      <w:r>
+        <w:t>Request -&gt; Routing -&gt; Controller Initialization</w:t>
+      </w:r>
+      <w:r>
+        <w:t xml:space="preserve"> -&gt; Action Execution</w:t>
+      </w:r>
+      <w:r>
+        <w:t xml:space="preserve"> -&gt; Result Execution</w:t>
+      </w:r>
+      <w:r>
+        <w:t xml:space="preserve"> -&gt; View Engine -&gt; Result Execution</w:t>
+      </w:r>
+      <w:r>
+        <w:t xml:space="preserve"> -&gt; Response</w:t>
+      </w:r>
+    </w:p>
+    <w:p>
+      <w:pPr>
+        <w:pStyle w:val="ListParagraph"/>
+        <w:numPr>
+          <w:ilvl w:val="1"/>
+          <w:numId w:val="1"/>
+        </w:numPr>
+      </w:pPr>
+      <w:r>
+        <w:t>Routing</w:t>
+      </w:r>
+    </w:p>
+    <w:p>
+      <w:pPr>
+        <w:pStyle w:val="ListParagraph"/>
+        <w:numPr>
+          <w:ilvl w:val="2"/>
+          <w:numId w:val="1"/>
+        </w:numPr>
+      </w:pPr>
+      <w:r>
+        <w:t xml:space="preserve">URL routing module: matching incoming </w:t>
+      </w:r>
+      <w:proofErr w:type="spellStart"/>
+      <w:r>
+        <w:t>url</w:t>
+      </w:r>
+      <w:proofErr w:type="spellEnd"/>
+      <w:r>
+        <w:t xml:space="preserve"> to routes we define in app</w:t>
+      </w:r>
+    </w:p>
+    <w:p>
+      <w:pPr>
+        <w:pStyle w:val="ListParagraph"/>
+        <w:numPr>
+          <w:ilvl w:val="2"/>
+          <w:numId w:val="1"/>
+        </w:numPr>
+      </w:pPr>
+      <w:r>
+        <w:t xml:space="preserve">MVC Route Handler: retrieves instance of </w:t>
+      </w:r>
+      <w:proofErr w:type="spellStart"/>
+      <w:r>
+        <w:t>mvc</w:t>
+      </w:r>
+      <w:proofErr w:type="spellEnd"/>
+      <w:r>
+        <w:t xml:space="preserve"> </w:t>
+      </w:r>
+      <w:proofErr w:type="spellStart"/>
+      <w:r>
+        <w:t>httphandler</w:t>
+      </w:r>
+      <w:proofErr w:type="spellEnd"/>
+    </w:p>
+    <w:p>
+      <w:pPr>
+        <w:pStyle w:val="ListParagraph"/>
+        <w:numPr>
+          <w:ilvl w:val="2"/>
+          <w:numId w:val="1"/>
+        </w:numPr>
+      </w:pPr>
+      <w:r>
+        <w:t xml:space="preserve">MVC </w:t>
+      </w:r>
+      <w:proofErr w:type="spellStart"/>
+      <w:r>
+        <w:t>HttpHandler</w:t>
+      </w:r>
+      <w:proofErr w:type="spellEnd"/>
+      <w:r>
+        <w:t>: initializing and executing controller</w:t>
+      </w:r>
+    </w:p>
+    <w:p>
+      <w:pPr>
+        <w:pStyle w:val="ListParagraph"/>
+        <w:numPr>
+          <w:ilvl w:val="1"/>
+          <w:numId w:val="1"/>
+        </w:numPr>
+      </w:pPr>
+      <w:r>
+        <w:t>Controller initialization</w:t>
+      </w:r>
+    </w:p>
+    <w:p>
+      <w:pPr>
+        <w:pStyle w:val="ListParagraph"/>
+        <w:numPr>
+          <w:ilvl w:val="2"/>
+          <w:numId w:val="1"/>
+        </w:numPr>
+      </w:pPr>
+      <w:r>
+        <w:t>Controller Factory</w:t>
+      </w:r>
+    </w:p>
+    <w:p>
+      <w:pPr>
+        <w:pStyle w:val="ListParagraph"/>
+        <w:numPr>
+          <w:ilvl w:val="2"/>
+          <w:numId w:val="1"/>
+        </w:numPr>
+      </w:pPr>
+      <w:r>
+        <w:t>Activator</w:t>
+      </w:r>
+    </w:p>
+    <w:p>
+      <w:pPr>
+        <w:pStyle w:val="ListParagraph"/>
+        <w:numPr>
+          <w:ilvl w:val="2"/>
+          <w:numId w:val="1"/>
+        </w:numPr>
+      </w:pPr>
+      <w:r>
+        <w:t>Dependency Resolution</w:t>
+      </w:r>
+    </w:p>
+    <w:p>
+      <w:pPr>
+        <w:pStyle w:val="ListParagraph"/>
+        <w:numPr>
+          <w:ilvl w:val="1"/>
+          <w:numId w:val="1"/>
+        </w:numPr>
+      </w:pPr>
+      <w:r>
+        <w:t>Action Execution</w:t>
+      </w:r>
+    </w:p>
+    <w:p>
+      <w:pPr>
+        <w:pStyle w:val="ListParagraph"/>
+        <w:numPr>
+          <w:ilvl w:val="2"/>
+          <w:numId w:val="1"/>
+        </w:numPr>
+      </w:pPr>
+      <w:r>
+        <w:t>Model Binding</w:t>
+      </w:r>
+    </w:p>
+    <w:p>
+      <w:pPr>
+        <w:pStyle w:val="ListParagraph"/>
+        <w:numPr>
+          <w:ilvl w:val="2"/>
+          <w:numId w:val="1"/>
+        </w:numPr>
+      </w:pPr>
+      <w:r>
+        <w:t xml:space="preserve">Action </w:t>
+      </w:r>
+      <w:proofErr w:type="gramStart"/>
+      <w:r>
+        <w:t>Filters(</w:t>
+      </w:r>
+      <w:proofErr w:type="gramEnd"/>
+      <w:r>
+        <w:t>Action Executing)</w:t>
+      </w:r>
+    </w:p>
+    <w:p>
+      <w:pPr>
+        <w:pStyle w:val="ListParagraph"/>
+        <w:numPr>
+          <w:ilvl w:val="2"/>
+          <w:numId w:val="1"/>
+        </w:numPr>
+      </w:pPr>
+      <w:r>
+        <w:t>Action Execution</w:t>
+      </w:r>
+    </w:p>
+    <w:p>
+      <w:pPr>
+        <w:pStyle w:val="ListParagraph"/>
+        <w:numPr>
+          <w:ilvl w:val="2"/>
+          <w:numId w:val="1"/>
+        </w:numPr>
+      </w:pPr>
+      <w:r>
+        <w:lastRenderedPageBreak/>
+        <w:t xml:space="preserve">Action </w:t>
+      </w:r>
+      <w:proofErr w:type="gramStart"/>
+      <w:r>
+        <w:t>Filters(</w:t>
+      </w:r>
+      <w:proofErr w:type="gramEnd"/>
+      <w:r>
+        <w:t>Action Executed)</w:t>
+      </w:r>
+    </w:p>
+    <w:p>
+      <w:pPr>
+        <w:pStyle w:val="ListParagraph"/>
+        <w:numPr>
+          <w:ilvl w:val="2"/>
+          <w:numId w:val="1"/>
+        </w:numPr>
+      </w:pPr>
+      <w:r>
+        <w:t>Action Result</w:t>
+      </w:r>
+    </w:p>
+    <w:p>
+      <w:pPr>
+        <w:pStyle w:val="ListParagraph"/>
+        <w:numPr>
+          <w:ilvl w:val="1"/>
+          <w:numId w:val="1"/>
+        </w:numPr>
+      </w:pPr>
+      <w:r>
+        <w:t>Result Execution</w:t>
+      </w:r>
+    </w:p>
+    <w:p>
+      <w:pPr>
+        <w:pStyle w:val="ListParagraph"/>
+        <w:numPr>
+          <w:ilvl w:val="2"/>
+          <w:numId w:val="1"/>
+        </w:numPr>
+      </w:pPr>
+      <w:r>
+        <w:t xml:space="preserve">Result </w:t>
+      </w:r>
+      <w:proofErr w:type="gramStart"/>
+      <w:r>
+        <w:t>filter(</w:t>
+      </w:r>
+      <w:proofErr w:type="gramEnd"/>
+      <w:r>
+        <w:t>result executing)</w:t>
+      </w:r>
+    </w:p>
+    <w:p>
+      <w:pPr>
+        <w:pStyle w:val="ListParagraph"/>
+        <w:numPr>
+          <w:ilvl w:val="2"/>
+          <w:numId w:val="1"/>
+        </w:numPr>
+      </w:pPr>
+      <w:r>
+        <w:t>Invoke action result</w:t>
+      </w:r>
+    </w:p>
+    <w:p>
+      <w:pPr>
+        <w:pStyle w:val="ListParagraph"/>
+        <w:numPr>
+          <w:ilvl w:val="1"/>
+          <w:numId w:val="1"/>
+        </w:numPr>
+      </w:pPr>
+      <w:r>
+        <w:t>View Engine</w:t>
+      </w:r>
+    </w:p>
+    <w:p>
+      <w:pPr>
+        <w:pStyle w:val="ListParagraph"/>
+        <w:numPr>
+          <w:ilvl w:val="2"/>
+          <w:numId w:val="1"/>
+        </w:numPr>
+      </w:pPr>
+      <w:r>
+        <w:t>Find and render view</w:t>
+      </w:r>
+    </w:p>
+    <w:p>
+      <w:pPr>
+        <w:pStyle w:val="ListParagraph"/>
+        <w:numPr>
+          <w:ilvl w:val="2"/>
+          <w:numId w:val="1"/>
+        </w:numPr>
+      </w:pPr>
+      <w:r>
+        <w:t>will be skipped if not returning view</w:t>
+      </w:r>
+    </w:p>
+    <w:p>
+      <w:pPr>
+        <w:pStyle w:val="ListParagraph"/>
+        <w:numPr>
+          <w:ilvl w:val="1"/>
+          <w:numId w:val="1"/>
+        </w:numPr>
+      </w:pPr>
+      <w:r>
+        <w:t>Result Execution</w:t>
+      </w:r>
+    </w:p>
+    <w:p>
+      <w:pPr>
+        <w:pStyle w:val="ListParagraph"/>
+        <w:numPr>
+          <w:ilvl w:val="2"/>
+          <w:numId w:val="1"/>
+        </w:numPr>
+      </w:pPr>
+      <w:r>
+        <w:t xml:space="preserve">Result </w:t>
+      </w:r>
+      <w:proofErr w:type="gramStart"/>
+      <w:r>
+        <w:t>filter(</w:t>
+      </w:r>
+      <w:proofErr w:type="gramEnd"/>
+      <w:r>
+        <w:t>result executed)</w:t>
+      </w:r>
+    </w:p>
+    <w:p>
+      <w:pPr>
+        <w:pStyle w:val="ListParagraph"/>
+        <w:numPr>
+          <w:ilvl w:val="1"/>
+          <w:numId w:val="1"/>
+        </w:numPr>
+      </w:pPr>
+      <w:r>
+        <w:t xml:space="preserve">Modules are dot net components that can hook into application life cycle and add functionality </w:t>
+      </w:r>
+    </w:p>
+    <w:p>
+      <w:pPr>
+        <w:pStyle w:val="ListParagraph"/>
+        <w:numPr>
+          <w:ilvl w:val="0"/>
+          <w:numId w:val="1"/>
+        </w:numPr>
+      </w:pPr>
+      <w:r>
+        <w:t>Webforms and MVC</w:t>
+      </w:r>
+    </w:p>
+    <w:p>
+      <w:pPr>
+        <w:pStyle w:val="ListParagraph"/>
+        <w:numPr>
+          <w:ilvl w:val="1"/>
+          <w:numId w:val="1"/>
+        </w:numPr>
+      </w:pPr>
+      <w:r>
+        <w:t>ASP.NET webforms has its own lifecycle</w:t>
+      </w:r>
+    </w:p>
+    <w:p>
+      <w:pPr>
+        <w:pStyle w:val="ListParagraph"/>
+        <w:numPr>
+          <w:ilvl w:val="1"/>
+          <w:numId w:val="1"/>
+        </w:numPr>
+      </w:pPr>
+      <w:r>
+        <w:t>Handling a request</w:t>
+      </w:r>
+    </w:p>
+    <w:p>
+      <w:pPr>
+        <w:pStyle w:val="ListParagraph"/>
+        <w:numPr>
+          <w:ilvl w:val="2"/>
+          <w:numId w:val="1"/>
+        </w:numPr>
+      </w:pPr>
+      <w:r>
+        <w:t>To a web form, general map to file on disk</w:t>
+      </w:r>
+    </w:p>
+    <w:p>
+      <w:pPr>
+        <w:pStyle w:val="ListParagraph"/>
+        <w:numPr>
+          <w:ilvl w:val="2"/>
+          <w:numId w:val="1"/>
+        </w:numPr>
+      </w:pPr>
+      <w:r>
+        <w:t xml:space="preserve">For MVC, maps to controller </w:t>
+      </w:r>
+      <w:r>
+        <w:t xml:space="preserve">action </w:t>
+      </w:r>
+      <w:r>
+        <w:t>method</w:t>
+      </w:r>
+    </w:p>
+    <w:p>
+      <w:pPr>
+        <w:pStyle w:val="ListParagraph"/>
+        <w:numPr>
+          <w:ilvl w:val="1"/>
+          <w:numId w:val="1"/>
+        </w:numPr>
+      </w:pPr>
+      <w:r>
+        <w:t>Both implemented through Http Handler</w:t>
+      </w:r>
+    </w:p>
+    <w:p>
+      <w:pPr>
+        <w:pStyle w:val="ListParagraph"/>
+        <w:numPr>
+          <w:ilvl w:val="1"/>
+          <w:numId w:val="1"/>
+        </w:numPr>
+      </w:pPr>
+      <w:r>
+        <w:t>ASP.NET Platform</w:t>
+      </w:r>
+    </w:p>
+    <w:p>
+      <w:pPr>
+        <w:pStyle w:val="ListParagraph"/>
+        <w:numPr>
+          <w:ilvl w:val="2"/>
+          <w:numId w:val="1"/>
+        </w:numPr>
+      </w:pPr>
+      <w:r>
+        <w:t xml:space="preserve">One platform, multiple implementations </w:t>
+      </w:r>
+    </w:p>
+    <w:p>
+      <w:pPr>
+        <w:pStyle w:val="ListParagraph"/>
+        <w:numPr>
+          <w:ilvl w:val="2"/>
+          <w:numId w:val="1"/>
+        </w:numPr>
+      </w:pPr>
+      <w:r>
+        <w:t>Http Handler</w:t>
+      </w:r>
+    </w:p>
+    <w:p>
+      <w:pPr>
+        <w:pStyle w:val="ListParagraph"/>
+        <w:numPr>
+          <w:ilvl w:val="3"/>
+          <w:numId w:val="1"/>
+        </w:numPr>
+      </w:pPr>
+      <w:r>
+        <w:t>MVC Framework</w:t>
+      </w:r>
+    </w:p>
+    <w:p>
+      <w:pPr>
+        <w:pStyle w:val="ListParagraph"/>
+        <w:numPr>
+          <w:ilvl w:val="3"/>
+          <w:numId w:val="1"/>
+        </w:numPr>
+      </w:pPr>
+      <w:r>
+        <w:t>Web forms</w:t>
+      </w:r>
+    </w:p>
+    <w:p>
+      <w:pPr>
+        <w:pStyle w:val="ListParagraph"/>
+        <w:numPr>
+          <w:ilvl w:val="3"/>
+          <w:numId w:val="1"/>
+        </w:numPr>
+      </w:pPr>
+      <w:r>
+        <w:t>Custom Implementation</w:t>
+      </w:r>
+    </w:p>
+    <w:p>
+      <w:pPr>
+        <w:pStyle w:val="ListParagraph"/>
+        <w:numPr>
+          <w:ilvl w:val="0"/>
+          <w:numId w:val="1"/>
+        </w:numPr>
+      </w:pPr>
+      <w:r>
+        <w:t>Summary</w:t>
+      </w:r>
+    </w:p>
+    <w:p>
+      <w:pPr>
+        <w:pStyle w:val="ListParagraph"/>
+        <w:numPr>
+          <w:ilvl w:val="0"/>
+          <w:numId w:val="1"/>
+        </w:numPr>
+      </w:pPr>
+      <w:r>
+        <w:t>Introduction</w:t>
+      </w:r>
+    </w:p>
+    <w:p>
+      <w:pPr>
+        <w:pStyle w:val="ListParagraph"/>
+        <w:numPr>
+          <w:ilvl w:val="0"/>
+          <w:numId w:val="1"/>
+        </w:numPr>
+      </w:pPr>
+      <w:r>
+        <w:t xml:space="preserve">Understanding Application </w:t>
+      </w:r>
+      <w:proofErr w:type="gramStart"/>
+      <w:r>
+        <w:t>Sta..</w:t>
+      </w:r>
+      <w:proofErr w:type="gramEnd"/>
+    </w:p>
+    <w:p>
+      <w:pPr>
+        <w:pStyle w:val="ListParagraph"/>
+        <w:numPr>
+          <w:ilvl w:val="1"/>
+          <w:numId w:val="1"/>
+        </w:numPr>
+      </w:pPr>
+      <w:proofErr w:type="spellStart"/>
+      <w:r>
+        <w:t>MVCApplication</w:t>
+      </w:r>
+      <w:proofErr w:type="spellEnd"/>
+      <w:r>
+        <w:t xml:space="preserve"> in </w:t>
+      </w:r>
+      <w:proofErr w:type="spellStart"/>
+      <w:r>
+        <w:t>Global.asax</w:t>
+      </w:r>
+      <w:proofErr w:type="spellEnd"/>
+      <w:r>
+        <w:t xml:space="preserve"> files</w:t>
+      </w:r>
+    </w:p>
+    <w:p>
+      <w:pPr>
+        <w:pStyle w:val="ListParagraph"/>
+        <w:numPr>
+          <w:ilvl w:val="2"/>
+          <w:numId w:val="1"/>
+        </w:numPr>
+      </w:pPr>
+      <w:r>
+        <w:t xml:space="preserve">Inherits from </w:t>
+      </w:r>
+      <w:proofErr w:type="spellStart"/>
+      <w:r>
+        <w:t>HttpApplication</w:t>
+      </w:r>
+      <w:proofErr w:type="spellEnd"/>
+      <w:r>
+        <w:t xml:space="preserve"> class</w:t>
+      </w:r>
+    </w:p>
+    <w:p>
+      <w:pPr>
+        <w:pStyle w:val="ListParagraph"/>
+        <w:numPr>
+          <w:ilvl w:val="2"/>
+          <w:numId w:val="1"/>
+        </w:numPr>
+      </w:pPr>
+      <w:r>
+        <w:t>Life cycle events get inherited</w:t>
+      </w:r>
+    </w:p>
+    <w:p>
+      <w:pPr>
+        <w:pStyle w:val="ListParagraph"/>
+        <w:numPr>
+          <w:ilvl w:val="1"/>
+          <w:numId w:val="1"/>
+        </w:numPr>
+      </w:pPr>
+      <w:r>
+        <w:t>Application start</w:t>
+      </w:r>
+    </w:p>
+    <w:p>
+      <w:pPr>
+        <w:pStyle w:val="ListParagraph"/>
+        <w:numPr>
+          <w:ilvl w:val="2"/>
+          <w:numId w:val="1"/>
+        </w:numPr>
+      </w:pPr>
+      <w:r>
+        <w:t>An event fires when first request is received</w:t>
+      </w:r>
+    </w:p>
+    <w:p>
+      <w:pPr>
+        <w:pStyle w:val="ListParagraph"/>
+        <w:numPr>
+          <w:ilvl w:val="2"/>
+          <w:numId w:val="1"/>
+        </w:numPr>
+      </w:pPr>
+      <w:r>
+        <w:t>Can be used to run initial configuration code</w:t>
+      </w:r>
+    </w:p>
+    <w:p>
+      <w:pPr>
+        <w:pStyle w:val="ListParagraph"/>
+        <w:numPr>
+          <w:ilvl w:val="2"/>
+          <w:numId w:val="1"/>
+        </w:numPr>
+      </w:pPr>
+      <w:r>
+        <w:t>Registers routes</w:t>
+      </w:r>
+    </w:p>
+    <w:p>
+      <w:pPr>
+        <w:pStyle w:val="ListParagraph"/>
+        <w:numPr>
+          <w:ilvl w:val="2"/>
+          <w:numId w:val="1"/>
+        </w:numPr>
+      </w:pPr>
+      <w:r>
+        <w:t>Ex</w:t>
+      </w:r>
+    </w:p>
+    <w:p>
+      <w:pPr>
+        <w:pStyle w:val="ListParagraph"/>
+        <w:numPr>
+          <w:ilvl w:val="2"/>
+          <w:numId w:val="1"/>
+        </w:numPr>
+      </w:pPr>
+      <w:r>
+        <w:t xml:space="preserve">protected void </w:t>
+      </w:r>
+      <w:proofErr w:type="spellStart"/>
+      <w:r>
+        <w:t>Application_</w:t>
+      </w:r>
+      <w:proofErr w:type="gramStart"/>
+      <w:r>
+        <w:t>Start</w:t>
+      </w:r>
+      <w:proofErr w:type="spellEnd"/>
+      <w:r>
+        <w:t>(</w:t>
+      </w:r>
+      <w:proofErr w:type="gramEnd"/>
+      <w:r>
+        <w:t>)</w:t>
+      </w:r>
+    </w:p>
+    <w:p>
+      <w:pPr>
+        <w:pStyle w:val="ListParagraph"/>
+        <w:numPr>
+          <w:ilvl w:val="2"/>
+          <w:numId w:val="1"/>
+        </w:numPr>
+      </w:pPr>
+      <w:r>
+        <w:t>{</w:t>
+      </w:r>
+    </w:p>
+    <w:p>
+      <w:pPr>
+        <w:pStyle w:val="ListParagraph"/>
+        <w:numPr>
+          <w:ilvl w:val="2"/>
+          <w:numId w:val="1"/>
+        </w:numPr>
+      </w:pPr>
+      <w:r>
+        <w:t xml:space="preserve">  </w:t>
+      </w:r>
+      <w:proofErr w:type="spellStart"/>
+      <w:r>
+        <w:t>AreaRegistration.RegisterAllAreas</w:t>
+      </w:r>
+      <w:proofErr w:type="spellEnd"/>
+      <w:r>
+        <w:t>(</w:t>
+      </w:r>
+      <w:proofErr w:type="gramStart"/>
+      <w:r>
+        <w:t>);</w:t>
+      </w:r>
+      <w:proofErr w:type="gramEnd"/>
+    </w:p>
+    <w:p>
+      <w:pPr>
+        <w:pStyle w:val="ListParagraph"/>
+        <w:numPr>
+          <w:ilvl w:val="2"/>
+          <w:numId w:val="1"/>
+        </w:numPr>
+      </w:pPr>
+      <w:r>
+        <w:t>….</w:t>
+      </w:r>
+    </w:p>
+    <w:p>
+      <w:pPr>
+        <w:pStyle w:val="ListParagraph"/>
+        <w:numPr>
+          <w:ilvl w:val="2"/>
+          <w:numId w:val="1"/>
+        </w:numPr>
+      </w:pPr>
+      <w:r>
+        <w:t xml:space="preserve">  </w:t>
+      </w:r>
+      <w:proofErr w:type="spellStart"/>
+      <w:r>
+        <w:t>RouteConfig.RegisterRoutes</w:t>
+      </w:r>
+      <w:proofErr w:type="spellEnd"/>
+      <w:r>
+        <w:t>(</w:t>
+      </w:r>
+      <w:proofErr w:type="spellStart"/>
+      <w:r>
+        <w:t>RouteTable.Routes</w:t>
+      </w:r>
+      <w:proofErr w:type="spellEnd"/>
+      <w:proofErr w:type="gramStart"/>
+      <w:r>
+        <w:t>);</w:t>
+      </w:r>
+      <w:proofErr w:type="gramEnd"/>
+    </w:p>
+    <w:p>
+      <w:pPr>
+        <w:pStyle w:val="ListParagraph"/>
+        <w:numPr>
+          <w:ilvl w:val="2"/>
+          <w:numId w:val="1"/>
+        </w:numPr>
+      </w:pPr>
+      <w:r>
+        <w:t>…</w:t>
+      </w:r>
+    </w:p>
+    <w:p>
+      <w:pPr>
+        <w:pStyle w:val="ListParagraph"/>
+        <w:numPr>
+          <w:ilvl w:val="2"/>
+          <w:numId w:val="1"/>
+        </w:numPr>
+      </w:pPr>
+      <w:r>
+        <w:t>}</w:t>
+      </w:r>
+    </w:p>
+    <w:p>
+      <w:pPr>
+        <w:pStyle w:val="ListParagraph"/>
+        <w:numPr>
+          <w:ilvl w:val="1"/>
+          <w:numId w:val="1"/>
+        </w:numPr>
+      </w:pPr>
+      <w:r>
+        <w:t>Registering Routes</w:t>
+      </w:r>
+    </w:p>
+    <w:p>
+      <w:pPr>
+        <w:pStyle w:val="ListParagraph"/>
+        <w:numPr>
+          <w:ilvl w:val="2"/>
+          <w:numId w:val="1"/>
+        </w:numPr>
+      </w:pPr>
+      <w:r>
+        <w:t>Adds routes we define to static collection on route table class</w:t>
+      </w:r>
+    </w:p>
+    <w:p>
+      <w:pPr>
+        <w:pStyle w:val="ListParagraph"/>
+        <w:numPr>
+          <w:ilvl w:val="2"/>
+          <w:numId w:val="1"/>
+        </w:numPr>
+      </w:pPr>
+      <w:r>
+        <w:lastRenderedPageBreak/>
+        <w:t xml:space="preserve">Collection of routes </w:t>
+      </w:r>
+      <w:proofErr w:type="spellStart"/>
+      <w:r>
+        <w:t>url</w:t>
+      </w:r>
+      <w:proofErr w:type="spellEnd"/>
+      <w:r>
+        <w:t xml:space="preserve"> routing module will try to match to incoming </w:t>
+      </w:r>
+      <w:proofErr w:type="spellStart"/>
+      <w:r>
+        <w:t>url</w:t>
+      </w:r>
+      <w:r>
+        <w:t>s</w:t>
+      </w:r>
+      <w:proofErr w:type="spellEnd"/>
+    </w:p>
+    <w:p>
+      <w:pPr>
+        <w:pStyle w:val="ListParagraph"/>
+        <w:numPr>
+          <w:ilvl w:val="2"/>
+          <w:numId w:val="1"/>
+        </w:numPr>
+      </w:pPr>
+      <w:r>
+        <w:t xml:space="preserve">Each </w:t>
+      </w:r>
+      <w:proofErr w:type="gramStart"/>
+      <w:r>
+        <w:t>routes</w:t>
+      </w:r>
+      <w:proofErr w:type="gramEnd"/>
+      <w:r>
+        <w:t xml:space="preserve"> need an associated route handler class</w:t>
+      </w:r>
+    </w:p>
+    <w:p>
+      <w:pPr>
+        <w:pStyle w:val="ListParagraph"/>
+        <w:numPr>
+          <w:ilvl w:val="3"/>
+          <w:numId w:val="1"/>
+        </w:numPr>
+      </w:pPr>
+      <w:r>
+        <w:t xml:space="preserve">Ex) defaults: new </w:t>
+      </w:r>
+      <w:proofErr w:type="gramStart"/>
+      <w:r>
+        <w:t>{ controller</w:t>
+      </w:r>
+      <w:proofErr w:type="gramEnd"/>
+      <w:r>
+        <w:t xml:space="preserve"> = “Home”, action = “Index”, id = </w:t>
+      </w:r>
+      <w:proofErr w:type="spellStart"/>
+      <w:r>
+        <w:t>UrlParameter.Optional</w:t>
+      </w:r>
+      <w:proofErr w:type="spellEnd"/>
+      <w:r>
+        <w:t xml:space="preserve"> }</w:t>
+      </w:r>
+    </w:p>
+    <w:p>
+      <w:pPr>
+        <w:pStyle w:val="ListParagraph"/>
+        <w:numPr>
+          <w:ilvl w:val="2"/>
+          <w:numId w:val="1"/>
+        </w:numPr>
+      </w:pPr>
+      <w:r>
+        <w:t xml:space="preserve">Route </w:t>
+      </w:r>
+      <w:proofErr w:type="gramStart"/>
+      <w:r>
+        <w:t>handler</w:t>
+      </w:r>
+      <w:proofErr w:type="gramEnd"/>
+      <w:r>
+        <w:t xml:space="preserve"> provide asp.net with an http handler that will process incoming request after being matched to a route</w:t>
+      </w:r>
+    </w:p>
+    <w:p>
+      <w:pPr>
+        <w:pStyle w:val="ListParagraph"/>
+        <w:numPr>
+          <w:ilvl w:val="2"/>
+          <w:numId w:val="1"/>
+        </w:numPr>
+      </w:pPr>
+      <w:r>
+        <w:t>Routes are registered before any other lifecycle event happens</w:t>
+      </w:r>
+    </w:p>
+    <w:p>
+      <w:pPr>
+        <w:pStyle w:val="ListParagraph"/>
+        <w:numPr>
+          <w:ilvl w:val="2"/>
+          <w:numId w:val="1"/>
+        </w:numPr>
+      </w:pPr>
+      <w:r>
+        <w:t>Ex)</w:t>
+      </w:r>
+    </w:p>
+    <w:p>
+      <w:pPr>
+        <w:pStyle w:val="ListParagraph"/>
+        <w:numPr>
+          <w:ilvl w:val="2"/>
+          <w:numId w:val="1"/>
+        </w:numPr>
+      </w:pPr>
+      <w:r>
+        <w:t xml:space="preserve">public static void </w:t>
+      </w:r>
+      <w:proofErr w:type="spellStart"/>
+      <w:proofErr w:type="gramStart"/>
+      <w:r>
+        <w:t>RegisterRoutes</w:t>
+      </w:r>
+      <w:proofErr w:type="spellEnd"/>
+      <w:r>
+        <w:t>(</w:t>
+      </w:r>
+      <w:proofErr w:type="spellStart"/>
+      <w:proofErr w:type="gramEnd"/>
+      <w:r>
+        <w:t>RouteCollection</w:t>
+      </w:r>
+      <w:proofErr w:type="spellEnd"/>
+      <w:r>
+        <w:t xml:space="preserve"> routes)</w:t>
+      </w:r>
+    </w:p>
+    <w:p>
+      <w:pPr>
+        <w:pStyle w:val="ListParagraph"/>
+        <w:numPr>
+          <w:ilvl w:val="2"/>
+          <w:numId w:val="1"/>
+        </w:numPr>
+      </w:pPr>
+      <w:r>
+        <w:t>{</w:t>
+      </w:r>
+    </w:p>
+    <w:p>
+      <w:pPr>
+        <w:pStyle w:val="ListParagraph"/>
+        <w:numPr>
+          <w:ilvl w:val="2"/>
+          <w:numId w:val="1"/>
+        </w:numPr>
+      </w:pPr>
+      <w:r>
+        <w:t xml:space="preserve">  </w:t>
+      </w:r>
+      <w:proofErr w:type="spellStart"/>
+      <w:proofErr w:type="gramStart"/>
+      <w:r>
+        <w:t>routes.MapRoute</w:t>
+      </w:r>
+      <w:proofErr w:type="spellEnd"/>
+      <w:proofErr w:type="gramEnd"/>
+      <w:r>
+        <w:t>(</w:t>
+      </w:r>
+    </w:p>
+    <w:p>
+      <w:pPr>
+        <w:pStyle w:val="ListParagraph"/>
+        <w:numPr>
+          <w:ilvl w:val="2"/>
+          <w:numId w:val="1"/>
+        </w:numPr>
+      </w:pPr>
+      <w:r>
+        <w:t xml:space="preserve">     name: “Default”,</w:t>
+      </w:r>
+    </w:p>
+    <w:p>
+      <w:pPr>
+        <w:pStyle w:val="ListParagraph"/>
+        <w:numPr>
+          <w:ilvl w:val="2"/>
+          <w:numId w:val="1"/>
+        </w:numPr>
+      </w:pPr>
+      <w:r>
+        <w:t xml:space="preserve">     url: “{controller}/{action}/{id}”</w:t>
+      </w:r>
+    </w:p>
+    <w:p>
+      <w:pPr>
+        <w:pStyle w:val="ListParagraph"/>
+        <w:numPr>
+          <w:ilvl w:val="2"/>
+          <w:numId w:val="1"/>
+        </w:numPr>
+      </w:pPr>
+      <w:r>
+        <w:t xml:space="preserve">     defaults: new </w:t>
+      </w:r>
+      <w:proofErr w:type="gramStart"/>
+      <w:r>
+        <w:t>{ controller</w:t>
+      </w:r>
+      <w:proofErr w:type="gramEnd"/>
+      <w:r>
+        <w:t xml:space="preserve"> = “Home”, action = “Index”, id = </w:t>
+      </w:r>
+      <w:proofErr w:type="spellStart"/>
+      <w:r>
+        <w:t>UrlParameter.Optional</w:t>
+      </w:r>
+      <w:proofErr w:type="spellEnd"/>
+      <w:r>
+        <w:t xml:space="preserve"> }</w:t>
+      </w:r>
+    </w:p>
+    <w:p>
+      <w:pPr>
+        <w:pStyle w:val="ListParagraph"/>
+        <w:numPr>
+          <w:ilvl w:val="2"/>
+          <w:numId w:val="1"/>
+        </w:numPr>
+      </w:pPr>
+      <w:r>
+        <w:t xml:space="preserve">  );</w:t>
+      </w:r>
+    </w:p>
+    <w:p>
+      <w:pPr>
+        <w:pStyle w:val="ListParagraph"/>
+        <w:numPr>
+          <w:ilvl w:val="2"/>
+          <w:numId w:val="1"/>
+        </w:numPr>
+      </w:pPr>
+      <w:r>
+        <w:t>}</w:t>
+      </w:r>
+    </w:p>
+    <w:p>
+      <w:pPr>
+        <w:pStyle w:val="ListParagraph"/>
+        <w:numPr>
+          <w:ilvl w:val="1"/>
+          <w:numId w:val="1"/>
+        </w:numPr>
+      </w:pPr>
+      <w:r>
+        <w:t>Application end</w:t>
+      </w:r>
+    </w:p>
+    <w:p>
+      <w:pPr>
+        <w:pStyle w:val="ListParagraph"/>
+        <w:numPr>
+          <w:ilvl w:val="2"/>
+          <w:numId w:val="1"/>
+        </w:numPr>
+      </w:pPr>
+      <w:r>
+        <w:t>Event that fires when application ends</w:t>
+      </w:r>
+    </w:p>
+    <w:p>
+      <w:pPr>
+        <w:pStyle w:val="ListParagraph"/>
+        <w:numPr>
+          <w:ilvl w:val="2"/>
+          <w:numId w:val="1"/>
+        </w:numPr>
+      </w:pPr>
+      <w:r>
+        <w:t>Not guaranteed to fire when application crashes</w:t>
+      </w:r>
+    </w:p>
+    <w:p>
+      <w:pPr>
+        <w:pStyle w:val="ListParagraph"/>
+        <w:numPr>
+          <w:ilvl w:val="2"/>
+          <w:numId w:val="1"/>
+        </w:numPr>
+      </w:pPr>
+      <w:r>
+        <w:t>Not a great option for handling application errors</w:t>
+      </w:r>
+    </w:p>
+    <w:p>
+      <w:pPr>
+        <w:pStyle w:val="ListParagraph"/>
+        <w:numPr>
+          <w:ilvl w:val="0"/>
+          <w:numId w:val="1"/>
+        </w:numPr>
+      </w:pPr>
+      <w:r>
+        <w:t xml:space="preserve">Demo - Application Start and </w:t>
+      </w:r>
+      <w:proofErr w:type="gramStart"/>
+      <w:r>
+        <w:t>E..</w:t>
+      </w:r>
+      <w:proofErr w:type="gramEnd"/>
+    </w:p>
+    <w:p>
+      <w:pPr>
+        <w:pStyle w:val="ListParagraph"/>
+        <w:numPr>
+          <w:ilvl w:val="1"/>
+          <w:numId w:val="1"/>
+        </w:numPr>
+      </w:pPr>
+      <w:proofErr w:type="spellStart"/>
+      <w:proofErr w:type="gramStart"/>
+      <w:r>
+        <w:t>MapRoute</w:t>
+      </w:r>
+      <w:proofErr w:type="spellEnd"/>
+      <w:r>
+        <w:t>(</w:t>
+      </w:r>
+      <w:proofErr w:type="gramEnd"/>
+      <w:r>
+        <w:t>): assign routes to route table collection</w:t>
+      </w:r>
+    </w:p>
+    <w:p>
+      <w:pPr>
+        <w:pStyle w:val="ListParagraph"/>
+        <w:numPr>
+          <w:ilvl w:val="2"/>
+          <w:numId w:val="1"/>
+        </w:numPr>
+      </w:pPr>
+      <w:r>
+        <w:t xml:space="preserve">Route table collection will be examined by </w:t>
+      </w:r>
+      <w:proofErr w:type="spellStart"/>
+      <w:r>
+        <w:t>url</w:t>
+      </w:r>
+      <w:proofErr w:type="spellEnd"/>
+      <w:r>
+        <w:t xml:space="preserve"> routing module</w:t>
+      </w:r>
+    </w:p>
+    <w:p>
+      <w:pPr>
+        <w:pStyle w:val="ListParagraph"/>
+        <w:numPr>
+          <w:ilvl w:val="2"/>
+          <w:numId w:val="1"/>
+        </w:numPr>
+      </w:pPr>
+      <w:r>
+        <w:t xml:space="preserve">Behind the scenes </w:t>
+      </w:r>
+      <w:proofErr w:type="spellStart"/>
+      <w:r>
+        <w:t>mvc</w:t>
+      </w:r>
+      <w:proofErr w:type="spellEnd"/>
+      <w:r>
+        <w:t xml:space="preserve"> creates a new route and </w:t>
+      </w:r>
+      <w:proofErr w:type="spellStart"/>
+      <w:r>
+        <w:t>mvc</w:t>
+      </w:r>
+      <w:proofErr w:type="spellEnd"/>
+      <w:r>
+        <w:t xml:space="preserve"> handler and adds them to the collection</w:t>
+      </w:r>
+    </w:p>
+    <w:p>
+      <w:pPr>
+        <w:pStyle w:val="ListParagraph"/>
+        <w:numPr>
+          <w:ilvl w:val="1"/>
+          <w:numId w:val="1"/>
+        </w:numPr>
+      </w:pPr>
+      <w:r>
+        <w:t>Every route needs an associated route handler class to go with it</w:t>
+      </w:r>
+    </w:p>
+    <w:p>
+      <w:pPr>
+        <w:pStyle w:val="ListParagraph"/>
+        <w:numPr>
+          <w:ilvl w:val="2"/>
+          <w:numId w:val="1"/>
+        </w:numPr>
+      </w:pPr>
+      <w:r>
+        <w:t>Purpose is to retrieve the right http handler for request</w:t>
+      </w:r>
+    </w:p>
+    <w:p>
+      <w:pPr>
+        <w:pStyle w:val="ListParagraph"/>
+        <w:numPr>
+          <w:ilvl w:val="1"/>
+          <w:numId w:val="1"/>
+        </w:numPr>
+      </w:pPr>
+      <w:r>
+        <w:t>Http handler</w:t>
+      </w:r>
+    </w:p>
+    <w:p>
+      <w:pPr>
+        <w:pStyle w:val="ListParagraph"/>
+        <w:numPr>
+          <w:ilvl w:val="2"/>
+          <w:numId w:val="1"/>
+        </w:numPr>
+      </w:pPr>
+      <w:r>
+        <w:t>Is what will execute to generate response</w:t>
+      </w:r>
+    </w:p>
+    <w:p>
+      <w:pPr>
+        <w:pStyle w:val="ListParagraph"/>
+        <w:numPr>
+          <w:ilvl w:val="1"/>
+          <w:numId w:val="1"/>
+        </w:numPr>
+      </w:pPr>
+      <w:r>
+        <w:t>MVC is an open source project, you can check the source code online</w:t>
+      </w:r>
+    </w:p>
+    <w:p>
+      <w:pPr>
+        <w:pStyle w:val="ListParagraph"/>
+        <w:numPr>
+          <w:ilvl w:val="1"/>
+          <w:numId w:val="1"/>
+        </w:numPr>
+      </w:pPr>
+      <w:r>
+        <w:t>You can do it yourself</w:t>
+      </w:r>
+    </w:p>
+    <w:p>
+      <w:pPr>
+        <w:pStyle w:val="ListParagraph"/>
+        <w:numPr>
+          <w:ilvl w:val="1"/>
+          <w:numId w:val="1"/>
+        </w:numPr>
+      </w:pPr>
+      <w:r>
+        <w:t xml:space="preserve">Ex instead of using </w:t>
+      </w:r>
+      <w:proofErr w:type="spellStart"/>
+      <w:proofErr w:type="gramStart"/>
+      <w:r>
+        <w:t>routes.MapRoute</w:t>
+      </w:r>
+      <w:proofErr w:type="spellEnd"/>
+      <w:proofErr w:type="gramEnd"/>
+      <w:r>
+        <w:t>())</w:t>
+      </w:r>
+    </w:p>
+    <w:p>
+      <w:pPr>
+        <w:pStyle w:val="ListParagraph"/>
+        <w:numPr>
+          <w:ilvl w:val="2"/>
+          <w:numId w:val="1"/>
+        </w:numPr>
+      </w:pPr>
+      <w:r>
+        <w:t xml:space="preserve">Route </w:t>
+      </w:r>
+      <w:proofErr w:type="spellStart"/>
+      <w:r>
+        <w:t>myRoute</w:t>
+      </w:r>
+      <w:proofErr w:type="spellEnd"/>
+      <w:r>
+        <w:t xml:space="preserve"> = new Route(“{controller}/{action}/{id}”, new </w:t>
+      </w:r>
+      <w:proofErr w:type="spellStart"/>
+      <w:proofErr w:type="gramStart"/>
+      <w:r>
+        <w:t>RouteValueDictionary</w:t>
+      </w:r>
+      <w:proofErr w:type="spellEnd"/>
+      <w:r>
+        <w:t>{ {</w:t>
+      </w:r>
+      <w:proofErr w:type="gramEnd"/>
+      <w:r>
+        <w:t>“controller”, “Home”}, {“action”, “Index”}, {“id”: “1” }},</w:t>
+      </w:r>
+    </w:p>
+    <w:p>
+      <w:pPr>
+        <w:pStyle w:val="ListParagraph"/>
+        <w:numPr>
+          <w:ilvl w:val="2"/>
+          <w:numId w:val="1"/>
+        </w:numPr>
+      </w:pPr>
+      <w:r>
+        <w:t xml:space="preserve">New </w:t>
+      </w:r>
+      <w:proofErr w:type="spellStart"/>
+      <w:proofErr w:type="gramStart"/>
+      <w:r>
+        <w:t>MvcRouteHandler</w:t>
+      </w:r>
+      <w:proofErr w:type="spellEnd"/>
+      <w:r>
+        <w:t>(</w:t>
+      </w:r>
+      <w:proofErr w:type="gramEnd"/>
+      <w:r>
+        <w:t>));</w:t>
+      </w:r>
+    </w:p>
+    <w:p>
+      <w:pPr>
+        <w:pStyle w:val="ListParagraph"/>
+        <w:numPr>
+          <w:ilvl w:val="2"/>
+          <w:numId w:val="1"/>
+        </w:numPr>
+      </w:pPr>
+      <w:proofErr w:type="spellStart"/>
+      <w:proofErr w:type="gramStart"/>
+      <w:r>
+        <w:t>routes.Add</w:t>
+      </w:r>
+      <w:proofErr w:type="spellEnd"/>
+      <w:proofErr w:type="gramEnd"/>
+      <w:r>
+        <w:t>(</w:t>
+      </w:r>
+      <w:proofErr w:type="spellStart"/>
+      <w:r>
+        <w:t>myRoute</w:t>
+      </w:r>
+      <w:proofErr w:type="spellEnd"/>
+      <w:r>
+        <w:t>);</w:t>
+      </w:r>
+    </w:p>
+    <w:p>
+      <w:pPr>
+        <w:pStyle w:val="ListParagraph"/>
+        <w:numPr>
+          <w:ilvl w:val="0"/>
+          <w:numId w:val="1"/>
+        </w:numPr>
+      </w:pPr>
+      <w:r>
+        <w:t xml:space="preserve">Configurations with the </w:t>
+      </w:r>
+      <w:proofErr w:type="spellStart"/>
+      <w:proofErr w:type="gramStart"/>
+      <w:r>
+        <w:t>PreAp</w:t>
+      </w:r>
+      <w:proofErr w:type="spellEnd"/>
+      <w:r>
+        <w:t>..</w:t>
+      </w:r>
+      <w:proofErr w:type="gramEnd"/>
+    </w:p>
+    <w:p>
+      <w:pPr>
+        <w:pStyle w:val="ListParagraph"/>
+        <w:numPr>
+          <w:ilvl w:val="1"/>
+          <w:numId w:val="1"/>
+        </w:numPr>
+      </w:pPr>
+      <w:proofErr w:type="spellStart"/>
+      <w:r>
+        <w:t>PreApplicationStart</w:t>
+      </w:r>
+      <w:proofErr w:type="spellEnd"/>
+    </w:p>
+    <w:p>
+      <w:pPr>
+        <w:pStyle w:val="ListParagraph"/>
+        <w:numPr>
+          <w:ilvl w:val="2"/>
+          <w:numId w:val="1"/>
+        </w:numPr>
+      </w:pPr>
+      <w:r>
+        <w:t>Another option for running initial configuration code</w:t>
+      </w:r>
+    </w:p>
+    <w:p>
+      <w:pPr>
+        <w:pStyle w:val="ListParagraph"/>
+        <w:numPr>
+          <w:ilvl w:val="2"/>
+          <w:numId w:val="1"/>
+        </w:numPr>
+      </w:pPr>
+      <w:r>
+        <w:t>Applied through an attribute</w:t>
+      </w:r>
+    </w:p>
+    <w:p>
+      <w:pPr>
+        <w:pStyle w:val="ListParagraph"/>
+        <w:numPr>
+          <w:ilvl w:val="2"/>
+          <w:numId w:val="1"/>
+        </w:numPr>
+      </w:pPr>
+      <w:r>
+        <w:t>Often used to register modules</w:t>
+      </w:r>
+    </w:p>
+    <w:p>
+      <w:pPr>
+        <w:pStyle w:val="ListParagraph"/>
+        <w:numPr>
+          <w:ilvl w:val="0"/>
+          <w:numId w:val="1"/>
+        </w:numPr>
+      </w:pPr>
+      <w:r>
+        <w:t>Demo-</w:t>
+      </w:r>
+      <w:proofErr w:type="spellStart"/>
+      <w:proofErr w:type="gramStart"/>
+      <w:r>
+        <w:t>PreApplicationStartMe</w:t>
+      </w:r>
+      <w:proofErr w:type="spellEnd"/>
+      <w:r>
+        <w:t>..</w:t>
+      </w:r>
+      <w:proofErr w:type="gramEnd"/>
+    </w:p>
+    <w:p>
+      <w:pPr>
+        <w:pStyle w:val="ListParagraph"/>
+        <w:numPr>
+          <w:ilvl w:val="1"/>
+          <w:numId w:val="1"/>
+        </w:numPr>
+      </w:pPr>
+      <w:proofErr w:type="spellStart"/>
+      <w:r>
+        <w:t>LogModule</w:t>
+      </w:r>
+      <w:proofErr w:type="spellEnd"/>
+      <w:r>
+        <w:t xml:space="preserve"> hooks into log event of request life </w:t>
+      </w:r>
+      <w:proofErr w:type="gramStart"/>
+      <w:r>
+        <w:t>cycle(</w:t>
+      </w:r>
+      <w:proofErr w:type="gramEnd"/>
+      <w:r>
+        <w:t>near end of lifecycle)</w:t>
+      </w:r>
+    </w:p>
+    <w:p>
+      <w:pPr>
+        <w:pStyle w:val="ListParagraph"/>
+        <w:numPr>
+          <w:ilvl w:val="1"/>
+          <w:numId w:val="1"/>
+        </w:numPr>
+      </w:pPr>
+      <w:r>
+        <w:lastRenderedPageBreak/>
+        <w:t xml:space="preserve">Module needs to be registered with application in </w:t>
+      </w:r>
+      <w:proofErr w:type="spellStart"/>
+      <w:r>
+        <w:t>Global.asax</w:t>
+      </w:r>
+      <w:proofErr w:type="spellEnd"/>
+    </w:p>
+    <w:p>
+      <w:pPr>
+        <w:pStyle w:val="ListParagraph"/>
+        <w:numPr>
+          <w:ilvl w:val="1"/>
+          <w:numId w:val="1"/>
+        </w:numPr>
+      </w:pPr>
+      <w:proofErr w:type="spellStart"/>
+      <w:r>
+        <w:t>PreApplicationStart</w:t>
+      </w:r>
+      <w:proofErr w:type="spellEnd"/>
+      <w:r>
+        <w:t xml:space="preserve"> attribute </w:t>
+      </w:r>
+      <w:proofErr w:type="gramStart"/>
+      <w:r>
+        <w:t>has to</w:t>
+      </w:r>
+      <w:proofErr w:type="gramEnd"/>
+      <w:r>
+        <w:t xml:space="preserve"> be defined at the assembly level</w:t>
+      </w:r>
+    </w:p>
+    <w:p>
+      <w:pPr>
+        <w:pStyle w:val="ListParagraph"/>
+        <w:numPr>
+          <w:ilvl w:val="1"/>
+          <w:numId w:val="1"/>
+        </w:numPr>
+      </w:pPr>
+      <w:r>
+        <w:t>Ex</w:t>
+      </w:r>
+    </w:p>
+    <w:p>
+      <w:pPr>
+        <w:pStyle w:val="ListParagraph"/>
+        <w:numPr>
+          <w:ilvl w:val="2"/>
+          <w:numId w:val="1"/>
+        </w:numPr>
+      </w:pPr>
+      <w:r>
+        <w:t>using …</w:t>
+      </w:r>
+    </w:p>
+    <w:p>
+      <w:pPr>
+        <w:pStyle w:val="ListParagraph"/>
+        <w:numPr>
+          <w:ilvl w:val="2"/>
+          <w:numId w:val="1"/>
+        </w:numPr>
+      </w:pPr>
+      <w:r>
+        <w:t xml:space="preserve">[assembly: </w:t>
+      </w:r>
+      <w:proofErr w:type="spellStart"/>
+      <w:r>
+        <w:t>PreApplicationStartMethod</w:t>
+      </w:r>
+      <w:proofErr w:type="spellEnd"/>
+      <w:r>
+        <w:t>(</w:t>
+      </w:r>
+      <w:proofErr w:type="spellStart"/>
+      <w:proofErr w:type="gramStart"/>
+      <w:r>
+        <w:t>typeof</w:t>
+      </w:r>
+      <w:proofErr w:type="spellEnd"/>
+      <w:r>
+        <w:t>(</w:t>
+      </w:r>
+      <w:proofErr w:type="spellStart"/>
+      <w:proofErr w:type="gramEnd"/>
+      <w:r>
+        <w:t>MvcApplication</w:t>
+      </w:r>
+      <w:proofErr w:type="spellEnd"/>
+      <w:r>
+        <w:t>), “Register”)]</w:t>
+      </w:r>
+    </w:p>
+    <w:p>
+      <w:pPr>
+        <w:pStyle w:val="ListParagraph"/>
+        <w:numPr>
+          <w:ilvl w:val="2"/>
+          <w:numId w:val="1"/>
+        </w:numPr>
+      </w:pPr>
+      <w:r>
+        <w:t xml:space="preserve">namespace </w:t>
+      </w:r>
+      <w:proofErr w:type="spellStart"/>
+      <w:r>
+        <w:t>HealthAssist</w:t>
+      </w:r>
+      <w:proofErr w:type="spellEnd"/>
+    </w:p>
+    <w:p>
+      <w:pPr>
+        <w:pStyle w:val="ListParagraph"/>
+        <w:numPr>
+          <w:ilvl w:val="2"/>
+          <w:numId w:val="1"/>
+        </w:numPr>
+      </w:pPr>
+      <w:r>
+        <w:t>{</w:t>
+      </w:r>
+    </w:p>
+    <w:p>
+      <w:pPr>
+        <w:pStyle w:val="ListParagraph"/>
+        <w:numPr>
+          <w:ilvl w:val="2"/>
+          <w:numId w:val="1"/>
+        </w:numPr>
+      </w:pPr>
+      <w:r>
+        <w:t xml:space="preserve">  public class </w:t>
+      </w:r>
+      <w:proofErr w:type="spellStart"/>
+      <w:proofErr w:type="gramStart"/>
+      <w:r>
+        <w:t>MvcApplication</w:t>
+      </w:r>
+      <w:proofErr w:type="spellEnd"/>
+      <w:r>
+        <w:t xml:space="preserve"> :</w:t>
+      </w:r>
+      <w:proofErr w:type="gramEnd"/>
+      <w:r>
+        <w:t xml:space="preserve"> </w:t>
+      </w:r>
+      <w:proofErr w:type="spellStart"/>
+      <w:r>
+        <w:t>System.Web.HttpApplication</w:t>
+      </w:r>
+      <w:proofErr w:type="spellEnd"/>
+    </w:p>
+    <w:p>
+      <w:pPr>
+        <w:pStyle w:val="ListParagraph"/>
+        <w:numPr>
+          <w:ilvl w:val="2"/>
+          <w:numId w:val="1"/>
+        </w:numPr>
+      </w:pPr>
+      <w:r>
+        <w:t xml:space="preserve">  {</w:t>
+      </w:r>
+    </w:p>
+    <w:p>
+      <w:pPr>
+        <w:pStyle w:val="ListParagraph"/>
+        <w:numPr>
+          <w:ilvl w:val="2"/>
+          <w:numId w:val="1"/>
+        </w:numPr>
+      </w:pPr>
+      <w:r>
+        <w:t>…</w:t>
+      </w:r>
+    </w:p>
+    <w:p>
+      <w:pPr>
+        <w:pStyle w:val="ListParagraph"/>
+        <w:numPr>
+          <w:ilvl w:val="2"/>
+          <w:numId w:val="1"/>
+        </w:numPr>
+      </w:pPr>
+      <w:r>
+        <w:t>}</w:t>
+      </w:r>
+    </w:p>
+    <w:p>
+      <w:pPr>
+        <w:pStyle w:val="ListParagraph"/>
+        <w:numPr>
+          <w:ilvl w:val="1"/>
+          <w:numId w:val="1"/>
+        </w:numPr>
+      </w:pPr>
+      <w:r>
+        <w:t xml:space="preserve">Then add </w:t>
+      </w:r>
+      <w:proofErr w:type="gramStart"/>
+      <w:r>
+        <w:t>Register(</w:t>
+      </w:r>
+      <w:proofErr w:type="gramEnd"/>
+      <w:r>
+        <w:t>) method to register log module</w:t>
+      </w:r>
+    </w:p>
+    <w:p>
+      <w:pPr>
+        <w:pStyle w:val="ListParagraph"/>
+        <w:numPr>
+          <w:ilvl w:val="1"/>
+          <w:numId w:val="1"/>
+        </w:numPr>
+      </w:pPr>
+      <w:r>
+        <w:t>Ex</w:t>
+      </w:r>
+    </w:p>
+    <w:p>
+      <w:pPr>
+        <w:pStyle w:val="ListParagraph"/>
+        <w:numPr>
+          <w:ilvl w:val="2"/>
+          <w:numId w:val="1"/>
+        </w:numPr>
+      </w:pPr>
+      <w:r>
+        <w:t xml:space="preserve">public static void </w:t>
+      </w:r>
+      <w:proofErr w:type="gramStart"/>
+      <w:r>
+        <w:t>Register(</w:t>
+      </w:r>
+      <w:proofErr w:type="gramEnd"/>
+      <w:r>
+        <w:t>)</w:t>
+      </w:r>
+    </w:p>
+    <w:p>
+      <w:pPr>
+        <w:pStyle w:val="ListParagraph"/>
+        <w:numPr>
+          <w:ilvl w:val="2"/>
+          <w:numId w:val="1"/>
+        </w:numPr>
+      </w:pPr>
+      <w:r>
+        <w:t>{</w:t>
+      </w:r>
+    </w:p>
+    <w:p>
+      <w:pPr>
+        <w:pStyle w:val="ListParagraph"/>
+        <w:numPr>
+          <w:ilvl w:val="2"/>
+          <w:numId w:val="1"/>
+        </w:numPr>
+      </w:pPr>
+      <w:r>
+        <w:t xml:space="preserve">  </w:t>
+      </w:r>
+      <w:proofErr w:type="spellStart"/>
+      <w:r>
+        <w:t>HttpApplication.RegisterModule</w:t>
+      </w:r>
+      <w:proofErr w:type="spellEnd"/>
+      <w:r>
+        <w:t>(</w:t>
+      </w:r>
+      <w:proofErr w:type="spellStart"/>
+      <w:proofErr w:type="gramStart"/>
+      <w:r>
+        <w:t>typeof</w:t>
+      </w:r>
+      <w:proofErr w:type="spellEnd"/>
+      <w:r>
+        <w:t>(</w:t>
+      </w:r>
+      <w:proofErr w:type="spellStart"/>
+      <w:proofErr w:type="gramEnd"/>
+      <w:r>
+        <w:t>LogModule</w:t>
+      </w:r>
+      <w:proofErr w:type="spellEnd"/>
+      <w:r>
+        <w:t>));</w:t>
+      </w:r>
+    </w:p>
+    <w:p>
+      <w:pPr>
+        <w:pStyle w:val="ListParagraph"/>
+        <w:numPr>
+          <w:ilvl w:val="2"/>
+          <w:numId w:val="1"/>
+        </w:numPr>
+      </w:pPr>
+      <w:r>
+        <w:t>}</w:t>
+      </w:r>
+    </w:p>
+    <w:p>
+      <w:pPr>
+        <w:pStyle w:val="ListParagraph"/>
+        <w:numPr>
+          <w:ilvl w:val="2"/>
+          <w:numId w:val="1"/>
+        </w:numPr>
+      </w:pPr>
+      <w:r>
+        <w:t xml:space="preserve">protected void </w:t>
+      </w:r>
+      <w:proofErr w:type="spellStart"/>
+      <w:r>
+        <w:t>Application_</w:t>
+      </w:r>
+      <w:proofErr w:type="gramStart"/>
+      <w:r>
+        <w:t>Start</w:t>
+      </w:r>
+      <w:proofErr w:type="spellEnd"/>
+      <w:r>
+        <w:t>(</w:t>
+      </w:r>
+      <w:proofErr w:type="gramEnd"/>
+      <w:r>
+        <w:t>)</w:t>
+      </w:r>
+    </w:p>
+    <w:p>
+      <w:pPr>
+        <w:pStyle w:val="ListParagraph"/>
+        <w:numPr>
+          <w:ilvl w:val="2"/>
+          <w:numId w:val="1"/>
+        </w:numPr>
+      </w:pPr>
+      <w:r>
+        <w:t>{</w:t>
+      </w:r>
+    </w:p>
+    <w:p>
+      <w:pPr>
+        <w:pStyle w:val="ListParagraph"/>
+        <w:numPr>
+          <w:ilvl w:val="2"/>
+          <w:numId w:val="1"/>
+        </w:numPr>
+      </w:pPr>
+      <w:r>
+        <w:t xml:space="preserve">  …</w:t>
+      </w:r>
+    </w:p>
+    <w:p>
+      <w:pPr>
+        <w:pStyle w:val="ListParagraph"/>
+        <w:numPr>
+          <w:ilvl w:val="2"/>
+          <w:numId w:val="1"/>
+        </w:numPr>
+      </w:pPr>
+      <w:r>
+        <w:t>}</w:t>
+      </w:r>
+    </w:p>
+    <w:p>
+      <w:pPr>
+        <w:pStyle w:val="ListParagraph"/>
+        <w:numPr>
+          <w:ilvl w:val="0"/>
+          <w:numId w:val="1"/>
+        </w:numPr>
+      </w:pPr>
+      <w:r>
+        <w:t xml:space="preserve">Exploring the Request Life </w:t>
+      </w:r>
+      <w:proofErr w:type="gramStart"/>
+      <w:r>
+        <w:t>Cyc..</w:t>
+      </w:r>
+      <w:proofErr w:type="gramEnd"/>
+    </w:p>
+    <w:p>
+      <w:pPr>
+        <w:pStyle w:val="ListParagraph"/>
+        <w:numPr>
+          <w:ilvl w:val="1"/>
+          <w:numId w:val="1"/>
+        </w:numPr>
+      </w:pPr>
+      <w:proofErr w:type="spellStart"/>
+      <w:r>
+        <w:t>BeginRequest</w:t>
+      </w:r>
+      <w:proofErr w:type="spellEnd"/>
+    </w:p>
+    <w:p>
+      <w:pPr>
+        <w:pStyle w:val="ListParagraph"/>
+        <w:numPr>
+          <w:ilvl w:val="1"/>
+          <w:numId w:val="1"/>
+        </w:numPr>
+      </w:pPr>
+      <w:proofErr w:type="spellStart"/>
+      <w:r>
+        <w:t>AuthenticateRequest</w:t>
+      </w:r>
+      <w:proofErr w:type="spellEnd"/>
+    </w:p>
+    <w:p>
+      <w:pPr>
+        <w:pStyle w:val="ListParagraph"/>
+        <w:numPr>
+          <w:ilvl w:val="1"/>
+          <w:numId w:val="1"/>
+        </w:numPr>
+      </w:pPr>
+      <w:proofErr w:type="spellStart"/>
+      <w:r>
+        <w:t>AuthorizeRequest</w:t>
+      </w:r>
+      <w:proofErr w:type="spellEnd"/>
+    </w:p>
+    <w:p>
+      <w:pPr>
+        <w:pStyle w:val="ListParagraph"/>
+        <w:numPr>
+          <w:ilvl w:val="1"/>
+          <w:numId w:val="1"/>
+        </w:numPr>
+      </w:pPr>
+      <w:proofErr w:type="spellStart"/>
+      <w:r>
+        <w:t>ResolveRequestCache</w:t>
+      </w:r>
+      <w:proofErr w:type="spellEnd"/>
+    </w:p>
+    <w:p>
+      <w:pPr>
+        <w:pStyle w:val="ListParagraph"/>
+        <w:numPr>
+          <w:ilvl w:val="2"/>
+          <w:numId w:val="1"/>
+        </w:numPr>
+      </w:pPr>
+      <w:r>
+        <w:t>URL Routing Module</w:t>
+      </w:r>
+      <w:r>
+        <w:t xml:space="preserve"> responds to </w:t>
+      </w:r>
+      <w:proofErr w:type="spellStart"/>
+      <w:proofErr w:type="gramStart"/>
+      <w:r>
+        <w:t>PostResolveRequestCache</w:t>
+      </w:r>
+      <w:proofErr w:type="spellEnd"/>
+      <w:r>
+        <w:t>, when</w:t>
+      </w:r>
+      <w:proofErr w:type="gramEnd"/>
+      <w:r>
+        <w:t xml:space="preserve"> it selects http handler for request</w:t>
+      </w:r>
+    </w:p>
+    <w:p>
+      <w:pPr>
+        <w:pStyle w:val="ListParagraph"/>
+        <w:numPr>
+          <w:ilvl w:val="2"/>
+          <w:numId w:val="1"/>
+        </w:numPr>
+      </w:pPr>
+      <w:r>
+        <w:t>Choose handler</w:t>
+      </w:r>
+    </w:p>
+    <w:p>
+      <w:pPr>
+        <w:pStyle w:val="ListParagraph"/>
+        <w:numPr>
+          <w:ilvl w:val="1"/>
+          <w:numId w:val="1"/>
+        </w:numPr>
+      </w:pPr>
+      <w:proofErr w:type="spellStart"/>
+      <w:r>
+        <w:t>MapRequstHandler</w:t>
+      </w:r>
+      <w:proofErr w:type="spellEnd"/>
+    </w:p>
+    <w:p>
+      <w:pPr>
+        <w:pStyle w:val="ListParagraph"/>
+        <w:numPr>
+          <w:ilvl w:val="2"/>
+          <w:numId w:val="1"/>
+        </w:numPr>
+      </w:pPr>
+      <w:r>
+        <w:t>Officiates handler is about to be chosen</w:t>
+      </w:r>
+    </w:p>
+    <w:p>
+      <w:pPr>
+        <w:pStyle w:val="ListParagraph"/>
+        <w:numPr>
+          <w:ilvl w:val="1"/>
+          <w:numId w:val="1"/>
+        </w:numPr>
+      </w:pPr>
+      <w:proofErr w:type="spellStart"/>
+      <w:r>
+        <w:t>AcquireRequestState</w:t>
+      </w:r>
+      <w:proofErr w:type="spellEnd"/>
+    </w:p>
+    <w:p>
+      <w:pPr>
+        <w:pStyle w:val="ListParagraph"/>
+        <w:numPr>
+          <w:ilvl w:val="1"/>
+          <w:numId w:val="1"/>
+        </w:numPr>
+      </w:pPr>
+      <w:proofErr w:type="spellStart"/>
+      <w:r>
+        <w:t>RequestHandlerExecute</w:t>
+      </w:r>
+      <w:proofErr w:type="spellEnd"/>
+    </w:p>
+    <w:p>
+      <w:pPr>
+        <w:pStyle w:val="ListParagraph"/>
+        <w:numPr>
+          <w:ilvl w:val="2"/>
+          <w:numId w:val="1"/>
+        </w:numPr>
+      </w:pPr>
+      <w:r>
+        <w:t>MVC handler executes</w:t>
+      </w:r>
+    </w:p>
+    <w:p>
+      <w:pPr>
+        <w:pStyle w:val="ListParagraph"/>
+        <w:numPr>
+          <w:ilvl w:val="2"/>
+          <w:numId w:val="1"/>
+        </w:numPr>
+      </w:pPr>
+      <w:r>
+        <w:t>MVC generates response</w:t>
+      </w:r>
+    </w:p>
+    <w:p>
+      <w:pPr>
+        <w:pStyle w:val="ListParagraph"/>
+        <w:numPr>
+          <w:ilvl w:val="1"/>
+          <w:numId w:val="1"/>
+        </w:numPr>
+      </w:pPr>
+      <w:proofErr w:type="spellStart"/>
+      <w:r>
+        <w:t>UpdateRequestCache</w:t>
+      </w:r>
+      <w:proofErr w:type="spellEnd"/>
+    </w:p>
+    <w:p>
+      <w:pPr>
+        <w:pStyle w:val="ListParagraph"/>
+        <w:numPr>
+          <w:ilvl w:val="1"/>
+          <w:numId w:val="1"/>
+        </w:numPr>
+      </w:pPr>
+      <w:proofErr w:type="spellStart"/>
+      <w:r>
+        <w:t>LogRequest</w:t>
+      </w:r>
+      <w:proofErr w:type="spellEnd"/>
+    </w:p>
+    <w:p>
+      <w:pPr>
+        <w:pStyle w:val="ListParagraph"/>
+        <w:numPr>
+          <w:ilvl w:val="1"/>
+          <w:numId w:val="1"/>
+        </w:numPr>
+      </w:pPr>
+      <w:proofErr w:type="spellStart"/>
+      <w:r>
+        <w:t>EndRequest</w:t>
+      </w:r>
+      <w:proofErr w:type="spellEnd"/>
+    </w:p>
+    <w:p>
+      <w:pPr>
+        <w:pStyle w:val="ListParagraph"/>
+        <w:numPr>
+          <w:ilvl w:val="0"/>
+          <w:numId w:val="1"/>
+        </w:numPr>
+      </w:pPr>
+      <w:r>
+        <w:t>Demo - The Request Life Cyc…</w:t>
+      </w:r>
+    </w:p>
+    <w:p>
+      <w:pPr>
+        <w:pStyle w:val="ListParagraph"/>
+        <w:numPr>
+          <w:ilvl w:val="1"/>
+          <w:numId w:val="1"/>
+        </w:numPr>
+      </w:pPr>
+      <w:proofErr w:type="spellStart"/>
+      <w:r>
+        <w:t>Application_</w:t>
+      </w:r>
+      <w:proofErr w:type="gramStart"/>
+      <w:r>
+        <w:t>PostRequestHandlerExecute</w:t>
+      </w:r>
+      <w:proofErr w:type="spellEnd"/>
+      <w:r>
+        <w:t>(</w:t>
+      </w:r>
+      <w:proofErr w:type="gramEnd"/>
+      <w:r>
+        <w:t>)</w:t>
+      </w:r>
+    </w:p>
+    <w:p>
+      <w:pPr>
+        <w:pStyle w:val="ListParagraph"/>
+        <w:numPr>
+          <w:ilvl w:val="2"/>
+          <w:numId w:val="1"/>
+        </w:numPr>
+      </w:pPr>
+      <w:r>
+        <w:t xml:space="preserve">Where most MVC will </w:t>
+      </w:r>
+      <w:proofErr w:type="gramStart"/>
+      <w:r>
+        <w:t>execute(</w:t>
+      </w:r>
+      <w:proofErr w:type="gramEnd"/>
+      <w:r>
+        <w:t xml:space="preserve">action methods, </w:t>
+      </w:r>
+      <w:proofErr w:type="spellStart"/>
+      <w:r>
+        <w:t>etc</w:t>
+      </w:r>
+      <w:proofErr w:type="spellEnd"/>
+      <w:r>
+        <w:t>)</w:t>
+      </w:r>
+    </w:p>
+    <w:p>
+      <w:pPr>
+        <w:pStyle w:val="ListParagraph"/>
+        <w:numPr>
+          <w:ilvl w:val="0"/>
+          <w:numId w:val="1"/>
+        </w:numPr>
+      </w:pPr>
+      <w:r>
+        <w:t xml:space="preserve">Working with Events Across </w:t>
+      </w:r>
+      <w:proofErr w:type="gramStart"/>
+      <w:r>
+        <w:t>Fr..</w:t>
+      </w:r>
+      <w:proofErr w:type="gramEnd"/>
+    </w:p>
+    <w:p>
+      <w:pPr>
+        <w:pStyle w:val="ListParagraph"/>
+        <w:numPr>
+          <w:ilvl w:val="1"/>
+          <w:numId w:val="1"/>
+        </w:numPr>
+      </w:pPr>
+      <w:r>
+        <w:t>Application life cycle is framework agnostic</w:t>
+      </w:r>
+    </w:p>
+    <w:p>
+      <w:pPr>
+        <w:pStyle w:val="ListParagraph"/>
+        <w:numPr>
+          <w:ilvl w:val="2"/>
+          <w:numId w:val="1"/>
+        </w:numPr>
+      </w:pPr>
+      <w:r>
+        <w:t xml:space="preserve">Can access events in an asp.net application, </w:t>
+      </w:r>
+      <w:proofErr w:type="spellStart"/>
+      <w:r>
+        <w:t>mvc</w:t>
+      </w:r>
+      <w:proofErr w:type="spellEnd"/>
+      <w:r>
+        <w:t xml:space="preserve"> or not</w:t>
+      </w:r>
+    </w:p>
+    <w:p>
+      <w:pPr>
+        <w:pStyle w:val="ListParagraph"/>
+        <w:numPr>
+          <w:ilvl w:val="0"/>
+          <w:numId w:val="1"/>
+        </w:numPr>
+      </w:pPr>
+      <w:r>
+        <w:lastRenderedPageBreak/>
+        <w:t xml:space="preserve">Demo - Events Across </w:t>
+      </w:r>
+      <w:proofErr w:type="spellStart"/>
+      <w:proofErr w:type="gramStart"/>
+      <w:r>
+        <w:t>Framew</w:t>
+      </w:r>
+      <w:proofErr w:type="spellEnd"/>
+      <w:r>
+        <w:t>..</w:t>
       </w:r>
       <w:proofErr w:type="gramEnd"/>
     </w:p>
@@ -235,7 +2706,7 @@
         <w:rFonts w:ascii="Wingdings" w:hAnsi="Wingdings" w:hint="default"/>
       </w:rPr>
     </w:lvl>
-    <w:lvl w:ilvl="3" w:tplc="04090001" w:tentative="1">
+    <w:lvl w:ilvl="3" w:tplc="04090001">
       <w:start w:val="1"/>
       <w:numFmt w:val="bullet"/>
       <w:lvlText w:val=""/>

--- a/The MVC Request Life Cycle.docx
+++ b/The MVC Request Life Cycle.docx
@@ -2638,6 +2638,1251 @@
       <w:proofErr w:type="gramStart"/>
       <w:r>
         <w:t>Framew</w:t>
+      </w:r>
+      <w:proofErr w:type="spellEnd"/>
+      <w:r>
+        <w:t>..</w:t>
+      </w:r>
+      <w:proofErr w:type="gramEnd"/>
+    </w:p>
+    <w:p>
+      <w:pPr>
+        <w:pStyle w:val="ListParagraph"/>
+        <w:numPr>
+          <w:ilvl w:val="0"/>
+          <w:numId w:val="1"/>
+        </w:numPr>
+      </w:pPr>
+      <w:r>
+        <w:t>Summary</w:t>
+      </w:r>
+    </w:p>
+    <w:p>
+      <w:pPr>
+        <w:pStyle w:val="ListParagraph"/>
+        <w:numPr>
+          <w:ilvl w:val="1"/>
+          <w:numId w:val="1"/>
+        </w:numPr>
+      </w:pPr>
+      <w:r>
+        <w:t xml:space="preserve">Pipeline beings with </w:t>
+      </w:r>
+      <w:proofErr w:type="spellStart"/>
+      <w:r>
+        <w:t>Application_Start</w:t>
+      </w:r>
+      <w:proofErr w:type="spellEnd"/>
+    </w:p>
+    <w:p>
+      <w:pPr>
+        <w:pStyle w:val="ListParagraph"/>
+        <w:numPr>
+          <w:ilvl w:val="1"/>
+          <w:numId w:val="1"/>
+        </w:numPr>
+      </w:pPr>
+      <w:proofErr w:type="spellStart"/>
+      <w:r>
+        <w:t>PReApplicationS</w:t>
+      </w:r>
+      <w:r>
+        <w:t>t</w:t>
+      </w:r>
+      <w:r>
+        <w:t>artMethod</w:t>
+      </w:r>
+      <w:proofErr w:type="spellEnd"/>
+      <w:r>
+        <w:t xml:space="preserve"> allows early configurations</w:t>
+      </w:r>
+    </w:p>
+    <w:p>
+      <w:pPr>
+        <w:pStyle w:val="ListParagraph"/>
+        <w:numPr>
+          <w:ilvl w:val="1"/>
+          <w:numId w:val="1"/>
+        </w:numPr>
+      </w:pPr>
+      <w:r>
+        <w:t xml:space="preserve">Events, </w:t>
+      </w:r>
+      <w:proofErr w:type="spellStart"/>
+      <w:r>
+        <w:t>HttpsHandlers</w:t>
+      </w:r>
+      <w:proofErr w:type="spellEnd"/>
+      <w:r>
+        <w:t xml:space="preserve">, and </w:t>
+      </w:r>
+      <w:proofErr w:type="spellStart"/>
+      <w:r>
+        <w:t>HttpModules</w:t>
+      </w:r>
+      <w:proofErr w:type="spellEnd"/>
+      <w:r>
+        <w:t xml:space="preserve"> support and enable execution of the MVC framework</w:t>
+      </w:r>
+    </w:p>
+    <w:p>
+      <w:pPr>
+        <w:pStyle w:val="ListParagraph"/>
+        <w:numPr>
+          <w:ilvl w:val="1"/>
+          <w:numId w:val="1"/>
+        </w:numPr>
+      </w:pPr>
+      <w:r>
+        <w:t>Some of these components can be shared across requests and even frameworks</w:t>
+      </w:r>
+    </w:p>
+    <w:p>
+      <w:pPr>
+        <w:pStyle w:val="ListParagraph"/>
+        <w:numPr>
+          <w:ilvl w:val="0"/>
+          <w:numId w:val="1"/>
+        </w:numPr>
+      </w:pPr>
+      <w:r>
+        <w:t>Introduction</w:t>
+      </w:r>
+    </w:p>
+    <w:p>
+      <w:pPr>
+        <w:pStyle w:val="ListParagraph"/>
+        <w:numPr>
+          <w:ilvl w:val="0"/>
+          <w:numId w:val="1"/>
+        </w:numPr>
+      </w:pPr>
+      <w:r>
+        <w:t xml:space="preserve">Understanding </w:t>
+      </w:r>
+      <w:proofErr w:type="spellStart"/>
+      <w:r>
+        <w:t>HttpHandlers</w:t>
+      </w:r>
+      <w:proofErr w:type="spellEnd"/>
+    </w:p>
+    <w:p>
+      <w:pPr>
+        <w:pStyle w:val="ListParagraph"/>
+        <w:numPr>
+          <w:ilvl w:val="1"/>
+          <w:numId w:val="1"/>
+        </w:numPr>
+      </w:pPr>
+      <w:r>
+        <w:t>Generate response</w:t>
+      </w:r>
+    </w:p>
+    <w:p>
+      <w:pPr>
+        <w:pStyle w:val="ListParagraph"/>
+        <w:numPr>
+          <w:ilvl w:val="1"/>
+          <w:numId w:val="1"/>
+        </w:numPr>
+      </w:pPr>
+      <w:r>
+        <w:t xml:space="preserve">Classes that implement </w:t>
+      </w:r>
+      <w:proofErr w:type="spellStart"/>
+      <w:r>
+        <w:t>IHttpHandler</w:t>
+      </w:r>
+      <w:proofErr w:type="spellEnd"/>
+      <w:r>
+        <w:t xml:space="preserve"> and generate a response to </w:t>
+      </w:r>
+      <w:proofErr w:type="spellStart"/>
+      <w:r>
+        <w:t>HttpRequst</w:t>
+      </w:r>
+      <w:proofErr w:type="spellEnd"/>
+    </w:p>
+    <w:p>
+      <w:pPr>
+        <w:pStyle w:val="ListParagraph"/>
+        <w:numPr>
+          <w:ilvl w:val="1"/>
+          <w:numId w:val="1"/>
+        </w:numPr>
+      </w:pPr>
+      <w:proofErr w:type="spellStart"/>
+      <w:r>
+        <w:t>MapRequestHandler</w:t>
+      </w:r>
+      <w:proofErr w:type="spellEnd"/>
+    </w:p>
+    <w:p>
+      <w:pPr>
+        <w:pStyle w:val="ListParagraph"/>
+        <w:numPr>
+          <w:ilvl w:val="2"/>
+          <w:numId w:val="1"/>
+        </w:numPr>
+      </w:pPr>
+      <w:r>
+        <w:t xml:space="preserve">ASP.NET </w:t>
+      </w:r>
+      <w:proofErr w:type="spellStart"/>
+      <w:r>
+        <w:t>HttpHandler</w:t>
+      </w:r>
+      <w:proofErr w:type="spellEnd"/>
+      <w:r>
+        <w:t xml:space="preserve"> </w:t>
+      </w:r>
+      <w:proofErr w:type="spellStart"/>
+      <w:r>
+        <w:t>Selecltion</w:t>
+      </w:r>
+      <w:proofErr w:type="spellEnd"/>
+    </w:p>
+    <w:p>
+      <w:pPr>
+        <w:pStyle w:val="ListParagraph"/>
+        <w:numPr>
+          <w:ilvl w:val="1"/>
+          <w:numId w:val="1"/>
+        </w:numPr>
+      </w:pPr>
+      <w:proofErr w:type="spellStart"/>
+      <w:r>
+        <w:t>RequestHandlerExecute</w:t>
+      </w:r>
+      <w:proofErr w:type="spellEnd"/>
+    </w:p>
+    <w:p>
+      <w:pPr>
+        <w:pStyle w:val="ListParagraph"/>
+        <w:numPr>
+          <w:ilvl w:val="2"/>
+          <w:numId w:val="1"/>
+        </w:numPr>
+      </w:pPr>
+      <w:proofErr w:type="spellStart"/>
+      <w:r>
+        <w:t>HttpHandler</w:t>
+      </w:r>
+      <w:proofErr w:type="spellEnd"/>
+      <w:r>
+        <w:t xml:space="preserve"> executes</w:t>
+      </w:r>
+    </w:p>
+    <w:p>
+      <w:pPr>
+        <w:pStyle w:val="ListParagraph"/>
+        <w:numPr>
+          <w:ilvl w:val="1"/>
+          <w:numId w:val="1"/>
+        </w:numPr>
+      </w:pPr>
+      <w:r>
+        <w:t xml:space="preserve">Creating an </w:t>
+      </w:r>
+      <w:proofErr w:type="spellStart"/>
+      <w:r>
+        <w:t>HttpHandler</w:t>
+      </w:r>
+      <w:proofErr w:type="spellEnd"/>
+    </w:p>
+    <w:p>
+      <w:pPr>
+        <w:pStyle w:val="ListParagraph"/>
+        <w:numPr>
+          <w:ilvl w:val="2"/>
+          <w:numId w:val="1"/>
+        </w:numPr>
+      </w:pPr>
+      <w:r>
+        <w:t xml:space="preserve">Create a class that implements the </w:t>
+      </w:r>
+      <w:proofErr w:type="spellStart"/>
+      <w:r>
+        <w:t>IHttpHandler</w:t>
+      </w:r>
+      <w:proofErr w:type="spellEnd"/>
+      <w:r>
+        <w:t xml:space="preserve"> interface</w:t>
+      </w:r>
+    </w:p>
+    <w:p>
+      <w:pPr>
+        <w:pStyle w:val="ListParagraph"/>
+        <w:numPr>
+          <w:ilvl w:val="2"/>
+          <w:numId w:val="1"/>
+        </w:numPr>
+      </w:pPr>
+      <w:r>
+        <w:t xml:space="preserve">Register the </w:t>
+      </w:r>
+      <w:proofErr w:type="spellStart"/>
+      <w:r>
+        <w:t>HttpHandler</w:t>
+      </w:r>
+      <w:proofErr w:type="spellEnd"/>
+      <w:r>
+        <w:t xml:space="preserve"> through code or config file</w:t>
+      </w:r>
+    </w:p>
+    <w:p>
+      <w:pPr>
+        <w:pStyle w:val="ListParagraph"/>
+        <w:numPr>
+          <w:ilvl w:val="2"/>
+          <w:numId w:val="1"/>
+        </w:numPr>
+      </w:pPr>
+      <w:proofErr w:type="spellStart"/>
+      <w:r>
+        <w:t>IHttpHandler</w:t>
+      </w:r>
+      <w:proofErr w:type="spellEnd"/>
+      <w:r>
+        <w:t xml:space="preserve"> exposes two members</w:t>
+      </w:r>
+    </w:p>
+    <w:p>
+      <w:pPr>
+        <w:pStyle w:val="ListParagraph"/>
+        <w:numPr>
+          <w:ilvl w:val="3"/>
+          <w:numId w:val="1"/>
+        </w:numPr>
+      </w:pPr>
+      <w:proofErr w:type="spellStart"/>
+      <w:r>
+        <w:t>IsReusable</w:t>
+      </w:r>
+      <w:proofErr w:type="spellEnd"/>
+    </w:p>
+    <w:p>
+      <w:pPr>
+        <w:pStyle w:val="ListParagraph"/>
+        <w:numPr>
+          <w:ilvl w:val="3"/>
+          <w:numId w:val="1"/>
+        </w:numPr>
+      </w:pPr>
+      <w:proofErr w:type="spellStart"/>
+      <w:proofErr w:type="gramStart"/>
+      <w:r>
+        <w:t>ProcessRequest</w:t>
+      </w:r>
+      <w:proofErr w:type="spellEnd"/>
+      <w:r>
+        <w:t>(</w:t>
+      </w:r>
+      <w:proofErr w:type="gramEnd"/>
+      <w:r>
+        <w:t>)</w:t>
+      </w:r>
+      <w:r>
+        <w:t xml:space="preserve"> //main execution method, generates a response</w:t>
+      </w:r>
+    </w:p>
+    <w:p>
+      <w:pPr>
+        <w:pStyle w:val="ListParagraph"/>
+        <w:numPr>
+          <w:ilvl w:val="0"/>
+          <w:numId w:val="1"/>
+        </w:numPr>
+      </w:pPr>
+      <w:r>
+        <w:t>Demo - Building a Custom Http…</w:t>
+      </w:r>
+    </w:p>
+    <w:p>
+      <w:pPr>
+        <w:pStyle w:val="ListParagraph"/>
+        <w:numPr>
+          <w:ilvl w:val="1"/>
+          <w:numId w:val="1"/>
+        </w:numPr>
+      </w:pPr>
+      <w:r>
+        <w:t>Common uses</w:t>
+      </w:r>
+    </w:p>
+    <w:p>
+      <w:pPr>
+        <w:pStyle w:val="ListParagraph"/>
+        <w:numPr>
+          <w:ilvl w:val="2"/>
+          <w:numId w:val="1"/>
+        </w:numPr>
+      </w:pPr>
+      <w:r>
+        <w:t>Customizing behavior of existing frameworks</w:t>
+      </w:r>
+    </w:p>
+    <w:p>
+      <w:pPr>
+        <w:pStyle w:val="ListParagraph"/>
+        <w:numPr>
+          <w:ilvl w:val="2"/>
+          <w:numId w:val="1"/>
+        </w:numPr>
+      </w:pPr>
+      <w:r>
+        <w:t>Building your own framework</w:t>
+      </w:r>
+    </w:p>
+    <w:p>
+      <w:pPr>
+        <w:pStyle w:val="ListParagraph"/>
+        <w:numPr>
+          <w:ilvl w:val="1"/>
+          <w:numId w:val="1"/>
+        </w:numPr>
+      </w:pPr>
+      <w:r>
+        <w:t xml:space="preserve">Request intercepted by custom handler will not be executed by </w:t>
+      </w:r>
+      <w:proofErr w:type="spellStart"/>
+      <w:r>
+        <w:t>mvc</w:t>
+      </w:r>
+      <w:proofErr w:type="spellEnd"/>
+      <w:r>
+        <w:t xml:space="preserve"> handler</w:t>
+      </w:r>
+    </w:p>
+    <w:p>
+      <w:pPr>
+        <w:pStyle w:val="ListParagraph"/>
+        <w:numPr>
+          <w:ilvl w:val="1"/>
+          <w:numId w:val="1"/>
+        </w:numPr>
+      </w:pPr>
+      <w:r>
+        <w:t xml:space="preserve">Add new class the implements </w:t>
+      </w:r>
+      <w:proofErr w:type="spellStart"/>
+      <w:r>
+        <w:t>IHttpHandler</w:t>
+      </w:r>
+      <w:proofErr w:type="spellEnd"/>
+      <w:r>
+        <w:t xml:space="preserve"> interface</w:t>
+      </w:r>
+    </w:p>
+    <w:p>
+      <w:pPr>
+        <w:pStyle w:val="ListParagraph"/>
+        <w:numPr>
+          <w:ilvl w:val="1"/>
+          <w:numId w:val="1"/>
+        </w:numPr>
+      </w:pPr>
+      <w:r>
+        <w:t xml:space="preserve">Implement </w:t>
+      </w:r>
+      <w:proofErr w:type="spellStart"/>
+      <w:proofErr w:type="gramStart"/>
+      <w:r>
+        <w:t>ProcessRequest</w:t>
+      </w:r>
+      <w:proofErr w:type="spellEnd"/>
+      <w:r>
+        <w:t>(</w:t>
+      </w:r>
+      <w:proofErr w:type="spellStart"/>
+      <w:proofErr w:type="gramEnd"/>
+      <w:r>
+        <w:t>HttpContext</w:t>
+      </w:r>
+      <w:proofErr w:type="spellEnd"/>
+      <w:r>
+        <w:t xml:space="preserve"> context)</w:t>
+      </w:r>
+    </w:p>
+    <w:p>
+      <w:pPr>
+        <w:pStyle w:val="ListParagraph"/>
+        <w:numPr>
+          <w:ilvl w:val="1"/>
+          <w:numId w:val="1"/>
+        </w:numPr>
+      </w:pPr>
+      <w:r>
+        <w:t>Ex</w:t>
+      </w:r>
+    </w:p>
+    <w:p>
+      <w:pPr>
+        <w:pStyle w:val="ListParagraph"/>
+        <w:numPr>
+          <w:ilvl w:val="2"/>
+          <w:numId w:val="1"/>
+        </w:numPr>
+      </w:pPr>
+      <w:r>
+        <w:t xml:space="preserve">public void </w:t>
+      </w:r>
+      <w:proofErr w:type="spellStart"/>
+      <w:proofErr w:type="gramStart"/>
+      <w:r>
+        <w:t>ProcessRequest</w:t>
+      </w:r>
+      <w:proofErr w:type="spellEnd"/>
+      <w:r>
+        <w:t>(</w:t>
+      </w:r>
+      <w:proofErr w:type="spellStart"/>
+      <w:proofErr w:type="gramEnd"/>
+      <w:r>
+        <w:t>HttpContext</w:t>
+      </w:r>
+      <w:proofErr w:type="spellEnd"/>
+      <w:r>
+        <w:t xml:space="preserve"> context)</w:t>
+      </w:r>
+    </w:p>
+    <w:p>
+      <w:pPr>
+        <w:pStyle w:val="ListParagraph"/>
+        <w:numPr>
+          <w:ilvl w:val="2"/>
+          <w:numId w:val="1"/>
+        </w:numPr>
+      </w:pPr>
+      <w:r>
+        <w:t>{</w:t>
+      </w:r>
+    </w:p>
+    <w:p>
+      <w:pPr>
+        <w:pStyle w:val="ListParagraph"/>
+        <w:numPr>
+          <w:ilvl w:val="2"/>
+          <w:numId w:val="1"/>
+        </w:numPr>
+      </w:pPr>
+      <w:r>
+        <w:t xml:space="preserve">  </w:t>
+      </w:r>
+      <w:proofErr w:type="spellStart"/>
+      <w:proofErr w:type="gramStart"/>
+      <w:r>
+        <w:t>context.Response.Write</w:t>
+      </w:r>
+      <w:proofErr w:type="spellEnd"/>
+      <w:proofErr w:type="gramEnd"/>
+      <w:r>
+        <w:t>(“&lt;p&gt;This was generated by the sample handler. &lt;/p&gt;”</w:t>
+      </w:r>
+      <w:proofErr w:type="gramStart"/>
+      <w:r>
+        <w:t>);</w:t>
+      </w:r>
+      <w:proofErr w:type="gramEnd"/>
+    </w:p>
+    <w:p>
+      <w:pPr>
+        <w:pStyle w:val="ListParagraph"/>
+        <w:numPr>
+          <w:ilvl w:val="2"/>
+          <w:numId w:val="1"/>
+        </w:numPr>
+      </w:pPr>
+      <w:r>
+        <w:t>}</w:t>
+      </w:r>
+    </w:p>
+    <w:p>
+      <w:pPr>
+        <w:pStyle w:val="ListParagraph"/>
+        <w:numPr>
+          <w:ilvl w:val="1"/>
+          <w:numId w:val="1"/>
+        </w:numPr>
+      </w:pPr>
+      <w:proofErr w:type="spellStart"/>
+      <w:r>
+        <w:t>HttpContext</w:t>
+      </w:r>
+      <w:proofErr w:type="spellEnd"/>
+      <w:r>
+        <w:t xml:space="preserve"> is a resource provided by the larger asp.net pipeline</w:t>
+      </w:r>
+    </w:p>
+    <w:p>
+      <w:pPr>
+        <w:pStyle w:val="ListParagraph"/>
+        <w:numPr>
+          <w:ilvl w:val="1"/>
+          <w:numId w:val="1"/>
+        </w:numPr>
+      </w:pPr>
+      <w:r>
+        <w:t>Then need to register handler with application using code or web config</w:t>
+      </w:r>
+    </w:p>
+    <w:p>
+      <w:pPr>
+        <w:pStyle w:val="ListParagraph"/>
+        <w:numPr>
+          <w:ilvl w:val="1"/>
+          <w:numId w:val="1"/>
+        </w:numPr>
+      </w:pPr>
+      <w:r>
+        <w:t xml:space="preserve">In </w:t>
+      </w:r>
+      <w:proofErr w:type="spellStart"/>
+      <w:r>
+        <w:t>RouteConfig.cs</w:t>
+      </w:r>
+      <w:proofErr w:type="spellEnd"/>
+    </w:p>
+    <w:p>
+      <w:pPr>
+        <w:pStyle w:val="ListParagraph"/>
+        <w:numPr>
+          <w:ilvl w:val="2"/>
+          <w:numId w:val="1"/>
+        </w:numPr>
+      </w:pPr>
+      <w:r>
+        <w:t xml:space="preserve">Add route to </w:t>
+      </w:r>
+      <w:proofErr w:type="spellStart"/>
+      <w:r>
+        <w:t>SampleHanlder</w:t>
+      </w:r>
+      <w:proofErr w:type="spellEnd"/>
+    </w:p>
+    <w:p>
+      <w:pPr>
+        <w:pStyle w:val="ListParagraph"/>
+        <w:numPr>
+          <w:ilvl w:val="2"/>
+          <w:numId w:val="1"/>
+        </w:numPr>
+      </w:pPr>
+      <w:r>
+        <w:t xml:space="preserve">Ex) </w:t>
+      </w:r>
+    </w:p>
+    <w:p>
+      <w:pPr>
+        <w:pStyle w:val="ListParagraph"/>
+        <w:numPr>
+          <w:ilvl w:val="2"/>
+          <w:numId w:val="1"/>
+        </w:numPr>
+      </w:pPr>
+      <w:proofErr w:type="spellStart"/>
+      <w:proofErr w:type="gramStart"/>
+      <w:r>
+        <w:t>routes.Add</w:t>
+      </w:r>
+      <w:proofErr w:type="spellEnd"/>
+      <w:proofErr w:type="gramEnd"/>
+      <w:r>
+        <w:t xml:space="preserve">(new Route(“home/about”, new </w:t>
+      </w:r>
+      <w:proofErr w:type="spellStart"/>
+      <w:r>
+        <w:t>SampleRouteHandler</w:t>
+      </w:r>
+      <w:proofErr w:type="spellEnd"/>
+      <w:r>
+        <w:t>()));</w:t>
+      </w:r>
+    </w:p>
+    <w:p>
+      <w:pPr>
+        <w:pStyle w:val="ListParagraph"/>
+        <w:numPr>
+          <w:ilvl w:val="1"/>
+          <w:numId w:val="1"/>
+        </w:numPr>
+      </w:pPr>
+      <w:r>
+        <w:t>each route needs an associated route handler</w:t>
+      </w:r>
+    </w:p>
+    <w:p>
+      <w:pPr>
+        <w:pStyle w:val="ListParagraph"/>
+        <w:numPr>
+          <w:ilvl w:val="1"/>
+          <w:numId w:val="1"/>
+        </w:numPr>
+      </w:pPr>
+      <w:r>
+        <w:t>ex</w:t>
+      </w:r>
+    </w:p>
+    <w:p>
+      <w:pPr>
+        <w:pStyle w:val="ListParagraph"/>
+        <w:numPr>
+          <w:ilvl w:val="2"/>
+          <w:numId w:val="1"/>
+        </w:numPr>
+      </w:pPr>
+      <w:r>
+        <w:t xml:space="preserve">public class </w:t>
+      </w:r>
+      <w:proofErr w:type="spellStart"/>
+      <w:proofErr w:type="gramStart"/>
+      <w:r>
+        <w:t>SampleRouteHandler</w:t>
+      </w:r>
+      <w:proofErr w:type="spellEnd"/>
+      <w:r>
+        <w:t xml:space="preserve"> :</w:t>
+      </w:r>
+      <w:proofErr w:type="gramEnd"/>
+      <w:r>
+        <w:t xml:space="preserve"> </w:t>
+      </w:r>
+      <w:proofErr w:type="spellStart"/>
+      <w:r>
+        <w:t>IRouteHandler</w:t>
+      </w:r>
+      <w:proofErr w:type="spellEnd"/>
+    </w:p>
+    <w:p>
+      <w:pPr>
+        <w:pStyle w:val="ListParagraph"/>
+        <w:numPr>
+          <w:ilvl w:val="2"/>
+          <w:numId w:val="1"/>
+        </w:numPr>
+      </w:pPr>
+      <w:r>
+        <w:t>{</w:t>
+      </w:r>
+    </w:p>
+    <w:p>
+      <w:pPr>
+        <w:pStyle w:val="ListParagraph"/>
+        <w:numPr>
+          <w:ilvl w:val="2"/>
+          <w:numId w:val="1"/>
+        </w:numPr>
+      </w:pPr>
+      <w:r>
+        <w:lastRenderedPageBreak/>
+        <w:t xml:space="preserve">  public </w:t>
+      </w:r>
+      <w:proofErr w:type="spellStart"/>
+      <w:r>
+        <w:t>IHttpHandler</w:t>
+      </w:r>
+      <w:proofErr w:type="spellEnd"/>
+      <w:r>
+        <w:t xml:space="preserve"> </w:t>
+      </w:r>
+      <w:proofErr w:type="spellStart"/>
+      <w:proofErr w:type="gramStart"/>
+      <w:r>
+        <w:t>GetHttpHandler</w:t>
+      </w:r>
+      <w:proofErr w:type="spellEnd"/>
+      <w:r>
+        <w:t>(</w:t>
+      </w:r>
+      <w:proofErr w:type="spellStart"/>
+      <w:proofErr w:type="gramEnd"/>
+      <w:r>
+        <w:t>RequestContext</w:t>
+      </w:r>
+      <w:proofErr w:type="spellEnd"/>
+      <w:r>
+        <w:t xml:space="preserve"> </w:t>
+      </w:r>
+      <w:proofErr w:type="spellStart"/>
+      <w:r>
+        <w:t>requestContext</w:t>
+      </w:r>
+      <w:proofErr w:type="spellEnd"/>
+      <w:r>
+        <w:t>)</w:t>
+      </w:r>
+    </w:p>
+    <w:p>
+      <w:pPr>
+        <w:pStyle w:val="ListParagraph"/>
+        <w:numPr>
+          <w:ilvl w:val="2"/>
+          <w:numId w:val="1"/>
+        </w:numPr>
+      </w:pPr>
+      <w:r>
+        <w:t xml:space="preserve">  {</w:t>
+      </w:r>
+    </w:p>
+    <w:p>
+      <w:pPr>
+        <w:pStyle w:val="ListParagraph"/>
+        <w:numPr>
+          <w:ilvl w:val="2"/>
+          <w:numId w:val="1"/>
+        </w:numPr>
+      </w:pPr>
+      <w:r>
+        <w:t xml:space="preserve">    return new </w:t>
+      </w:r>
+      <w:proofErr w:type="spellStart"/>
+      <w:proofErr w:type="gramStart"/>
+      <w:r>
+        <w:t>SampleHandler</w:t>
+      </w:r>
+      <w:proofErr w:type="spellEnd"/>
+      <w:r>
+        <w:t>(</w:t>
+      </w:r>
+      <w:proofErr w:type="gramEnd"/>
+      <w:r>
+        <w:t>);</w:t>
+      </w:r>
+    </w:p>
+    <w:p>
+      <w:pPr>
+        <w:pStyle w:val="ListParagraph"/>
+        <w:numPr>
+          <w:ilvl w:val="2"/>
+          <w:numId w:val="1"/>
+        </w:numPr>
+      </w:pPr>
+      <w:r>
+        <w:t xml:space="preserve">  }</w:t>
+      </w:r>
+    </w:p>
+    <w:p>
+      <w:pPr>
+        <w:pStyle w:val="ListParagraph"/>
+        <w:numPr>
+          <w:ilvl w:val="2"/>
+          <w:numId w:val="1"/>
+        </w:numPr>
+      </w:pPr>
+      <w:r>
+        <w:t>}</w:t>
+      </w:r>
+    </w:p>
+    <w:p>
+      <w:pPr>
+        <w:pStyle w:val="ListParagraph"/>
+        <w:numPr>
+          <w:ilvl w:val="1"/>
+          <w:numId w:val="1"/>
+        </w:numPr>
+      </w:pPr>
+      <w:proofErr w:type="spellStart"/>
+      <w:r>
+        <w:t>HttpHandlers</w:t>
+      </w:r>
+      <w:proofErr w:type="spellEnd"/>
+      <w:r>
+        <w:t xml:space="preserve"> are what generate response to browser</w:t>
+      </w:r>
+    </w:p>
+    <w:p>
+      <w:pPr>
+        <w:pStyle w:val="ListParagraph"/>
+        <w:numPr>
+          <w:ilvl w:val="1"/>
+          <w:numId w:val="1"/>
+        </w:numPr>
+      </w:pPr>
+      <w:r>
+        <w:t>Only one can run for every request</w:t>
+      </w:r>
+    </w:p>
+    <w:p>
+      <w:pPr>
+        <w:pStyle w:val="ListParagraph"/>
+        <w:numPr>
+          <w:ilvl w:val="1"/>
+          <w:numId w:val="1"/>
+        </w:numPr>
+      </w:pPr>
+      <w:r>
+        <w:t xml:space="preserve">When </w:t>
+      </w:r>
+      <w:proofErr w:type="spellStart"/>
+      <w:r>
+        <w:t>url</w:t>
+      </w:r>
+      <w:proofErr w:type="spellEnd"/>
+      <w:r>
+        <w:t xml:space="preserve"> is requested, whatever route matches request first will have its associated handler </w:t>
+      </w:r>
+      <w:proofErr w:type="spellStart"/>
+      <w:r>
+        <w:t>exeutes</w:t>
+      </w:r>
+      <w:proofErr w:type="spellEnd"/>
+    </w:p>
+    <w:p>
+      <w:pPr>
+        <w:pStyle w:val="ListParagraph"/>
+        <w:numPr>
+          <w:ilvl w:val="0"/>
+          <w:numId w:val="1"/>
+        </w:numPr>
+      </w:pPr>
+      <w:r>
+        <w:t xml:space="preserve">Working with </w:t>
+      </w:r>
+      <w:proofErr w:type="spellStart"/>
+      <w:r>
+        <w:t>HttpModules</w:t>
+      </w:r>
+      <w:proofErr w:type="spellEnd"/>
+    </w:p>
+    <w:p>
+      <w:pPr>
+        <w:pStyle w:val="ListParagraph"/>
+        <w:numPr>
+          <w:ilvl w:val="1"/>
+          <w:numId w:val="1"/>
+        </w:numPr>
+      </w:pPr>
+      <w:r>
+        <w:t xml:space="preserve">Classes that implement </w:t>
+      </w:r>
+      <w:proofErr w:type="spellStart"/>
+      <w:r>
+        <w:t>IHttpModule</w:t>
+      </w:r>
+      <w:proofErr w:type="spellEnd"/>
+    </w:p>
+    <w:p>
+      <w:pPr>
+        <w:pStyle w:val="ListParagraph"/>
+        <w:numPr>
+          <w:ilvl w:val="1"/>
+          <w:numId w:val="1"/>
+        </w:numPr>
+      </w:pPr>
+      <w:r>
+        <w:t>Designed to respond to Life Cycle Events</w:t>
+      </w:r>
+    </w:p>
+    <w:p>
+      <w:pPr>
+        <w:pStyle w:val="ListParagraph"/>
+        <w:numPr>
+          <w:ilvl w:val="1"/>
+          <w:numId w:val="1"/>
+        </w:numPr>
+      </w:pPr>
+      <w:r>
+        <w:t>Can be use manipulate the request</w:t>
+      </w:r>
+    </w:p>
+    <w:p>
+      <w:pPr>
+        <w:pStyle w:val="ListParagraph"/>
+        <w:numPr>
+          <w:ilvl w:val="1"/>
+          <w:numId w:val="1"/>
+        </w:numPr>
+      </w:pPr>
+      <w:r>
+        <w:t>Many modules can act upon a single request</w:t>
+      </w:r>
+    </w:p>
+    <w:p>
+      <w:pPr>
+        <w:pStyle w:val="ListParagraph"/>
+        <w:numPr>
+          <w:ilvl w:val="1"/>
+          <w:numId w:val="1"/>
+        </w:numPr>
+      </w:pPr>
+      <w:r>
+        <w:t xml:space="preserve">Each module can hook into many life </w:t>
+      </w:r>
+      <w:proofErr w:type="gramStart"/>
+      <w:r>
+        <w:t>cycle</w:t>
+      </w:r>
+      <w:proofErr w:type="gramEnd"/>
+      <w:r>
+        <w:t xml:space="preserve"> events</w:t>
+      </w:r>
+    </w:p>
+    <w:p>
+      <w:pPr>
+        <w:pStyle w:val="ListParagraph"/>
+        <w:numPr>
+          <w:ilvl w:val="1"/>
+          <w:numId w:val="1"/>
+        </w:numPr>
+      </w:pPr>
+      <w:r>
+        <w:t xml:space="preserve">Advantages of </w:t>
+      </w:r>
+      <w:proofErr w:type="spellStart"/>
+      <w:r>
+        <w:t>HttpModule</w:t>
+      </w:r>
+      <w:proofErr w:type="spellEnd"/>
+    </w:p>
+    <w:p>
+      <w:pPr>
+        <w:pStyle w:val="ListParagraph"/>
+        <w:numPr>
+          <w:ilvl w:val="2"/>
+          <w:numId w:val="1"/>
+        </w:numPr>
+      </w:pPr>
+      <w:r>
+        <w:t>Event handler code can be abstracted into a reusable container</w:t>
+      </w:r>
+    </w:p>
+    <w:p>
+      <w:pPr>
+        <w:pStyle w:val="ListParagraph"/>
+        <w:numPr>
+          <w:ilvl w:val="2"/>
+          <w:numId w:val="1"/>
+        </w:numPr>
+      </w:pPr>
+      <w:r>
+        <w:t xml:space="preserve">Reusable </w:t>
+      </w:r>
+      <w:proofErr w:type="spellStart"/>
+      <w:r>
+        <w:t>HttpModule</w:t>
+      </w:r>
+      <w:proofErr w:type="spellEnd"/>
+    </w:p>
+    <w:p>
+      <w:pPr>
+        <w:pStyle w:val="ListParagraph"/>
+        <w:numPr>
+          <w:ilvl w:val="1"/>
+          <w:numId w:val="1"/>
+        </w:numPr>
+      </w:pPr>
+      <w:r>
+        <w:t xml:space="preserve">Creating an </w:t>
+      </w:r>
+      <w:proofErr w:type="spellStart"/>
+      <w:r>
+        <w:t>HttpModule</w:t>
+      </w:r>
+      <w:proofErr w:type="spellEnd"/>
+    </w:p>
+    <w:p>
+      <w:pPr>
+        <w:pStyle w:val="ListParagraph"/>
+        <w:numPr>
+          <w:ilvl w:val="2"/>
+          <w:numId w:val="1"/>
+        </w:numPr>
+      </w:pPr>
+      <w:r>
+        <w:t xml:space="preserve">Create a class that implements the </w:t>
+      </w:r>
+      <w:proofErr w:type="spellStart"/>
+      <w:r>
+        <w:t>IHttpModule</w:t>
+      </w:r>
+      <w:proofErr w:type="spellEnd"/>
+      <w:r>
+        <w:t xml:space="preserve"> Interface</w:t>
+      </w:r>
+    </w:p>
+    <w:p>
+      <w:pPr>
+        <w:pStyle w:val="ListParagraph"/>
+        <w:numPr>
+          <w:ilvl w:val="2"/>
+          <w:numId w:val="1"/>
+        </w:numPr>
+      </w:pPr>
+      <w:r>
+        <w:t xml:space="preserve">Register the </w:t>
+      </w:r>
+      <w:proofErr w:type="spellStart"/>
+      <w:r>
+        <w:t>HttpModule</w:t>
+      </w:r>
+      <w:proofErr w:type="spellEnd"/>
+      <w:r>
+        <w:t xml:space="preserve"> through code or config file</w:t>
+      </w:r>
+    </w:p>
+    <w:p>
+      <w:pPr>
+        <w:pStyle w:val="ListParagraph"/>
+        <w:numPr>
+          <w:ilvl w:val="1"/>
+          <w:numId w:val="1"/>
+        </w:numPr>
+      </w:pPr>
+      <w:proofErr w:type="spellStart"/>
+      <w:r>
+        <w:t>IHttpModule</w:t>
+      </w:r>
+      <w:proofErr w:type="spellEnd"/>
+      <w:r>
+        <w:t xml:space="preserve"> exposes two members</w:t>
+      </w:r>
+    </w:p>
+    <w:p>
+      <w:pPr>
+        <w:pStyle w:val="ListParagraph"/>
+        <w:numPr>
+          <w:ilvl w:val="2"/>
+          <w:numId w:val="1"/>
+        </w:numPr>
+      </w:pPr>
+      <w:proofErr w:type="gramStart"/>
+      <w:r>
+        <w:t>Init(</w:t>
+      </w:r>
+      <w:proofErr w:type="gramEnd"/>
+      <w:r>
+        <w:t>)</w:t>
+      </w:r>
+      <w:r>
+        <w:t xml:space="preserve"> //called when an </w:t>
+      </w:r>
+      <w:proofErr w:type="spellStart"/>
+      <w:r>
+        <w:t>httpmodule</w:t>
+      </w:r>
+      <w:proofErr w:type="spellEnd"/>
+      <w:r>
+        <w:t xml:space="preserve"> is instantiated, used to register methods that will handle the asp.net life cycle events </w:t>
+      </w:r>
+    </w:p>
+    <w:p>
+      <w:pPr>
+        <w:pStyle w:val="ListParagraph"/>
+        <w:numPr>
+          <w:ilvl w:val="2"/>
+          <w:numId w:val="1"/>
+        </w:numPr>
+      </w:pPr>
+      <w:proofErr w:type="gramStart"/>
+      <w:r>
+        <w:t>Dispose(</w:t>
+      </w:r>
+      <w:proofErr w:type="gramEnd"/>
+      <w:r>
+        <w:t>)</w:t>
+      </w:r>
+      <w:r>
+        <w:t xml:space="preserve"> //release resources</w:t>
+      </w:r>
+    </w:p>
+    <w:p>
+      <w:pPr>
+        <w:pStyle w:val="ListParagraph"/>
+        <w:numPr>
+          <w:ilvl w:val="1"/>
+          <w:numId w:val="1"/>
+        </w:numPr>
+      </w:pPr>
+      <w:proofErr w:type="spellStart"/>
+      <w:r>
+        <w:t>HttpContext</w:t>
+      </w:r>
+      <w:proofErr w:type="spellEnd"/>
+    </w:p>
+    <w:p>
+      <w:pPr>
+        <w:pStyle w:val="ListParagraph"/>
+        <w:numPr>
+          <w:ilvl w:val="2"/>
+          <w:numId w:val="1"/>
+        </w:numPr>
+      </w:pPr>
+      <w:r>
+        <w:t xml:space="preserve">Used by </w:t>
+      </w:r>
+      <w:proofErr w:type="spellStart"/>
+      <w:r>
+        <w:t>HttpModule</w:t>
+      </w:r>
+      <w:proofErr w:type="spellEnd"/>
+      <w:r>
+        <w:t xml:space="preserve"> to provide information and services to executing framework like </w:t>
+      </w:r>
+      <w:proofErr w:type="spellStart"/>
+      <w:r>
+        <w:t>mvc</w:t>
+      </w:r>
+      <w:proofErr w:type="spellEnd"/>
+    </w:p>
+    <w:p>
+      <w:pPr>
+        <w:pStyle w:val="ListParagraph"/>
+        <w:numPr>
+          <w:ilvl w:val="1"/>
+          <w:numId w:val="1"/>
+        </w:numPr>
+      </w:pPr>
+      <w:r>
+        <w:t xml:space="preserve">Modules can populate properties on </w:t>
+      </w:r>
+      <w:proofErr w:type="spellStart"/>
+      <w:r>
+        <w:t>HttpContext</w:t>
+      </w:r>
+      <w:proofErr w:type="spellEnd"/>
+      <w:r>
+        <w:t xml:space="preserve"> objects</w:t>
+      </w:r>
+    </w:p>
+    <w:p>
+      <w:pPr>
+        <w:pStyle w:val="ListParagraph"/>
+        <w:numPr>
+          <w:ilvl w:val="2"/>
+          <w:numId w:val="1"/>
+        </w:numPr>
+      </w:pPr>
+      <w:r>
+        <w:t>Those can be accessed by through handlers or MVC Framework</w:t>
+      </w:r>
+    </w:p>
+    <w:p>
+      <w:pPr>
+        <w:pStyle w:val="ListParagraph"/>
+        <w:numPr>
+          <w:ilvl w:val="2"/>
+          <w:numId w:val="1"/>
+        </w:numPr>
+      </w:pPr>
+      <w:r>
+        <w:t>Modules can act on request before framework if you want them too</w:t>
+      </w:r>
+    </w:p>
+    <w:p>
+      <w:pPr>
+        <w:pStyle w:val="ListParagraph"/>
+        <w:numPr>
+          <w:ilvl w:val="0"/>
+          <w:numId w:val="1"/>
+        </w:numPr>
+      </w:pPr>
+      <w:r>
+        <w:t xml:space="preserve">Demo - Creating a Custom </w:t>
+      </w:r>
+      <w:proofErr w:type="spellStart"/>
+      <w:proofErr w:type="gramStart"/>
+      <w:r>
+        <w:t>Htt</w:t>
       </w:r>
       <w:proofErr w:type="spellEnd"/>
       <w:r>

--- a/The MVC Request Life Cycle.docx
+++ b/The MVC Request Life Cycle.docx
@@ -41,6 +41,11 @@
         </w:rPr>
         <w:t xml:space="preserve">Introduction</w:t>
       </w:r>
+      <w:r>
+        <w:rPr>
+          <w:rtl w:val="0"/>
+        </w:rPr>
+      </w:r>
     </w:p>
     <w:p>
       <w:pPr>
@@ -81,6 +86,11 @@
         </w:rPr>
         <w:t xml:space="preserve">Understanding MVC pipeline</w:t>
       </w:r>
+      <w:r>
+        <w:rPr>
+          <w:rtl w:val="0"/>
+        </w:rPr>
+      </w:r>
     </w:p>
     <w:p>
       <w:pPr>
@@ -121,6 +131,11 @@
         </w:rPr>
         <w:t xml:space="preserve">ASP.NET Life Cycle</w:t>
       </w:r>
+      <w:r>
+        <w:rPr>
+          <w:rtl w:val="0"/>
+        </w:rPr>
+      </w:r>
     </w:p>
     <w:p>
       <w:pPr>
@@ -161,6 +176,11 @@
         </w:rPr>
         <w:t xml:space="preserve">Begin request</w:t>
       </w:r>
+      <w:r>
+        <w:rPr>
+          <w:rtl w:val="0"/>
+        </w:rPr>
+      </w:r>
     </w:p>
     <w:p>
       <w:pPr>
@@ -201,6 +221,11 @@
         </w:rPr>
         <w:t xml:space="preserve">Resolve request cache</w:t>
       </w:r>
+      <w:r>
+        <w:rPr>
+          <w:rtl w:val="0"/>
+        </w:rPr>
+      </w:r>
     </w:p>
     <w:p>
       <w:pPr>
@@ -241,6 +266,11 @@
         </w:rPr>
         <w:t xml:space="preserve">Map request handler</w:t>
       </w:r>
+      <w:r>
+        <w:rPr>
+          <w:rtl w:val="0"/>
+        </w:rPr>
+      </w:r>
     </w:p>
     <w:p>
       <w:pPr>
@@ -281,6 +311,11 @@
         </w:rPr>
         <w:t xml:space="preserve">Acquire request state</w:t>
       </w:r>
+      <w:r>
+        <w:rPr>
+          <w:rtl w:val="0"/>
+        </w:rPr>
+      </w:r>
     </w:p>
     <w:p>
       <w:pPr>
@@ -321,6 +356,11 @@
         </w:rPr>
         <w:t xml:space="preserve">Request handler execute(controllers &amp; actions)</w:t>
       </w:r>
+      <w:r>
+        <w:rPr>
+          <w:rtl w:val="0"/>
+        </w:rPr>
+      </w:r>
     </w:p>
     <w:p>
       <w:pPr>
@@ -361,6 +401,11 @@
         </w:rPr>
         <w:t xml:space="preserve">Update request cache</w:t>
       </w:r>
+      <w:r>
+        <w:rPr>
+          <w:rtl w:val="0"/>
+        </w:rPr>
+      </w:r>
     </w:p>
     <w:p>
       <w:pPr>
@@ -401,6 +446,11 @@
         </w:rPr>
         <w:t xml:space="preserve">Log request</w:t>
       </w:r>
+      <w:r>
+        <w:rPr>
+          <w:rtl w:val="0"/>
+        </w:rPr>
+      </w:r>
     </w:p>
     <w:p>
       <w:pPr>
@@ -441,6 +491,11 @@
         </w:rPr>
         <w:t xml:space="preserve">End request</w:t>
       </w:r>
+      <w:r>
+        <w:rPr>
+          <w:rtl w:val="0"/>
+        </w:rPr>
+      </w:r>
     </w:p>
     <w:p>
       <w:pPr>
@@ -481,6 +536,11 @@
         </w:rPr>
         <w:t xml:space="preserve">MVC is supported by ASP.NET platform</w:t>
       </w:r>
+      <w:r>
+        <w:rPr>
+          <w:rtl w:val="0"/>
+        </w:rPr>
+      </w:r>
     </w:p>
     <w:p>
       <w:pPr>
@@ -521,6 +581,11 @@
         </w:rPr>
         <w:t xml:space="preserve">Who is this course for</w:t>
       </w:r>
+      <w:r>
+        <w:rPr>
+          <w:rtl w:val="0"/>
+        </w:rPr>
+      </w:r>
     </w:p>
     <w:p>
       <w:pPr>
@@ -561,6 +626,11 @@
         </w:rPr>
         <w:t xml:space="preserve">Working knowledge of MVC</w:t>
       </w:r>
+      <w:r>
+        <w:rPr>
+          <w:rtl w:val="0"/>
+        </w:rPr>
+      </w:r>
     </w:p>
     <w:p>
       <w:pPr>
@@ -601,6 +671,11 @@
         </w:rPr>
         <w:t xml:space="preserve">Concept more than code</w:t>
       </w:r>
+      <w:r>
+        <w:rPr>
+          <w:rtl w:val="0"/>
+        </w:rPr>
+      </w:r>
     </w:p>
     <w:p>
       <w:pPr>
@@ -641,6 +716,11 @@
         </w:rPr>
         <w:t xml:space="preserve">Existing developers looking for deeper understanding of MVC</w:t>
       </w:r>
+      <w:r>
+        <w:rPr>
+          <w:rtl w:val="0"/>
+        </w:rPr>
+      </w:r>
     </w:p>
     <w:p>
       <w:pPr>
@@ -681,6 +761,11 @@
         </w:rPr>
         <w:t xml:space="preserve">Developers migrating from another</w:t>
       </w:r>
+      <w:r>
+        <w:rPr>
+          <w:rtl w:val="0"/>
+        </w:rPr>
+      </w:r>
     </w:p>
     <w:p>
       <w:pPr>
@@ -721,6 +806,11 @@
         </w:rPr>
         <w:t xml:space="preserve">Developers who started their .NET career with MVC</w:t>
       </w:r>
+      <w:r>
+        <w:rPr>
+          <w:rtl w:val="0"/>
+        </w:rPr>
+      </w:r>
     </w:p>
     <w:p>
       <w:pPr>
@@ -761,6 +851,11 @@
         </w:rPr>
         <w:t xml:space="preserve">Never exposed to the larger ASP.NET platform</w:t>
       </w:r>
+      <w:r>
+        <w:rPr>
+          <w:rtl w:val="0"/>
+        </w:rPr>
+      </w:r>
     </w:p>
     <w:p>
       <w:pPr>
@@ -801,6 +896,11 @@
         </w:rPr>
         <w:t xml:space="preserve">Defining the Request Life Cycle</w:t>
       </w:r>
+      <w:r>
+        <w:rPr>
+          <w:rtl w:val="0"/>
+        </w:rPr>
+      </w:r>
     </w:p>
     <w:p>
       <w:pPr>
@@ -841,6 +941,11 @@
         </w:rPr>
         <w:t xml:space="preserve">Step/events used to handle request or change in application </w:t>
       </w:r>
+      <w:r>
+        <w:rPr>
+          <w:rtl w:val="0"/>
+        </w:rPr>
+      </w:r>
     </w:p>
     <w:p>
       <w:pPr>
@@ -881,6 +986,11 @@
         </w:rPr>
         <w:t xml:space="preserve">MVC life cycles</w:t>
       </w:r>
+      <w:r>
+        <w:rPr>
+          <w:rtl w:val="0"/>
+        </w:rPr>
+      </w:r>
     </w:p>
     <w:p>
       <w:pPr>
@@ -921,6 +1031,11 @@
         </w:rPr>
         <w:t xml:space="preserve">Application life cycle</w:t>
       </w:r>
+      <w:r>
+        <w:rPr>
+          <w:rtl w:val="0"/>
+        </w:rPr>
+      </w:r>
     </w:p>
     <w:p>
       <w:pPr>
@@ -961,6 +1076,11 @@
         </w:rPr>
         <w:t xml:space="preserve">Request life cycle</w:t>
       </w:r>
+      <w:r>
+        <w:rPr>
+          <w:rtl w:val="0"/>
+        </w:rPr>
+      </w:r>
     </w:p>
     <w:p>
       <w:pPr>
@@ -1001,6 +1121,11 @@
         </w:rPr>
         <w:t xml:space="preserve">Application life cycle </w:t>
       </w:r>
+      <w:r>
+        <w:rPr>
+          <w:rtl w:val="0"/>
+        </w:rPr>
+      </w:r>
     </w:p>
     <w:p>
       <w:pPr>
@@ -1041,6 +1166,11 @@
         </w:rPr>
         <w:t xml:space="preserve">Application starts running till it stops</w:t>
       </w:r>
+      <w:r>
+        <w:rPr>
+          <w:rtl w:val="0"/>
+        </w:rPr>
+      </w:r>
     </w:p>
     <w:p>
       <w:pPr>
@@ -1081,6 +1211,11 @@
         </w:rPr>
         <w:t xml:space="preserve">Application start and end events in startup file</w:t>
       </w:r>
+      <w:r>
+        <w:rPr>
+          <w:rtl w:val="0"/>
+        </w:rPr>
+      </w:r>
     </w:p>
     <w:p>
       <w:pPr>
@@ -1121,6 +1256,11 @@
         </w:rPr>
         <w:t xml:space="preserve">Request life cycle</w:t>
       </w:r>
+      <w:r>
+        <w:rPr>
+          <w:rtl w:val="0"/>
+        </w:rPr>
+      </w:r>
     </w:p>
     <w:p>
       <w:pPr>
@@ -1161,6 +1301,11 @@
         </w:rPr>
         <w:t xml:space="preserve">https request is handled by application</w:t>
       </w:r>
+      <w:r>
+        <w:rPr>
+          <w:rtl w:val="0"/>
+        </w:rPr>
+      </w:r>
     </w:p>
     <w:p>
       <w:pPr>
@@ -1201,6 +1346,11 @@
         </w:rPr>
         <w:t xml:space="preserve">Overview of the MVC Request …</w:t>
       </w:r>
+      <w:r>
+        <w:rPr>
+          <w:rtl w:val="0"/>
+        </w:rPr>
+      </w:r>
     </w:p>
     <w:p>
       <w:pPr>
@@ -1241,6 +1391,11 @@
         </w:rPr>
         <w:t xml:space="preserve">Request -&gt; Routing -&gt; Controller Initialization -&gt; Action Execution -&gt; Result Execution -&gt; View Engine -&gt; Result Execution -&gt; Response</w:t>
       </w:r>
+      <w:r>
+        <w:rPr>
+          <w:rtl w:val="0"/>
+        </w:rPr>
+      </w:r>
     </w:p>
     <w:p>
       <w:pPr>
@@ -1281,6 +1436,11 @@
         </w:rPr>
         <w:t xml:space="preserve">Routing</w:t>
       </w:r>
+      <w:r>
+        <w:rPr>
+          <w:rtl w:val="0"/>
+        </w:rPr>
+      </w:r>
     </w:p>
     <w:p>
       <w:pPr>
@@ -1321,6 +1481,11 @@
         </w:rPr>
         <w:t xml:space="preserve">URL routing module: matching incoming url to routes we define in app</w:t>
       </w:r>
+      <w:r>
+        <w:rPr>
+          <w:rtl w:val="0"/>
+        </w:rPr>
+      </w:r>
     </w:p>
     <w:p>
       <w:pPr>
@@ -1361,6 +1526,11 @@
         </w:rPr>
         <w:t xml:space="preserve">MVC Route Handler: retrieves instance of mvc httphandler</w:t>
       </w:r>
+      <w:r>
+        <w:rPr>
+          <w:rtl w:val="0"/>
+        </w:rPr>
+      </w:r>
     </w:p>
     <w:p>
       <w:pPr>
@@ -1401,6 +1571,11 @@
         </w:rPr>
         <w:t xml:space="preserve">MVC HttpHandler: initializing and executing controller</w:t>
       </w:r>
+      <w:r>
+        <w:rPr>
+          <w:rtl w:val="0"/>
+        </w:rPr>
+      </w:r>
     </w:p>
     <w:p>
       <w:pPr>
@@ -1441,6 +1616,11 @@
         </w:rPr>
         <w:t xml:space="preserve">Controller initialization</w:t>
       </w:r>
+      <w:r>
+        <w:rPr>
+          <w:rtl w:val="0"/>
+        </w:rPr>
+      </w:r>
     </w:p>
     <w:p>
       <w:pPr>
@@ -1481,6 +1661,11 @@
         </w:rPr>
         <w:t xml:space="preserve">Controller Factory</w:t>
       </w:r>
+      <w:r>
+        <w:rPr>
+          <w:rtl w:val="0"/>
+        </w:rPr>
+      </w:r>
     </w:p>
     <w:p>
       <w:pPr>
@@ -1521,6 +1706,11 @@
         </w:rPr>
         <w:t xml:space="preserve">Activator</w:t>
       </w:r>
+      <w:r>
+        <w:rPr>
+          <w:rtl w:val="0"/>
+        </w:rPr>
+      </w:r>
     </w:p>
     <w:p>
       <w:pPr>
@@ -1561,6 +1751,11 @@
         </w:rPr>
         <w:t xml:space="preserve">Dependency Resolution</w:t>
       </w:r>
+      <w:r>
+        <w:rPr>
+          <w:rtl w:val="0"/>
+        </w:rPr>
+      </w:r>
     </w:p>
     <w:p>
       <w:pPr>
@@ -1601,6 +1796,11 @@
         </w:rPr>
         <w:t xml:space="preserve">Action Execution</w:t>
       </w:r>
+      <w:r>
+        <w:rPr>
+          <w:rtl w:val="0"/>
+        </w:rPr>
+      </w:r>
     </w:p>
     <w:p>
       <w:pPr>
@@ -1641,6 +1841,11 @@
         </w:rPr>
         <w:t xml:space="preserve">Model Binding</w:t>
       </w:r>
+      <w:r>
+        <w:rPr>
+          <w:rtl w:val="0"/>
+        </w:rPr>
+      </w:r>
     </w:p>
     <w:p>
       <w:pPr>
@@ -1681,6 +1886,11 @@
         </w:rPr>
         <w:t xml:space="preserve">Action Filters(Action Executing)</w:t>
       </w:r>
+      <w:r>
+        <w:rPr>
+          <w:rtl w:val="0"/>
+        </w:rPr>
+      </w:r>
     </w:p>
     <w:p>
       <w:pPr>
@@ -1721,6 +1931,11 @@
         </w:rPr>
         <w:t xml:space="preserve">Action Execution</w:t>
       </w:r>
+      <w:r>
+        <w:rPr>
+          <w:rtl w:val="0"/>
+        </w:rPr>
+      </w:r>
     </w:p>
     <w:p>
       <w:pPr>
@@ -1761,6 +1976,11 @@
         </w:rPr>
         <w:t xml:space="preserve">Action Filters(Action Executed)</w:t>
       </w:r>
+      <w:r>
+        <w:rPr>
+          <w:rtl w:val="0"/>
+        </w:rPr>
+      </w:r>
     </w:p>
     <w:p>
       <w:pPr>
@@ -1801,6 +2021,11 @@
         </w:rPr>
         <w:t xml:space="preserve">Action Result</w:t>
       </w:r>
+      <w:r>
+        <w:rPr>
+          <w:rtl w:val="0"/>
+        </w:rPr>
+      </w:r>
     </w:p>
     <w:p>
       <w:pPr>
@@ -1841,6 +2066,11 @@
         </w:rPr>
         <w:t xml:space="preserve">Result Execution</w:t>
       </w:r>
+      <w:r>
+        <w:rPr>
+          <w:rtl w:val="0"/>
+        </w:rPr>
+      </w:r>
     </w:p>
     <w:p>
       <w:pPr>
@@ -1881,6 +2111,11 @@
         </w:rPr>
         <w:t xml:space="preserve">Result filter(result executing)</w:t>
       </w:r>
+      <w:r>
+        <w:rPr>
+          <w:rtl w:val="0"/>
+        </w:rPr>
+      </w:r>
     </w:p>
     <w:p>
       <w:pPr>
@@ -1921,6 +2156,11 @@
         </w:rPr>
         <w:t xml:space="preserve">Invoke action result</w:t>
       </w:r>
+      <w:r>
+        <w:rPr>
+          <w:rtl w:val="0"/>
+        </w:rPr>
+      </w:r>
     </w:p>
     <w:p>
       <w:pPr>
@@ -1961,6 +2201,11 @@
         </w:rPr>
         <w:t xml:space="preserve">View Engine</w:t>
       </w:r>
+      <w:r>
+        <w:rPr>
+          <w:rtl w:val="0"/>
+        </w:rPr>
+      </w:r>
     </w:p>
     <w:p>
       <w:pPr>
@@ -2001,6 +2246,11 @@
         </w:rPr>
         <w:t xml:space="preserve">Find and render view</w:t>
       </w:r>
+      <w:r>
+        <w:rPr>
+          <w:rtl w:val="0"/>
+        </w:rPr>
+      </w:r>
     </w:p>
     <w:p>
       <w:pPr>
@@ -2041,6 +2291,11 @@
         </w:rPr>
         <w:t xml:space="preserve">will be skipped if not returning view</w:t>
       </w:r>
+      <w:r>
+        <w:rPr>
+          <w:rtl w:val="0"/>
+        </w:rPr>
+      </w:r>
     </w:p>
     <w:p>
       <w:pPr>
@@ -2081,6 +2336,11 @@
         </w:rPr>
         <w:t xml:space="preserve">Result Execution</w:t>
       </w:r>
+      <w:r>
+        <w:rPr>
+          <w:rtl w:val="0"/>
+        </w:rPr>
+      </w:r>
     </w:p>
     <w:p>
       <w:pPr>
@@ -2121,6 +2381,11 @@
         </w:rPr>
         <w:t xml:space="preserve">Result filter(result executed)</w:t>
       </w:r>
+      <w:r>
+        <w:rPr>
+          <w:rtl w:val="0"/>
+        </w:rPr>
+      </w:r>
     </w:p>
     <w:p>
       <w:pPr>
@@ -2161,6 +2426,11 @@
         </w:rPr>
         <w:t xml:space="preserve">Modules are dot net components that can hook into application life cycle and add functionality </w:t>
       </w:r>
+      <w:r>
+        <w:rPr>
+          <w:rtl w:val="0"/>
+        </w:rPr>
+      </w:r>
     </w:p>
     <w:p>
       <w:pPr>
@@ -2201,6 +2471,11 @@
         </w:rPr>
         <w:t xml:space="preserve">Webforms and MVC</w:t>
       </w:r>
+      <w:r>
+        <w:rPr>
+          <w:rtl w:val="0"/>
+        </w:rPr>
+      </w:r>
     </w:p>
     <w:p>
       <w:pPr>
@@ -2241,6 +2516,11 @@
         </w:rPr>
         <w:t xml:space="preserve">ASP.NET webforms has its own lifecycle</w:t>
       </w:r>
+      <w:r>
+        <w:rPr>
+          <w:rtl w:val="0"/>
+        </w:rPr>
+      </w:r>
     </w:p>
     <w:p>
       <w:pPr>
@@ -2281,6 +2561,11 @@
         </w:rPr>
         <w:t xml:space="preserve">Handling a request</w:t>
       </w:r>
+      <w:r>
+        <w:rPr>
+          <w:rtl w:val="0"/>
+        </w:rPr>
+      </w:r>
     </w:p>
     <w:p>
       <w:pPr>
@@ -2321,6 +2606,11 @@
         </w:rPr>
         <w:t xml:space="preserve">To a web form, general map to file on disk</w:t>
       </w:r>
+      <w:r>
+        <w:rPr>
+          <w:rtl w:val="0"/>
+        </w:rPr>
+      </w:r>
     </w:p>
     <w:p>
       <w:pPr>
@@ -2361,6 +2651,11 @@
         </w:rPr>
         <w:t xml:space="preserve">For MVC, maps to controller action method</w:t>
       </w:r>
+      <w:r>
+        <w:rPr>
+          <w:rtl w:val="0"/>
+        </w:rPr>
+      </w:r>
     </w:p>
     <w:p>
       <w:pPr>
@@ -2401,6 +2696,11 @@
         </w:rPr>
         <w:t xml:space="preserve">Both implemented through Http Handler</w:t>
       </w:r>
+      <w:r>
+        <w:rPr>
+          <w:rtl w:val="0"/>
+        </w:rPr>
+      </w:r>
     </w:p>
     <w:p>
       <w:pPr>
@@ -2441,6 +2741,11 @@
         </w:rPr>
         <w:t xml:space="preserve">ASP.NET Platform</w:t>
       </w:r>
+      <w:r>
+        <w:rPr>
+          <w:rtl w:val="0"/>
+        </w:rPr>
+      </w:r>
     </w:p>
     <w:p>
       <w:pPr>
@@ -2481,6 +2786,11 @@
         </w:rPr>
         <w:t xml:space="preserve">One platform, multiple implementations </w:t>
       </w:r>
+      <w:r>
+        <w:rPr>
+          <w:rtl w:val="0"/>
+        </w:rPr>
+      </w:r>
     </w:p>
     <w:p>
       <w:pPr>
@@ -2521,6 +2831,11 @@
         </w:rPr>
         <w:t xml:space="preserve">Http Handler</w:t>
       </w:r>
+      <w:r>
+        <w:rPr>
+          <w:rtl w:val="0"/>
+        </w:rPr>
+      </w:r>
     </w:p>
     <w:p>
       <w:pPr>
@@ -2561,6 +2876,11 @@
         </w:rPr>
         <w:t xml:space="preserve">MVC Framework</w:t>
       </w:r>
+      <w:r>
+        <w:rPr>
+          <w:rtl w:val="0"/>
+        </w:rPr>
+      </w:r>
     </w:p>
     <w:p>
       <w:pPr>
@@ -2601,6 +2921,11 @@
         </w:rPr>
         <w:t xml:space="preserve">Web forms</w:t>
       </w:r>
+      <w:r>
+        <w:rPr>
+          <w:rtl w:val="0"/>
+        </w:rPr>
+      </w:r>
     </w:p>
     <w:p>
       <w:pPr>
@@ -2641,6 +2966,11 @@
         </w:rPr>
         <w:t xml:space="preserve">Custom Implementation</w:t>
       </w:r>
+      <w:r>
+        <w:rPr>
+          <w:rtl w:val="0"/>
+        </w:rPr>
+      </w:r>
     </w:p>
     <w:p>
       <w:pPr>
@@ -2681,6 +3011,11 @@
         </w:rPr>
         <w:t xml:space="preserve">Summary</w:t>
       </w:r>
+      <w:r>
+        <w:rPr>
+          <w:rtl w:val="0"/>
+        </w:rPr>
+      </w:r>
     </w:p>
     <w:p>
       <w:pPr>
@@ -2721,6 +3056,11 @@
         </w:rPr>
         <w:t xml:space="preserve">Introduction</w:t>
       </w:r>
+      <w:r>
+        <w:rPr>
+          <w:rtl w:val="0"/>
+        </w:rPr>
+      </w:r>
     </w:p>
     <w:p>
       <w:pPr>
@@ -2761,6 +3101,11 @@
         </w:rPr>
         <w:t xml:space="preserve">Understanding Application Sta..</w:t>
       </w:r>
+      <w:r>
+        <w:rPr>
+          <w:rtl w:val="0"/>
+        </w:rPr>
+      </w:r>
     </w:p>
     <w:p>
       <w:pPr>
@@ -2801,6 +3146,11 @@
         </w:rPr>
         <w:t xml:space="preserve">MVCApplication in Global.asax files</w:t>
       </w:r>
+      <w:r>
+        <w:rPr>
+          <w:rtl w:val="0"/>
+        </w:rPr>
+      </w:r>
     </w:p>
     <w:p>
       <w:pPr>
@@ -2841,6 +3191,11 @@
         </w:rPr>
         <w:t xml:space="preserve">Inherits from HttpApplication class</w:t>
       </w:r>
+      <w:r>
+        <w:rPr>
+          <w:rtl w:val="0"/>
+        </w:rPr>
+      </w:r>
     </w:p>
     <w:p>
       <w:pPr>
@@ -2881,6 +3236,11 @@
         </w:rPr>
         <w:t xml:space="preserve">Life cycle events get inherited</w:t>
       </w:r>
+      <w:r>
+        <w:rPr>
+          <w:rtl w:val="0"/>
+        </w:rPr>
+      </w:r>
     </w:p>
     <w:p>
       <w:pPr>
@@ -2921,6 +3281,11 @@
         </w:rPr>
         <w:t xml:space="preserve">Application start</w:t>
       </w:r>
+      <w:r>
+        <w:rPr>
+          <w:rtl w:val="0"/>
+        </w:rPr>
+      </w:r>
     </w:p>
     <w:p>
       <w:pPr>
@@ -2961,6 +3326,11 @@
         </w:rPr>
         <w:t xml:space="preserve">An event fires when first request is received</w:t>
       </w:r>
+      <w:r>
+        <w:rPr>
+          <w:rtl w:val="0"/>
+        </w:rPr>
+      </w:r>
     </w:p>
     <w:p>
       <w:pPr>
@@ -3001,6 +3371,11 @@
         </w:rPr>
         <w:t xml:space="preserve">Can be used to run initial configuration code</w:t>
       </w:r>
+      <w:r>
+        <w:rPr>
+          <w:rtl w:val="0"/>
+        </w:rPr>
+      </w:r>
     </w:p>
     <w:p>
       <w:pPr>
@@ -3041,6 +3416,11 @@
         </w:rPr>
         <w:t xml:space="preserve">Registers routes</w:t>
       </w:r>
+      <w:r>
+        <w:rPr>
+          <w:rtl w:val="0"/>
+        </w:rPr>
+      </w:r>
     </w:p>
     <w:p>
       <w:pPr>
@@ -3081,6 +3461,11 @@
         </w:rPr>
         <w:t xml:space="preserve">Ex</w:t>
       </w:r>
+      <w:r>
+        <w:rPr>
+          <w:rtl w:val="0"/>
+        </w:rPr>
+      </w:r>
     </w:p>
     <w:p>
       <w:pPr>
@@ -3121,6 +3506,11 @@
         </w:rPr>
         <w:t xml:space="preserve">protected void Application_Start()</w:t>
       </w:r>
+      <w:r>
+        <w:rPr>
+          <w:rtl w:val="0"/>
+        </w:rPr>
+      </w:r>
     </w:p>
     <w:p>
       <w:pPr>
@@ -3161,6 +3551,11 @@
         </w:rPr>
         <w:t xml:space="preserve">{</w:t>
       </w:r>
+      <w:r>
+        <w:rPr>
+          <w:rtl w:val="0"/>
+        </w:rPr>
+      </w:r>
     </w:p>
     <w:p>
       <w:pPr>
@@ -3201,6 +3596,11 @@
         </w:rPr>
         <w:t xml:space="preserve">  AreaRegistration.RegisterAllAreas();</w:t>
       </w:r>
+      <w:r>
+        <w:rPr>
+          <w:rtl w:val="0"/>
+        </w:rPr>
+      </w:r>
     </w:p>
     <w:p>
       <w:pPr>
@@ -3241,6 +3641,11 @@
         </w:rPr>
         <w:t xml:space="preserve">….</w:t>
       </w:r>
+      <w:r>
+        <w:rPr>
+          <w:rtl w:val="0"/>
+        </w:rPr>
+      </w:r>
     </w:p>
     <w:p>
       <w:pPr>
@@ -3281,6 +3686,11 @@
         </w:rPr>
         <w:t xml:space="preserve">  RouteConfig.RegisterRoutes(RouteTable.Routes);</w:t>
       </w:r>
+      <w:r>
+        <w:rPr>
+          <w:rtl w:val="0"/>
+        </w:rPr>
+      </w:r>
     </w:p>
     <w:p>
       <w:pPr>
@@ -3321,6 +3731,11 @@
         </w:rPr>
         <w:t xml:space="preserve">…</w:t>
       </w:r>
+      <w:r>
+        <w:rPr>
+          <w:rtl w:val="0"/>
+        </w:rPr>
+      </w:r>
     </w:p>
     <w:p>
       <w:pPr>
@@ -3361,6 +3776,11 @@
         </w:rPr>
         <w:t xml:space="preserve">}</w:t>
       </w:r>
+      <w:r>
+        <w:rPr>
+          <w:rtl w:val="0"/>
+        </w:rPr>
+      </w:r>
     </w:p>
     <w:p>
       <w:pPr>
@@ -3401,6 +3821,11 @@
         </w:rPr>
         <w:t xml:space="preserve">Registering Routes</w:t>
       </w:r>
+      <w:r>
+        <w:rPr>
+          <w:rtl w:val="0"/>
+        </w:rPr>
+      </w:r>
     </w:p>
     <w:p>
       <w:pPr>
@@ -3441,6 +3866,11 @@
         </w:rPr>
         <w:t xml:space="preserve">Adds routes we define to static collection on route table class</w:t>
       </w:r>
+      <w:r>
+        <w:rPr>
+          <w:rtl w:val="0"/>
+        </w:rPr>
+      </w:r>
     </w:p>
     <w:p>
       <w:pPr>
@@ -3481,6 +3911,11 @@
         </w:rPr>
         <w:t xml:space="preserve">Collection of routes url routing module will try to match to incoming urls</w:t>
       </w:r>
+      <w:r>
+        <w:rPr>
+          <w:rtl w:val="0"/>
+        </w:rPr>
+      </w:r>
     </w:p>
     <w:p>
       <w:pPr>
@@ -3521,6 +3956,11 @@
         </w:rPr>
         <w:t xml:space="preserve">Each routes need an associated route handler class</w:t>
       </w:r>
+      <w:r>
+        <w:rPr>
+          <w:rtl w:val="0"/>
+        </w:rPr>
+      </w:r>
     </w:p>
     <w:p>
       <w:pPr>
@@ -3561,6 +4001,11 @@
         </w:rPr>
         <w:t xml:space="preserve">Ex) defaults: new { controller = “Home”, action = “Index”, id = UrlParameter.Optional }</w:t>
       </w:r>
+      <w:r>
+        <w:rPr>
+          <w:rtl w:val="0"/>
+        </w:rPr>
+      </w:r>
     </w:p>
     <w:p>
       <w:pPr>
@@ -3601,6 +4046,11 @@
         </w:rPr>
         <w:t xml:space="preserve">Route handler provide asp.net with an http handler that will process incoming request after being matched to a route</w:t>
       </w:r>
+      <w:r>
+        <w:rPr>
+          <w:rtl w:val="0"/>
+        </w:rPr>
+      </w:r>
     </w:p>
     <w:p>
       <w:pPr>
@@ -3641,6 +4091,11 @@
         </w:rPr>
         <w:t xml:space="preserve">Routes are registered before any other lifecycle event happens</w:t>
       </w:r>
+      <w:r>
+        <w:rPr>
+          <w:rtl w:val="0"/>
+        </w:rPr>
+      </w:r>
     </w:p>
     <w:p>
       <w:pPr>
@@ -3681,6 +4136,11 @@
         </w:rPr>
         <w:t xml:space="preserve">Ex)</w:t>
       </w:r>
+      <w:r>
+        <w:rPr>
+          <w:rtl w:val="0"/>
+        </w:rPr>
+      </w:r>
     </w:p>
     <w:p>
       <w:pPr>
@@ -3721,6 +4181,11 @@
         </w:rPr>
         <w:t xml:space="preserve">public static void RegisterRoutes(RouteCollection routes)</w:t>
       </w:r>
+      <w:r>
+        <w:rPr>
+          <w:rtl w:val="0"/>
+        </w:rPr>
+      </w:r>
     </w:p>
     <w:p>
       <w:pPr>
@@ -3761,6 +4226,11 @@
         </w:rPr>
         <w:t xml:space="preserve">{</w:t>
       </w:r>
+      <w:r>
+        <w:rPr>
+          <w:rtl w:val="0"/>
+        </w:rPr>
+      </w:r>
     </w:p>
     <w:p>
       <w:pPr>
@@ -3801,6 +4271,11 @@
         </w:rPr>
         <w:t xml:space="preserve">  routes.MapRoute(</w:t>
       </w:r>
+      <w:r>
+        <w:rPr>
+          <w:rtl w:val="0"/>
+        </w:rPr>
+      </w:r>
     </w:p>
     <w:p>
       <w:pPr>
@@ -3841,6 +4316,11 @@
         </w:rPr>
         <w:t xml:space="preserve">     name: “Default”,</w:t>
       </w:r>
+      <w:r>
+        <w:rPr>
+          <w:rtl w:val="0"/>
+        </w:rPr>
+      </w:r>
     </w:p>
     <w:p>
       <w:pPr>
@@ -3881,6 +4361,11 @@
         </w:rPr>
         <w:t xml:space="preserve">     url: “{controller}/{action}/{id}”</w:t>
       </w:r>
+      <w:r>
+        <w:rPr>
+          <w:rtl w:val="0"/>
+        </w:rPr>
+      </w:r>
     </w:p>
     <w:p>
       <w:pPr>
@@ -3921,6 +4406,11 @@
         </w:rPr>
         <w:t xml:space="preserve">     defaults: new { controller = “Home”, action = “Index”, id = UrlParameter.Optional }</w:t>
       </w:r>
+      <w:r>
+        <w:rPr>
+          <w:rtl w:val="0"/>
+        </w:rPr>
+      </w:r>
     </w:p>
     <w:p>
       <w:pPr>
@@ -3961,6 +4451,11 @@
         </w:rPr>
         <w:t xml:space="preserve">  );</w:t>
       </w:r>
+      <w:r>
+        <w:rPr>
+          <w:rtl w:val="0"/>
+        </w:rPr>
+      </w:r>
     </w:p>
     <w:p>
       <w:pPr>
@@ -4001,6 +4496,11 @@
         </w:rPr>
         <w:t xml:space="preserve">}</w:t>
       </w:r>
+      <w:r>
+        <w:rPr>
+          <w:rtl w:val="0"/>
+        </w:rPr>
+      </w:r>
     </w:p>
     <w:p>
       <w:pPr>
@@ -4041,6 +4541,11 @@
         </w:rPr>
         <w:t xml:space="preserve">Application end</w:t>
       </w:r>
+      <w:r>
+        <w:rPr>
+          <w:rtl w:val="0"/>
+        </w:rPr>
+      </w:r>
     </w:p>
     <w:p>
       <w:pPr>
@@ -4081,6 +4586,11 @@
         </w:rPr>
         <w:t xml:space="preserve">Event that fires when application ends</w:t>
       </w:r>
+      <w:r>
+        <w:rPr>
+          <w:rtl w:val="0"/>
+        </w:rPr>
+      </w:r>
     </w:p>
     <w:p>
       <w:pPr>
@@ -4121,6 +4631,11 @@
         </w:rPr>
         <w:t xml:space="preserve">Not guaranteed to fire when application crashes</w:t>
       </w:r>
+      <w:r>
+        <w:rPr>
+          <w:rtl w:val="0"/>
+        </w:rPr>
+      </w:r>
     </w:p>
     <w:p>
       <w:pPr>
@@ -4161,6 +4676,11 @@
         </w:rPr>
         <w:t xml:space="preserve">Not a great option for handling application errors</w:t>
       </w:r>
+      <w:r>
+        <w:rPr>
+          <w:rtl w:val="0"/>
+        </w:rPr>
+      </w:r>
     </w:p>
     <w:p>
       <w:pPr>
@@ -4201,6 +4721,11 @@
         </w:rPr>
         <w:t xml:space="preserve">Demo - Application Start and E..</w:t>
       </w:r>
+      <w:r>
+        <w:rPr>
+          <w:rtl w:val="0"/>
+        </w:rPr>
+      </w:r>
     </w:p>
     <w:p>
       <w:pPr>
@@ -4241,6 +4766,11 @@
         </w:rPr>
         <w:t xml:space="preserve">MapRoute(): assign routes to route table collection</w:t>
       </w:r>
+      <w:r>
+        <w:rPr>
+          <w:rtl w:val="0"/>
+        </w:rPr>
+      </w:r>
     </w:p>
     <w:p>
       <w:pPr>
@@ -4281,6 +4811,11 @@
         </w:rPr>
         <w:t xml:space="preserve">Route table collection will be examined by url routing module</w:t>
       </w:r>
+      <w:r>
+        <w:rPr>
+          <w:rtl w:val="0"/>
+        </w:rPr>
+      </w:r>
     </w:p>
     <w:p>
       <w:pPr>
@@ -4321,6 +4856,11 @@
         </w:rPr>
         <w:t xml:space="preserve">Behind the scenes mvc creates a new route and mvc handler and adds them to the collection</w:t>
       </w:r>
+      <w:r>
+        <w:rPr>
+          <w:rtl w:val="0"/>
+        </w:rPr>
+      </w:r>
     </w:p>
     <w:p>
       <w:pPr>
@@ -4361,6 +4901,11 @@
         </w:rPr>
         <w:t xml:space="preserve">Every route needs an associated route handler class to go with it</w:t>
       </w:r>
+      <w:r>
+        <w:rPr>
+          <w:rtl w:val="0"/>
+        </w:rPr>
+      </w:r>
     </w:p>
     <w:p>
       <w:pPr>
@@ -4401,6 +4946,11 @@
         </w:rPr>
         <w:t xml:space="preserve">Purpose is to retrieve the right http handler for request</w:t>
       </w:r>
+      <w:r>
+        <w:rPr>
+          <w:rtl w:val="0"/>
+        </w:rPr>
+      </w:r>
     </w:p>
     <w:p>
       <w:pPr>
@@ -4441,6 +4991,11 @@
         </w:rPr>
         <w:t xml:space="preserve">Http handler</w:t>
       </w:r>
+      <w:r>
+        <w:rPr>
+          <w:rtl w:val="0"/>
+        </w:rPr>
+      </w:r>
     </w:p>
     <w:p>
       <w:pPr>
@@ -4481,6 +5036,11 @@
         </w:rPr>
         <w:t xml:space="preserve">Is what will execute to generate response</w:t>
       </w:r>
+      <w:r>
+        <w:rPr>
+          <w:rtl w:val="0"/>
+        </w:rPr>
+      </w:r>
     </w:p>
     <w:p>
       <w:pPr>
@@ -4521,6 +5081,11 @@
         </w:rPr>
         <w:t xml:space="preserve">MVC is an open source project, you can check the source code online</w:t>
       </w:r>
+      <w:r>
+        <w:rPr>
+          <w:rtl w:val="0"/>
+        </w:rPr>
+      </w:r>
     </w:p>
     <w:p>
       <w:pPr>
@@ -4561,6 +5126,11 @@
         </w:rPr>
         <w:t xml:space="preserve">You can do it yourself</w:t>
       </w:r>
+      <w:r>
+        <w:rPr>
+          <w:rtl w:val="0"/>
+        </w:rPr>
+      </w:r>
     </w:p>
     <w:p>
       <w:pPr>
@@ -4601,6 +5171,11 @@
         </w:rPr>
         <w:t xml:space="preserve">Ex instead of using routes.MapRoute())</w:t>
       </w:r>
+      <w:r>
+        <w:rPr>
+          <w:rtl w:val="0"/>
+        </w:rPr>
+      </w:r>
     </w:p>
     <w:p>
       <w:pPr>
@@ -4641,6 +5216,11 @@
         </w:rPr>
         <w:t xml:space="preserve">Route myRoute = new Route(“{controller}/{action}/{id}”, new RouteValueDictionary{ {“controller”, “Home”}, {“action”, “Index”}, {“id”: “1” }},</w:t>
       </w:r>
+      <w:r>
+        <w:rPr>
+          <w:rtl w:val="0"/>
+        </w:rPr>
+      </w:r>
     </w:p>
     <w:p>
       <w:pPr>
@@ -4681,6 +5261,11 @@
         </w:rPr>
         <w:t xml:space="preserve">New MvcRouteHandler());</w:t>
       </w:r>
+      <w:r>
+        <w:rPr>
+          <w:rtl w:val="0"/>
+        </w:rPr>
+      </w:r>
     </w:p>
     <w:p>
       <w:pPr>
@@ -4721,6 +5306,11 @@
         </w:rPr>
         <w:t xml:space="preserve">routes.Add(myRoute);</w:t>
       </w:r>
+      <w:r>
+        <w:rPr>
+          <w:rtl w:val="0"/>
+        </w:rPr>
+      </w:r>
     </w:p>
     <w:p>
       <w:pPr>
@@ -4761,6 +5351,11 @@
         </w:rPr>
         <w:t xml:space="preserve">Configurations with the PreAp..</w:t>
       </w:r>
+      <w:r>
+        <w:rPr>
+          <w:rtl w:val="0"/>
+        </w:rPr>
+      </w:r>
     </w:p>
     <w:p>
       <w:pPr>
@@ -4801,6 +5396,11 @@
         </w:rPr>
         <w:t xml:space="preserve">PreApplicationStart</w:t>
       </w:r>
+      <w:r>
+        <w:rPr>
+          <w:rtl w:val="0"/>
+        </w:rPr>
+      </w:r>
     </w:p>
     <w:p>
       <w:pPr>
@@ -4841,6 +5441,11 @@
         </w:rPr>
         <w:t xml:space="preserve">Another option for running initial configuration code</w:t>
       </w:r>
+      <w:r>
+        <w:rPr>
+          <w:rtl w:val="0"/>
+        </w:rPr>
+      </w:r>
     </w:p>
     <w:p>
       <w:pPr>
@@ -4881,6 +5486,11 @@
         </w:rPr>
         <w:t xml:space="preserve">Applied through an attribute</w:t>
       </w:r>
+      <w:r>
+        <w:rPr>
+          <w:rtl w:val="0"/>
+        </w:rPr>
+      </w:r>
     </w:p>
     <w:p>
       <w:pPr>
@@ -4921,6 +5531,11 @@
         </w:rPr>
         <w:t xml:space="preserve">Often used to register modules</w:t>
       </w:r>
+      <w:r>
+        <w:rPr>
+          <w:rtl w:val="0"/>
+        </w:rPr>
+      </w:r>
     </w:p>
     <w:p>
       <w:pPr>
@@ -4961,6 +5576,11 @@
         </w:rPr>
         <w:t xml:space="preserve">Demo-PreApplicationStartMe..</w:t>
       </w:r>
+      <w:r>
+        <w:rPr>
+          <w:rtl w:val="0"/>
+        </w:rPr>
+      </w:r>
     </w:p>
     <w:p>
       <w:pPr>
@@ -5001,6 +5621,11 @@
         </w:rPr>
         <w:t xml:space="preserve">LogModule hooks into log event of request life cycle(near end of lifecycle)</w:t>
       </w:r>
+      <w:r>
+        <w:rPr>
+          <w:rtl w:val="0"/>
+        </w:rPr>
+      </w:r>
     </w:p>
     <w:p>
       <w:pPr>
@@ -5041,6 +5666,11 @@
         </w:rPr>
         <w:t xml:space="preserve">Module needs to be registered with application in Global.asax</w:t>
       </w:r>
+      <w:r>
+        <w:rPr>
+          <w:rtl w:val="0"/>
+        </w:rPr>
+      </w:r>
     </w:p>
     <w:p>
       <w:pPr>
@@ -5081,6 +5711,11 @@
         </w:rPr>
         <w:t xml:space="preserve">PreApplicationStart attribute has to be defined at the assembly level</w:t>
       </w:r>
+      <w:r>
+        <w:rPr>
+          <w:rtl w:val="0"/>
+        </w:rPr>
+      </w:r>
     </w:p>
     <w:p>
       <w:pPr>
@@ -5121,6 +5756,11 @@
         </w:rPr>
         <w:t xml:space="preserve">Ex</w:t>
       </w:r>
+      <w:r>
+        <w:rPr>
+          <w:rtl w:val="0"/>
+        </w:rPr>
+      </w:r>
     </w:p>
     <w:p>
       <w:pPr>
@@ -5161,6 +5801,11 @@
         </w:rPr>
         <w:t xml:space="preserve">using …</w:t>
       </w:r>
+      <w:r>
+        <w:rPr>
+          <w:rtl w:val="0"/>
+        </w:rPr>
+      </w:r>
     </w:p>
     <w:p>
       <w:pPr>
@@ -5201,6 +5846,11 @@
         </w:rPr>
         <w:t xml:space="preserve">[assembly: PreApplicationStartMethod(typeof(MvcApplication), “Register”)]</w:t>
       </w:r>
+      <w:r>
+        <w:rPr>
+          <w:rtl w:val="0"/>
+        </w:rPr>
+      </w:r>
     </w:p>
     <w:p>
       <w:pPr>
@@ -5241,6 +5891,11 @@
         </w:rPr>
         <w:t xml:space="preserve">namespace HealthAssist</w:t>
       </w:r>
+      <w:r>
+        <w:rPr>
+          <w:rtl w:val="0"/>
+        </w:rPr>
+      </w:r>
     </w:p>
     <w:p>
       <w:pPr>
@@ -5281,6 +5936,11 @@
         </w:rPr>
         <w:t xml:space="preserve">{</w:t>
       </w:r>
+      <w:r>
+        <w:rPr>
+          <w:rtl w:val="0"/>
+        </w:rPr>
+      </w:r>
     </w:p>
     <w:p>
       <w:pPr>
@@ -5321,6 +5981,11 @@
         </w:rPr>
         <w:t xml:space="preserve">  public class MvcApplication : System.Web.HttpApplication</w:t>
       </w:r>
+      <w:r>
+        <w:rPr>
+          <w:rtl w:val="0"/>
+        </w:rPr>
+      </w:r>
     </w:p>
     <w:p>
       <w:pPr>
@@ -5361,6 +6026,11 @@
         </w:rPr>
         <w:t xml:space="preserve">  {</w:t>
       </w:r>
+      <w:r>
+        <w:rPr>
+          <w:rtl w:val="0"/>
+        </w:rPr>
+      </w:r>
     </w:p>
     <w:p>
       <w:pPr>
@@ -5401,6 +6071,11 @@
         </w:rPr>
         <w:t xml:space="preserve">…</w:t>
       </w:r>
+      <w:r>
+        <w:rPr>
+          <w:rtl w:val="0"/>
+        </w:rPr>
+      </w:r>
     </w:p>
     <w:p>
       <w:pPr>
@@ -5441,6 +6116,11 @@
         </w:rPr>
         <w:t xml:space="preserve">}</w:t>
       </w:r>
+      <w:r>
+        <w:rPr>
+          <w:rtl w:val="0"/>
+        </w:rPr>
+      </w:r>
     </w:p>
     <w:p>
       <w:pPr>
@@ -5481,6 +6161,11 @@
         </w:rPr>
         <w:t xml:space="preserve">Then add Register() method to register log module</w:t>
       </w:r>
+      <w:r>
+        <w:rPr>
+          <w:rtl w:val="0"/>
+        </w:rPr>
+      </w:r>
     </w:p>
     <w:p>
       <w:pPr>
@@ -5521,6 +6206,11 @@
         </w:rPr>
         <w:t xml:space="preserve">Ex</w:t>
       </w:r>
+      <w:r>
+        <w:rPr>
+          <w:rtl w:val="0"/>
+        </w:rPr>
+      </w:r>
     </w:p>
     <w:p>
       <w:pPr>
@@ -5561,6 +6251,11 @@
         </w:rPr>
         <w:t xml:space="preserve">public static void Register()</w:t>
       </w:r>
+      <w:r>
+        <w:rPr>
+          <w:rtl w:val="0"/>
+        </w:rPr>
+      </w:r>
     </w:p>
     <w:p>
       <w:pPr>
@@ -5601,6 +6296,11 @@
         </w:rPr>
         <w:t xml:space="preserve">{</w:t>
       </w:r>
+      <w:r>
+        <w:rPr>
+          <w:rtl w:val="0"/>
+        </w:rPr>
+      </w:r>
     </w:p>
     <w:p>
       <w:pPr>
@@ -5641,6 +6341,11 @@
         </w:rPr>
         <w:t xml:space="preserve">  HttpApplication.RegisterModule(typeof(LogModule));</w:t>
       </w:r>
+      <w:r>
+        <w:rPr>
+          <w:rtl w:val="0"/>
+        </w:rPr>
+      </w:r>
     </w:p>
     <w:p>
       <w:pPr>
@@ -5681,6 +6386,11 @@
         </w:rPr>
         <w:t xml:space="preserve">}</w:t>
       </w:r>
+      <w:r>
+        <w:rPr>
+          <w:rtl w:val="0"/>
+        </w:rPr>
+      </w:r>
     </w:p>
     <w:p>
       <w:pPr>
@@ -5721,6 +6431,11 @@
         </w:rPr>
         <w:t xml:space="preserve">protected void Application_Start()</w:t>
       </w:r>
+      <w:r>
+        <w:rPr>
+          <w:rtl w:val="0"/>
+        </w:rPr>
+      </w:r>
     </w:p>
     <w:p>
       <w:pPr>
@@ -5761,6 +6476,11 @@
         </w:rPr>
         <w:t xml:space="preserve">{</w:t>
       </w:r>
+      <w:r>
+        <w:rPr>
+          <w:rtl w:val="0"/>
+        </w:rPr>
+      </w:r>
     </w:p>
     <w:p>
       <w:pPr>
@@ -5801,6 +6521,11 @@
         </w:rPr>
         <w:t xml:space="preserve">  …</w:t>
       </w:r>
+      <w:r>
+        <w:rPr>
+          <w:rtl w:val="0"/>
+        </w:rPr>
+      </w:r>
     </w:p>
     <w:p>
       <w:pPr>
@@ -5841,6 +6566,11 @@
         </w:rPr>
         <w:t xml:space="preserve">}</w:t>
       </w:r>
+      <w:r>
+        <w:rPr>
+          <w:rtl w:val="0"/>
+        </w:rPr>
+      </w:r>
     </w:p>
     <w:p>
       <w:pPr>
@@ -5881,6 +6611,11 @@
         </w:rPr>
         <w:t xml:space="preserve">Exploring the Request Life Cyc..</w:t>
       </w:r>
+      <w:r>
+        <w:rPr>
+          <w:rtl w:val="0"/>
+        </w:rPr>
+      </w:r>
     </w:p>
     <w:p>
       <w:pPr>
@@ -5921,6 +6656,11 @@
         </w:rPr>
         <w:t xml:space="preserve">BeginRequest</w:t>
       </w:r>
+      <w:r>
+        <w:rPr>
+          <w:rtl w:val="0"/>
+        </w:rPr>
+      </w:r>
     </w:p>
     <w:p>
       <w:pPr>
@@ -5961,6 +6701,11 @@
         </w:rPr>
         <w:t xml:space="preserve">AuthenticateRequest</w:t>
       </w:r>
+      <w:r>
+        <w:rPr>
+          <w:rtl w:val="0"/>
+        </w:rPr>
+      </w:r>
     </w:p>
     <w:p>
       <w:pPr>
@@ -6001,6 +6746,11 @@
         </w:rPr>
         <w:t xml:space="preserve">AuthorizeRequest</w:t>
       </w:r>
+      <w:r>
+        <w:rPr>
+          <w:rtl w:val="0"/>
+        </w:rPr>
+      </w:r>
     </w:p>
     <w:p>
       <w:pPr>
@@ -6041,6 +6791,11 @@
         </w:rPr>
         <w:t xml:space="preserve">ResolveRequestCache</w:t>
       </w:r>
+      <w:r>
+        <w:rPr>
+          <w:rtl w:val="0"/>
+        </w:rPr>
+      </w:r>
     </w:p>
     <w:p>
       <w:pPr>
@@ -6081,6 +6836,11 @@
         </w:rPr>
         <w:t xml:space="preserve">URL Routing Module responds to PostResolveRequestCache, when it selects http handler for request</w:t>
       </w:r>
+      <w:r>
+        <w:rPr>
+          <w:rtl w:val="0"/>
+        </w:rPr>
+      </w:r>
     </w:p>
     <w:p>
       <w:pPr>
@@ -6121,6 +6881,11 @@
         </w:rPr>
         <w:t xml:space="preserve">Choose handler</w:t>
       </w:r>
+      <w:r>
+        <w:rPr>
+          <w:rtl w:val="0"/>
+        </w:rPr>
+      </w:r>
     </w:p>
     <w:p>
       <w:pPr>
@@ -6161,6 +6926,11 @@
         </w:rPr>
         <w:t xml:space="preserve">MapRequstHandler</w:t>
       </w:r>
+      <w:r>
+        <w:rPr>
+          <w:rtl w:val="0"/>
+        </w:rPr>
+      </w:r>
     </w:p>
     <w:p>
       <w:pPr>
@@ -6201,6 +6971,11 @@
         </w:rPr>
         <w:t xml:space="preserve">Officiates handler is about to be chosen</w:t>
       </w:r>
+      <w:r>
+        <w:rPr>
+          <w:rtl w:val="0"/>
+        </w:rPr>
+      </w:r>
     </w:p>
     <w:p>
       <w:pPr>
@@ -6241,6 +7016,11 @@
         </w:rPr>
         <w:t xml:space="preserve">AcquireRequestState</w:t>
       </w:r>
+      <w:r>
+        <w:rPr>
+          <w:rtl w:val="0"/>
+        </w:rPr>
+      </w:r>
     </w:p>
     <w:p>
       <w:pPr>
@@ -6281,6 +7061,11 @@
         </w:rPr>
         <w:t xml:space="preserve">RequestHandlerExecute</w:t>
       </w:r>
+      <w:r>
+        <w:rPr>
+          <w:rtl w:val="0"/>
+        </w:rPr>
+      </w:r>
     </w:p>
     <w:p>
       <w:pPr>
@@ -6321,6 +7106,11 @@
         </w:rPr>
         <w:t xml:space="preserve">MVC handler executes</w:t>
       </w:r>
+      <w:r>
+        <w:rPr>
+          <w:rtl w:val="0"/>
+        </w:rPr>
+      </w:r>
     </w:p>
     <w:p>
       <w:pPr>
@@ -6361,6 +7151,11 @@
         </w:rPr>
         <w:t xml:space="preserve">MVC generates response</w:t>
       </w:r>
+      <w:r>
+        <w:rPr>
+          <w:rtl w:val="0"/>
+        </w:rPr>
+      </w:r>
     </w:p>
     <w:p>
       <w:pPr>
@@ -6401,6 +7196,11 @@
         </w:rPr>
         <w:t xml:space="preserve">UpdateRequestCache</w:t>
       </w:r>
+      <w:r>
+        <w:rPr>
+          <w:rtl w:val="0"/>
+        </w:rPr>
+      </w:r>
     </w:p>
     <w:p>
       <w:pPr>
@@ -6441,6 +7241,11 @@
         </w:rPr>
         <w:t xml:space="preserve">LogRequest</w:t>
       </w:r>
+      <w:r>
+        <w:rPr>
+          <w:rtl w:val="0"/>
+        </w:rPr>
+      </w:r>
     </w:p>
     <w:p>
       <w:pPr>
@@ -6481,6 +7286,11 @@
         </w:rPr>
         <w:t xml:space="preserve">EndRequest</w:t>
       </w:r>
+      <w:r>
+        <w:rPr>
+          <w:rtl w:val="0"/>
+        </w:rPr>
+      </w:r>
     </w:p>
     <w:p>
       <w:pPr>
@@ -6521,6 +7331,11 @@
         </w:rPr>
         <w:t xml:space="preserve">Demo - The Request Life Cyc…</w:t>
       </w:r>
+      <w:r>
+        <w:rPr>
+          <w:rtl w:val="0"/>
+        </w:rPr>
+      </w:r>
     </w:p>
     <w:p>
       <w:pPr>
@@ -6561,6 +7376,11 @@
         </w:rPr>
         <w:t xml:space="preserve">Application_PostRequestHandlerExecute()</w:t>
       </w:r>
+      <w:r>
+        <w:rPr>
+          <w:rtl w:val="0"/>
+        </w:rPr>
+      </w:r>
     </w:p>
     <w:p>
       <w:pPr>
@@ -6601,6 +7421,11 @@
         </w:rPr>
         <w:t xml:space="preserve">Where most MVC will execute(action methods, etc)</w:t>
       </w:r>
+      <w:r>
+        <w:rPr>
+          <w:rtl w:val="0"/>
+        </w:rPr>
+      </w:r>
     </w:p>
     <w:p>
       <w:pPr>
@@ -6641,6 +7466,11 @@
         </w:rPr>
         <w:t xml:space="preserve">Working with Events Across Fr..</w:t>
       </w:r>
+      <w:r>
+        <w:rPr>
+          <w:rtl w:val="0"/>
+        </w:rPr>
+      </w:r>
     </w:p>
     <w:p>
       <w:pPr>
@@ -6681,6 +7511,11 @@
         </w:rPr>
         <w:t xml:space="preserve">Application life cycle is framework agnostic</w:t>
       </w:r>
+      <w:r>
+        <w:rPr>
+          <w:rtl w:val="0"/>
+        </w:rPr>
+      </w:r>
     </w:p>
     <w:p>
       <w:pPr>
@@ -6721,6 +7556,11 @@
         </w:rPr>
         <w:t xml:space="preserve">Can access events in an asp.net application, mvc or not</w:t>
       </w:r>
+      <w:r>
+        <w:rPr>
+          <w:rtl w:val="0"/>
+        </w:rPr>
+      </w:r>
     </w:p>
     <w:p>
       <w:pPr>
@@ -6761,6 +7601,11 @@
         </w:rPr>
         <w:t xml:space="preserve">Demo - Events Across Framew..</w:t>
       </w:r>
+      <w:r>
+        <w:rPr>
+          <w:rtl w:val="0"/>
+        </w:rPr>
+      </w:r>
     </w:p>
     <w:p>
       <w:pPr>
@@ -6801,6 +7646,11 @@
         </w:rPr>
         <w:t xml:space="preserve">Summary</w:t>
       </w:r>
+      <w:r>
+        <w:rPr>
+          <w:rtl w:val="0"/>
+        </w:rPr>
+      </w:r>
     </w:p>
     <w:p>
       <w:pPr>
@@ -6841,6 +7691,11 @@
         </w:rPr>
         <w:t xml:space="preserve">Pipeline beings with Application_Start</w:t>
       </w:r>
+      <w:r>
+        <w:rPr>
+          <w:rtl w:val="0"/>
+        </w:rPr>
+      </w:r>
     </w:p>
     <w:p>
       <w:pPr>
@@ -6881,6 +7736,11 @@
         </w:rPr>
         <w:t xml:space="preserve">PReApplicationStartMethod allows early configurations</w:t>
       </w:r>
+      <w:r>
+        <w:rPr>
+          <w:rtl w:val="0"/>
+        </w:rPr>
+      </w:r>
     </w:p>
     <w:p>
       <w:pPr>
@@ -6921,6 +7781,11 @@
         </w:rPr>
         <w:t xml:space="preserve">Events, HttpsHandlers, and HttpModules support and enable execution of the MVC framework</w:t>
       </w:r>
+      <w:r>
+        <w:rPr>
+          <w:rtl w:val="0"/>
+        </w:rPr>
+      </w:r>
     </w:p>
     <w:p>
       <w:pPr>
@@ -6961,6 +7826,11 @@
         </w:rPr>
         <w:t xml:space="preserve">Some of these components can be shared across requests and even frameworks</w:t>
       </w:r>
+      <w:r>
+        <w:rPr>
+          <w:rtl w:val="0"/>
+        </w:rPr>
+      </w:r>
     </w:p>
     <w:p>
       <w:pPr>
@@ -7001,6 +7871,11 @@
         </w:rPr>
         <w:t xml:space="preserve">Introduction</w:t>
       </w:r>
+      <w:r>
+        <w:rPr>
+          <w:rtl w:val="0"/>
+        </w:rPr>
+      </w:r>
     </w:p>
     <w:p>
       <w:pPr>
@@ -7041,6 +7916,11 @@
         </w:rPr>
         <w:t xml:space="preserve">Understanding HttpHandlers</w:t>
       </w:r>
+      <w:r>
+        <w:rPr>
+          <w:rtl w:val="0"/>
+        </w:rPr>
+      </w:r>
     </w:p>
     <w:p>
       <w:pPr>
@@ -7081,6 +7961,11 @@
         </w:rPr>
         <w:t xml:space="preserve">Generate response</w:t>
       </w:r>
+      <w:r>
+        <w:rPr>
+          <w:rtl w:val="0"/>
+        </w:rPr>
+      </w:r>
     </w:p>
     <w:p>
       <w:pPr>
@@ -7121,6 +8006,11 @@
         </w:rPr>
         <w:t xml:space="preserve">Classes that implement IHttpHandler and generate a response to HttpRequst</w:t>
       </w:r>
+      <w:r>
+        <w:rPr>
+          <w:rtl w:val="0"/>
+        </w:rPr>
+      </w:r>
     </w:p>
     <w:p>
       <w:pPr>
@@ -7161,6 +8051,11 @@
         </w:rPr>
         <w:t xml:space="preserve">MapRequestHandler</w:t>
       </w:r>
+      <w:r>
+        <w:rPr>
+          <w:rtl w:val="0"/>
+        </w:rPr>
+      </w:r>
     </w:p>
     <w:p>
       <w:pPr>
@@ -7201,6 +8096,11 @@
         </w:rPr>
         <w:t xml:space="preserve">ASP.NET HttpHandler Selecltion</w:t>
       </w:r>
+      <w:r>
+        <w:rPr>
+          <w:rtl w:val="0"/>
+        </w:rPr>
+      </w:r>
     </w:p>
     <w:p>
       <w:pPr>
@@ -7241,6 +8141,11 @@
         </w:rPr>
         <w:t xml:space="preserve">RequestHandlerExecute</w:t>
       </w:r>
+      <w:r>
+        <w:rPr>
+          <w:rtl w:val="0"/>
+        </w:rPr>
+      </w:r>
     </w:p>
     <w:p>
       <w:pPr>
@@ -7281,6 +8186,11 @@
         </w:rPr>
         <w:t xml:space="preserve">HttpHandler executes</w:t>
       </w:r>
+      <w:r>
+        <w:rPr>
+          <w:rtl w:val="0"/>
+        </w:rPr>
+      </w:r>
     </w:p>
     <w:p>
       <w:pPr>
@@ -7321,6 +8231,11 @@
         </w:rPr>
         <w:t xml:space="preserve">Creating an HttpHandler</w:t>
       </w:r>
+      <w:r>
+        <w:rPr>
+          <w:rtl w:val="0"/>
+        </w:rPr>
+      </w:r>
     </w:p>
     <w:p>
       <w:pPr>
@@ -7361,6 +8276,11 @@
         </w:rPr>
         <w:t xml:space="preserve">Create a class that implements the IHttpHandler interface</w:t>
       </w:r>
+      <w:r>
+        <w:rPr>
+          <w:rtl w:val="0"/>
+        </w:rPr>
+      </w:r>
     </w:p>
     <w:p>
       <w:pPr>
@@ -7401,6 +8321,11 @@
         </w:rPr>
         <w:t xml:space="preserve">Register the HttpHandler through code or config file</w:t>
       </w:r>
+      <w:r>
+        <w:rPr>
+          <w:rtl w:val="0"/>
+        </w:rPr>
+      </w:r>
     </w:p>
     <w:p>
       <w:pPr>
@@ -7441,6 +8366,11 @@
         </w:rPr>
         <w:t xml:space="preserve">IHttpHandler exposes two members</w:t>
       </w:r>
+      <w:r>
+        <w:rPr>
+          <w:rtl w:val="0"/>
+        </w:rPr>
+      </w:r>
     </w:p>
     <w:p>
       <w:pPr>
@@ -7481,6 +8411,11 @@
         </w:rPr>
         <w:t xml:space="preserve">IsReusable</w:t>
       </w:r>
+      <w:r>
+        <w:rPr>
+          <w:rtl w:val="0"/>
+        </w:rPr>
+      </w:r>
     </w:p>
     <w:p>
       <w:pPr>
@@ -7521,6 +8456,11 @@
         </w:rPr>
         <w:t xml:space="preserve">ProcessRequest() //main execution method, generates a response</w:t>
       </w:r>
+      <w:r>
+        <w:rPr>
+          <w:rtl w:val="0"/>
+        </w:rPr>
+      </w:r>
     </w:p>
     <w:p>
       <w:pPr>
@@ -7561,6 +8501,11 @@
         </w:rPr>
         <w:t xml:space="preserve">Demo - Building a Custom Http…</w:t>
       </w:r>
+      <w:r>
+        <w:rPr>
+          <w:rtl w:val="0"/>
+        </w:rPr>
+      </w:r>
     </w:p>
     <w:p>
       <w:pPr>
@@ -7601,6 +8546,11 @@
         </w:rPr>
         <w:t xml:space="preserve">Common uses</w:t>
       </w:r>
+      <w:r>
+        <w:rPr>
+          <w:rtl w:val="0"/>
+        </w:rPr>
+      </w:r>
     </w:p>
     <w:p>
       <w:pPr>
@@ -7641,6 +8591,11 @@
         </w:rPr>
         <w:t xml:space="preserve">Customizing behavior of existing frameworks</w:t>
       </w:r>
+      <w:r>
+        <w:rPr>
+          <w:rtl w:val="0"/>
+        </w:rPr>
+      </w:r>
     </w:p>
     <w:p>
       <w:pPr>
@@ -7681,6 +8636,11 @@
         </w:rPr>
         <w:t xml:space="preserve">Building your own framework</w:t>
       </w:r>
+      <w:r>
+        <w:rPr>
+          <w:rtl w:val="0"/>
+        </w:rPr>
+      </w:r>
     </w:p>
     <w:p>
       <w:pPr>
@@ -7721,6 +8681,11 @@
         </w:rPr>
         <w:t xml:space="preserve">Request intercepted by custom handler will not be executed by mvc handler</w:t>
       </w:r>
+      <w:r>
+        <w:rPr>
+          <w:rtl w:val="0"/>
+        </w:rPr>
+      </w:r>
     </w:p>
     <w:p>
       <w:pPr>
@@ -7761,6 +8726,11 @@
         </w:rPr>
         <w:t xml:space="preserve">Add new class the implements IHttpHandler interface</w:t>
       </w:r>
+      <w:r>
+        <w:rPr>
+          <w:rtl w:val="0"/>
+        </w:rPr>
+      </w:r>
     </w:p>
     <w:p>
       <w:pPr>
@@ -7801,6 +8771,11 @@
         </w:rPr>
         <w:t xml:space="preserve">Implement ProcessRequest(HttpContext context)</w:t>
       </w:r>
+      <w:r>
+        <w:rPr>
+          <w:rtl w:val="0"/>
+        </w:rPr>
+      </w:r>
     </w:p>
     <w:p>
       <w:pPr>
@@ -7841,6 +8816,11 @@
         </w:rPr>
         <w:t xml:space="preserve">Ex</w:t>
       </w:r>
+      <w:r>
+        <w:rPr>
+          <w:rtl w:val="0"/>
+        </w:rPr>
+      </w:r>
     </w:p>
     <w:p>
       <w:pPr>
@@ -7881,6 +8861,11 @@
         </w:rPr>
         <w:t xml:space="preserve">public void ProcessRequest(HttpContext context)</w:t>
       </w:r>
+      <w:r>
+        <w:rPr>
+          <w:rtl w:val="0"/>
+        </w:rPr>
+      </w:r>
     </w:p>
     <w:p>
       <w:pPr>
@@ -7921,6 +8906,11 @@
         </w:rPr>
         <w:t xml:space="preserve">{</w:t>
       </w:r>
+      <w:r>
+        <w:rPr>
+          <w:rtl w:val="0"/>
+        </w:rPr>
+      </w:r>
     </w:p>
     <w:p>
       <w:pPr>
@@ -7961,6 +8951,11 @@
         </w:rPr>
         <w:t xml:space="preserve">  context.Response.Write(“&lt;p&gt;This was generated by the sample handler. &lt;/p&gt;”);</w:t>
       </w:r>
+      <w:r>
+        <w:rPr>
+          <w:rtl w:val="0"/>
+        </w:rPr>
+      </w:r>
     </w:p>
     <w:p>
       <w:pPr>
@@ -8001,6 +8996,11 @@
         </w:rPr>
         <w:t xml:space="preserve">}</w:t>
       </w:r>
+      <w:r>
+        <w:rPr>
+          <w:rtl w:val="0"/>
+        </w:rPr>
+      </w:r>
     </w:p>
     <w:p>
       <w:pPr>
@@ -8041,6 +9041,11 @@
         </w:rPr>
         <w:t xml:space="preserve">HttpContext is a resource provided by the larger asp.net pipeline</w:t>
       </w:r>
+      <w:r>
+        <w:rPr>
+          <w:rtl w:val="0"/>
+        </w:rPr>
+      </w:r>
     </w:p>
     <w:p>
       <w:pPr>
@@ -8081,6 +9086,11 @@
         </w:rPr>
         <w:t xml:space="preserve">Then need to register handler with application using code or web config</w:t>
       </w:r>
+      <w:r>
+        <w:rPr>
+          <w:rtl w:val="0"/>
+        </w:rPr>
+      </w:r>
     </w:p>
     <w:p>
       <w:pPr>
@@ -8121,6 +9131,11 @@
         </w:rPr>
         <w:t xml:space="preserve">In RouteConfig.cs</w:t>
       </w:r>
+      <w:r>
+        <w:rPr>
+          <w:rtl w:val="0"/>
+        </w:rPr>
+      </w:r>
     </w:p>
     <w:p>
       <w:pPr>
@@ -8161,6 +9176,11 @@
         </w:rPr>
         <w:t xml:space="preserve">Add route to SampleHanlder</w:t>
       </w:r>
+      <w:r>
+        <w:rPr>
+          <w:rtl w:val="0"/>
+        </w:rPr>
+      </w:r>
     </w:p>
     <w:p>
       <w:pPr>
@@ -8201,6 +9221,11 @@
         </w:rPr>
         <w:t xml:space="preserve">Ex) </w:t>
       </w:r>
+      <w:r>
+        <w:rPr>
+          <w:rtl w:val="0"/>
+        </w:rPr>
+      </w:r>
     </w:p>
     <w:p>
       <w:pPr>
@@ -8241,6 +9266,11 @@
         </w:rPr>
         <w:t xml:space="preserve">routes.Add(new Route(“home/about”, new SampleRouteHandler()));</w:t>
       </w:r>
+      <w:r>
+        <w:rPr>
+          <w:rtl w:val="0"/>
+        </w:rPr>
+      </w:r>
     </w:p>
     <w:p>
       <w:pPr>
@@ -8281,6 +9311,11 @@
         </w:rPr>
         <w:t xml:space="preserve">each route needs an associated route handler</w:t>
       </w:r>
+      <w:r>
+        <w:rPr>
+          <w:rtl w:val="0"/>
+        </w:rPr>
+      </w:r>
     </w:p>
     <w:p>
       <w:pPr>
@@ -8321,6 +9356,11 @@
         </w:rPr>
         <w:t xml:space="preserve">ex</w:t>
       </w:r>
+      <w:r>
+        <w:rPr>
+          <w:rtl w:val="0"/>
+        </w:rPr>
+      </w:r>
     </w:p>
     <w:p>
       <w:pPr>
@@ -8361,6 +9401,11 @@
         </w:rPr>
         <w:t xml:space="preserve">public class SampleRouteHandler : IRouteHandler</w:t>
       </w:r>
+      <w:r>
+        <w:rPr>
+          <w:rtl w:val="0"/>
+        </w:rPr>
+      </w:r>
     </w:p>
     <w:p>
       <w:pPr>
@@ -8401,6 +9446,11 @@
         </w:rPr>
         <w:t xml:space="preserve">{</w:t>
       </w:r>
+      <w:r>
+        <w:rPr>
+          <w:rtl w:val="0"/>
+        </w:rPr>
+      </w:r>
     </w:p>
     <w:p>
       <w:pPr>
@@ -8441,6 +9491,11 @@
         </w:rPr>
         <w:t xml:space="preserve">  public IHttpHandler GetHttpHandler(RequestContext requestContext)</w:t>
       </w:r>
+      <w:r>
+        <w:rPr>
+          <w:rtl w:val="0"/>
+        </w:rPr>
+      </w:r>
     </w:p>
     <w:p>
       <w:pPr>
@@ -8481,6 +9536,11 @@
         </w:rPr>
         <w:t xml:space="preserve">  {</w:t>
       </w:r>
+      <w:r>
+        <w:rPr>
+          <w:rtl w:val="0"/>
+        </w:rPr>
+      </w:r>
     </w:p>
     <w:p>
       <w:pPr>
@@ -8521,6 +9581,11 @@
         </w:rPr>
         <w:t xml:space="preserve">    return new SampleHandler();</w:t>
       </w:r>
+      <w:r>
+        <w:rPr>
+          <w:rtl w:val="0"/>
+        </w:rPr>
+      </w:r>
     </w:p>
     <w:p>
       <w:pPr>
@@ -8561,6 +9626,11 @@
         </w:rPr>
         <w:t xml:space="preserve">  }</w:t>
       </w:r>
+      <w:r>
+        <w:rPr>
+          <w:rtl w:val="0"/>
+        </w:rPr>
+      </w:r>
     </w:p>
     <w:p>
       <w:pPr>
@@ -8601,6 +9671,11 @@
         </w:rPr>
         <w:t xml:space="preserve">}</w:t>
       </w:r>
+      <w:r>
+        <w:rPr>
+          <w:rtl w:val="0"/>
+        </w:rPr>
+      </w:r>
     </w:p>
     <w:p>
       <w:pPr>
@@ -8641,6 +9716,11 @@
         </w:rPr>
         <w:t xml:space="preserve">HttpHandlers are what generate response to browser</w:t>
       </w:r>
+      <w:r>
+        <w:rPr>
+          <w:rtl w:val="0"/>
+        </w:rPr>
+      </w:r>
     </w:p>
     <w:p>
       <w:pPr>
@@ -8681,6 +9761,11 @@
         </w:rPr>
         <w:t xml:space="preserve">Only one can run for every request</w:t>
       </w:r>
+      <w:r>
+        <w:rPr>
+          <w:rtl w:val="0"/>
+        </w:rPr>
+      </w:r>
     </w:p>
     <w:p>
       <w:pPr>
@@ -8721,6 +9806,11 @@
         </w:rPr>
         <w:t xml:space="preserve">When url is requested, whatever route matches request first will have its associated handler exeutes</w:t>
       </w:r>
+      <w:r>
+        <w:rPr>
+          <w:rtl w:val="0"/>
+        </w:rPr>
+      </w:r>
     </w:p>
     <w:p>
       <w:pPr>
@@ -8761,6 +9851,11 @@
         </w:rPr>
         <w:t xml:space="preserve">Working with HttpModules</w:t>
       </w:r>
+      <w:r>
+        <w:rPr>
+          <w:rtl w:val="0"/>
+        </w:rPr>
+      </w:r>
     </w:p>
     <w:p>
       <w:pPr>
@@ -8801,6 +9896,11 @@
         </w:rPr>
         <w:t xml:space="preserve">Classes that implement IHttpModule</w:t>
       </w:r>
+      <w:r>
+        <w:rPr>
+          <w:rtl w:val="0"/>
+        </w:rPr>
+      </w:r>
     </w:p>
     <w:p>
       <w:pPr>
@@ -8841,6 +9941,11 @@
         </w:rPr>
         <w:t xml:space="preserve">Designed to respond to Life Cycle Events</w:t>
       </w:r>
+      <w:r>
+        <w:rPr>
+          <w:rtl w:val="0"/>
+        </w:rPr>
+      </w:r>
     </w:p>
     <w:p>
       <w:pPr>
@@ -8881,6 +9986,11 @@
         </w:rPr>
         <w:t xml:space="preserve">Can be use manipulate the request</w:t>
       </w:r>
+      <w:r>
+        <w:rPr>
+          <w:rtl w:val="0"/>
+        </w:rPr>
+      </w:r>
     </w:p>
     <w:p>
       <w:pPr>
@@ -8921,6 +10031,11 @@
         </w:rPr>
         <w:t xml:space="preserve">Many modules can act upon a single request</w:t>
       </w:r>
+      <w:r>
+        <w:rPr>
+          <w:rtl w:val="0"/>
+        </w:rPr>
+      </w:r>
     </w:p>
     <w:p>
       <w:pPr>
@@ -8961,6 +10076,11 @@
         </w:rPr>
         <w:t xml:space="preserve">Each module can hook into many life cycle events</w:t>
       </w:r>
+      <w:r>
+        <w:rPr>
+          <w:rtl w:val="0"/>
+        </w:rPr>
+      </w:r>
     </w:p>
     <w:p>
       <w:pPr>
@@ -9001,6 +10121,11 @@
         </w:rPr>
         <w:t xml:space="preserve">Advantages of HttpModule</w:t>
       </w:r>
+      <w:r>
+        <w:rPr>
+          <w:rtl w:val="0"/>
+        </w:rPr>
+      </w:r>
     </w:p>
     <w:p>
       <w:pPr>
@@ -9041,6 +10166,11 @@
         </w:rPr>
         <w:t xml:space="preserve">Event handler code can be abstracted into a reusable container</w:t>
       </w:r>
+      <w:r>
+        <w:rPr>
+          <w:rtl w:val="0"/>
+        </w:rPr>
+      </w:r>
     </w:p>
     <w:p>
       <w:pPr>
@@ -9081,6 +10211,11 @@
         </w:rPr>
         <w:t xml:space="preserve">Reusable HttpModule</w:t>
       </w:r>
+      <w:r>
+        <w:rPr>
+          <w:rtl w:val="0"/>
+        </w:rPr>
+      </w:r>
     </w:p>
     <w:p>
       <w:pPr>
@@ -9121,6 +10256,11 @@
         </w:rPr>
         <w:t xml:space="preserve">Creating an HttpModule</w:t>
       </w:r>
+      <w:r>
+        <w:rPr>
+          <w:rtl w:val="0"/>
+        </w:rPr>
+      </w:r>
     </w:p>
     <w:p>
       <w:pPr>
@@ -9161,6 +10301,11 @@
         </w:rPr>
         <w:t xml:space="preserve">Create a class that implements the IHttpModule Interface</w:t>
       </w:r>
+      <w:r>
+        <w:rPr>
+          <w:rtl w:val="0"/>
+        </w:rPr>
+      </w:r>
     </w:p>
     <w:p>
       <w:pPr>
@@ -9201,6 +10346,11 @@
         </w:rPr>
         <w:t xml:space="preserve">Register the HttpModule through code or config file</w:t>
       </w:r>
+      <w:r>
+        <w:rPr>
+          <w:rtl w:val="0"/>
+        </w:rPr>
+      </w:r>
     </w:p>
     <w:p>
       <w:pPr>
@@ -9241,6 +10391,11 @@
         </w:rPr>
         <w:t xml:space="preserve">IHttpModule exposes two members</w:t>
       </w:r>
+      <w:r>
+        <w:rPr>
+          <w:rtl w:val="0"/>
+        </w:rPr>
+      </w:r>
     </w:p>
     <w:p>
       <w:pPr>
@@ -9281,6 +10436,11 @@
         </w:rPr>
         <w:t xml:space="preserve">Init() //called when an httpmodule is instantiated, used to register methods that will handle the asp.net life cycle events </w:t>
       </w:r>
+      <w:r>
+        <w:rPr>
+          <w:rtl w:val="0"/>
+        </w:rPr>
+      </w:r>
     </w:p>
     <w:p>
       <w:pPr>
@@ -9321,6 +10481,11 @@
         </w:rPr>
         <w:t xml:space="preserve">Dispose() //release resources</w:t>
       </w:r>
+      <w:r>
+        <w:rPr>
+          <w:rtl w:val="0"/>
+        </w:rPr>
+      </w:r>
     </w:p>
     <w:p>
       <w:pPr>
@@ -9361,6 +10526,11 @@
         </w:rPr>
         <w:t xml:space="preserve">HttpContext</w:t>
       </w:r>
+      <w:r>
+        <w:rPr>
+          <w:rtl w:val="0"/>
+        </w:rPr>
+      </w:r>
     </w:p>
     <w:p>
       <w:pPr>
@@ -9401,6 +10571,11 @@
         </w:rPr>
         <w:t xml:space="preserve">Used by HttpModule to provide information and services to executing framework like mvc</w:t>
       </w:r>
+      <w:r>
+        <w:rPr>
+          <w:rtl w:val="0"/>
+        </w:rPr>
+      </w:r>
     </w:p>
     <w:p>
       <w:pPr>
@@ -9441,6 +10616,11 @@
         </w:rPr>
         <w:t xml:space="preserve">Modules can populate properties on HttpContext objects</w:t>
       </w:r>
+      <w:r>
+        <w:rPr>
+          <w:rtl w:val="0"/>
+        </w:rPr>
+      </w:r>
     </w:p>
     <w:p>
       <w:pPr>
@@ -9481,6 +10661,11 @@
         </w:rPr>
         <w:t xml:space="preserve">Those can be accessed by through handlers or MVC Framework</w:t>
       </w:r>
+      <w:r>
+        <w:rPr>
+          <w:rtl w:val="0"/>
+        </w:rPr>
+      </w:r>
     </w:p>
     <w:p>
       <w:pPr>
@@ -9521,6 +10706,11 @@
         </w:rPr>
         <w:t xml:space="preserve">Modules can act on request before framework if you want them too</w:t>
       </w:r>
+      <w:r>
+        <w:rPr>
+          <w:rtl w:val="0"/>
+        </w:rPr>
+      </w:r>
     </w:p>
     <w:p>
       <w:pPr>
@@ -9560,6 +10750,11 @@
           <w:rtl w:val="0"/>
         </w:rPr>
         <w:t xml:space="preserve">Demo - Creating a Custom Htt..</w:t>
+      </w:r>
+      <w:r>
+        <w:rPr>
+          <w:rtl w:val="0"/>
+        </w:rPr>
       </w:r>
     </w:p>
     <w:p>
@@ -9621,6 +10816,11 @@
         </w:rPr>
         <w:t xml:space="preserve">both request have to travel through mvc pipeline</w:t>
       </w:r>
+      <w:r>
+        <w:rPr>
+          <w:rtl w:val="0"/>
+        </w:rPr>
+      </w:r>
     </w:p>
     <w:p>
       <w:pPr>
@@ -9652,6 +10852,11 @@
         </w:rPr>
         <w:t xml:space="preserve">with and HTTPModule we can skip the mvc framework entirely</w:t>
       </w:r>
+      <w:r>
+        <w:rPr>
+          <w:rtl w:val="0"/>
+        </w:rPr>
+      </w:r>
     </w:p>
     <w:p>
       <w:pPr>
@@ -9683,6 +10888,11 @@
         </w:rPr>
         <w:t xml:space="preserve">in web config add &lt;redirects&gt; section</w:t>
       </w:r>
+      <w:r>
+        <w:rPr>
+          <w:rtl w:val="0"/>
+        </w:rPr>
+      </w:r>
     </w:p>
     <w:p>
       <w:pPr>
@@ -9714,6 +10924,11 @@
         </w:rPr>
         <w:t xml:space="preserve">ex</w:t>
       </w:r>
+      <w:r>
+        <w:rPr>
+          <w:rtl w:val="0"/>
+        </w:rPr>
+      </w:r>
     </w:p>
     <w:p>
       <w:pPr>
@@ -9745,6 +10960,11 @@
         </w:rPr>
         <w:t xml:space="preserve">&lt;redirects&gt;</w:t>
       </w:r>
+      <w:r>
+        <w:rPr>
+          <w:rtl w:val="0"/>
+        </w:rPr>
+      </w:r>
     </w:p>
     <w:p>
       <w:pPr>
@@ -9776,6 +10996,11 @@
         </w:rPr>
         <w:t xml:space="preserve">  &lt;add Title=”Marketing” Old=”/Home/About” New=”/Home/Contact”/&gt;</w:t>
       </w:r>
+      <w:r>
+        <w:rPr>
+          <w:rtl w:val="0"/>
+        </w:rPr>
+      </w:r>
     </w:p>
     <w:p>
       <w:pPr>
@@ -9807,6 +11032,11 @@
         </w:rPr>
         <w:t xml:space="preserve">  &lt;add Title=”ContactChange” Old=”/Home/Services” New=”/Home/Contact”/&gt;</w:t>
       </w:r>
+      <w:r>
+        <w:rPr>
+          <w:rtl w:val="0"/>
+        </w:rPr>
+      </w:r>
     </w:p>
     <w:p>
       <w:pPr>
@@ -9837,6 +11067,11 @@
           <w:rtl w:val="0"/>
         </w:rPr>
         <w:t xml:space="preserve">&lt;/redirects&gt;</w:t>
+      </w:r>
+      <w:r>
+        <w:rPr>
+          <w:rtl w:val="0"/>
+        </w:rPr>
       </w:r>
     </w:p>
     <w:p>
@@ -9869,6 +11104,11 @@
         </w:rPr>
         <w:t xml:space="preserve">Add a Configuration folder to project</w:t>
       </w:r>
+      <w:r>
+        <w:rPr>
+          <w:rtl w:val="0"/>
+        </w:rPr>
+      </w:r>
     </w:p>
     <w:p>
       <w:pPr>
@@ -9900,6 +11140,11 @@
         </w:rPr>
         <w:t xml:space="preserve">then add classes to work with managing web config entries</w:t>
       </w:r>
+      <w:r>
+        <w:rPr>
+          <w:rtl w:val="0"/>
+        </w:rPr>
+      </w:r>
     </w:p>
     <w:p>
       <w:pPr>
@@ -9931,6 +11176,11 @@
         </w:rPr>
         <w:t xml:space="preserve">Redirect.cs</w:t>
       </w:r>
+      <w:r>
+        <w:rPr>
+          <w:rtl w:val="0"/>
+        </w:rPr>
+      </w:r>
     </w:p>
     <w:p>
       <w:pPr>
@@ -9961,6 +11211,11 @@
           <w:rtl w:val="0"/>
         </w:rPr>
         <w:t xml:space="preserve">have c# property for each attribute on redirect add element in webconfig</w:t>
+      </w:r>
+      <w:r>
+        <w:rPr>
+          <w:rtl w:val="0"/>
+        </w:rPr>
       </w:r>
     </w:p>
     <w:p>
@@ -9993,6 +11248,11 @@
         </w:rPr>
         <w:t xml:space="preserve">RedirectCollection.cs</w:t>
       </w:r>
+      <w:r>
+        <w:rPr>
+          <w:rtl w:val="0"/>
+        </w:rPr>
+      </w:r>
     </w:p>
     <w:p>
       <w:pPr>
@@ -10023,6 +11283,11 @@
           <w:rtl w:val="0"/>
         </w:rPr>
         <w:t xml:space="preserve">collection of redirect items</w:t>
+      </w:r>
+      <w:r>
+        <w:rPr>
+          <w:rtl w:val="0"/>
+        </w:rPr>
       </w:r>
     </w:p>
     <w:p>
@@ -10055,6 +11320,11 @@
         </w:rPr>
         <w:t xml:space="preserve">RedirectSection.cs</w:t>
       </w:r>
+      <w:r>
+        <w:rPr>
+          <w:rtl w:val="0"/>
+        </w:rPr>
+      </w:r>
     </w:p>
     <w:p>
       <w:pPr>
@@ -10085,6 +11355,11 @@
           <w:rtl w:val="0"/>
         </w:rPr>
         <w:t xml:space="preserve">represent overall redirect configuration section in webconfig</w:t>
+      </w:r>
+      <w:r>
+        <w:rPr>
+          <w:rtl w:val="0"/>
+        </w:rPr>
       </w:r>
     </w:p>
     <w:p>
@@ -10117,6 +11392,11 @@
         </w:rPr>
         <w:t xml:space="preserve">in WebConfig.cs</w:t>
       </w:r>
+      <w:r>
+        <w:rPr>
+          <w:rtl w:val="0"/>
+        </w:rPr>
+      </w:r>
     </w:p>
     <w:p>
       <w:pPr>
@@ -10147,6 +11427,11 @@
           <w:rtl w:val="0"/>
         </w:rPr>
         <w:t xml:space="preserve">add &lt;configSections&gt; that maps RedirectSection class to &lt;configSection&gt;</w:t>
+      </w:r>
+      <w:r>
+        <w:rPr>
+          <w:rtl w:val="0"/>
+        </w:rPr>
       </w:r>
     </w:p>
     <w:p>
@@ -10179,6 +11464,11 @@
         </w:rPr>
         <w:t xml:space="preserve">add HttpModule class</w:t>
       </w:r>
+      <w:r>
+        <w:rPr>
+          <w:rtl w:val="0"/>
+        </w:rPr>
+      </w:r>
     </w:p>
     <w:p>
       <w:pPr>
@@ -10210,6 +11500,11 @@
         </w:rPr>
         <w:t xml:space="preserve">implements IHttpModule interface</w:t>
       </w:r>
+      <w:r>
+        <w:rPr>
+          <w:rtl w:val="0"/>
+        </w:rPr>
+      </w:r>
     </w:p>
     <w:p>
       <w:pPr>
@@ -10240,6 +11535,11 @@
           <w:rtl w:val="0"/>
         </w:rPr>
         <w:t xml:space="preserve">add RedirectUrls() method</w:t>
+      </w:r>
+      <w:r>
+        <w:rPr>
+          <w:rtl w:val="0"/>
+        </w:rPr>
       </w:r>
     </w:p>
     <w:p>
@@ -10272,6 +11572,11 @@
         </w:rPr>
         <w:t xml:space="preserve">RedirectUrls()</w:t>
       </w:r>
+      <w:r>
+        <w:rPr>
+          <w:rtl w:val="0"/>
+        </w:rPr>
+      </w:r>
     </w:p>
     <w:p>
       <w:pPr>
@@ -10303,6 +11608,11 @@
         </w:rPr>
         <w:t xml:space="preserve">get reference to all redirect entries in webconfig</w:t>
       </w:r>
+      <w:r>
+        <w:rPr>
+          <w:rtl w:val="0"/>
+        </w:rPr>
+      </w:r>
     </w:p>
     <w:p>
       <w:pPr>
@@ -10334,6 +11644,11 @@
         </w:rPr>
         <w:t xml:space="preserve">loop through them, compare incoming url to what was entered in webconfig</w:t>
       </w:r>
+      <w:r>
+        <w:rPr>
+          <w:rtl w:val="0"/>
+        </w:rPr>
+      </w:r>
     </w:p>
     <w:p>
       <w:pPr>
@@ -10364,6 +11679,11 @@
           <w:rtl w:val="0"/>
         </w:rPr>
         <w:t xml:space="preserve">if it matches, call response and pass in new entry</w:t>
+      </w:r>
+      <w:r>
+        <w:rPr>
+          <w:rtl w:val="0"/>
+        </w:rPr>
       </w:r>
     </w:p>
     <w:p>
@@ -10396,6 +11716,11 @@
         </w:rPr>
         <w:t xml:space="preserve">then register module in Web.Config</w:t>
       </w:r>
+      <w:r>
+        <w:rPr>
+          <w:rtl w:val="0"/>
+        </w:rPr>
+      </w:r>
     </w:p>
     <w:p>
       <w:pPr>
@@ -10426,6 +11751,11 @@
           <w:rtl w:val="0"/>
         </w:rPr>
         <w:t xml:space="preserve">&lt;system.WebServer&gt;, &lt;modules&gt;</w:t>
+      </w:r>
+      <w:r>
+        <w:rPr>
+          <w:rtl w:val="0"/>
+        </w:rPr>
       </w:r>
     </w:p>
     <w:p>
@@ -10458,6 +11788,11 @@
         </w:rPr>
         <w:t xml:space="preserve">we took full control of request using http module and redirect it to another url</w:t>
       </w:r>
+      <w:r>
+        <w:rPr>
+          <w:rtl w:val="0"/>
+        </w:rPr>
+      </w:r>
     </w:p>
     <w:p>
       <w:pPr>
@@ -10489,6 +11824,11 @@
         </w:rPr>
         <w:t xml:space="preserve">module handle event before mvc handler executes, framework never even process the request</w:t>
       </w:r>
+      <w:r>
+        <w:rPr>
+          <w:rtl w:val="0"/>
+        </w:rPr>
+      </w:r>
     </w:p>
     <w:p>
       <w:pPr>
@@ -10520,6 +11860,11 @@
         </w:rPr>
         <w:t xml:space="preserve">Comparing HttpHandlers and …</w:t>
       </w:r>
+      <w:r>
+        <w:rPr>
+          <w:rtl w:val="0"/>
+        </w:rPr>
+      </w:r>
     </w:p>
     <w:p>
       <w:pPr>
@@ -10551,6 +11896,11 @@
         </w:rPr>
         <w:t xml:space="preserve">Modules</w:t>
       </w:r>
+      <w:r>
+        <w:rPr>
+          <w:rtl w:val="0"/>
+        </w:rPr>
+      </w:r>
     </w:p>
     <w:p>
       <w:pPr>
@@ -10582,6 +11932,11 @@
         </w:rPr>
         <w:t xml:space="preserve">many HttpModules can service on request</w:t>
       </w:r>
+      <w:r>
+        <w:rPr>
+          <w:rtl w:val="0"/>
+        </w:rPr>
+      </w:r>
     </w:p>
     <w:p>
       <w:pPr>
@@ -10613,6 +11968,11 @@
         </w:rPr>
         <w:t xml:space="preserve">modify and support requests through services</w:t>
       </w:r>
+      <w:r>
+        <w:rPr>
+          <w:rtl w:val="0"/>
+        </w:rPr>
+      </w:r>
     </w:p>
     <w:p>
       <w:pPr>
@@ -10644,6 +12004,11 @@
         </w:rPr>
         <w:t xml:space="preserve">Implemented through IHttpModule interface</w:t>
       </w:r>
+      <w:r>
+        <w:rPr>
+          <w:rtl w:val="0"/>
+        </w:rPr>
+      </w:r>
     </w:p>
     <w:p>
       <w:pPr>
@@ -10675,6 +12040,11 @@
         </w:rPr>
         <w:t xml:space="preserve">Registered through code or the webconfig file</w:t>
       </w:r>
+      <w:r>
+        <w:rPr>
+          <w:rtl w:val="0"/>
+        </w:rPr>
+      </w:r>
     </w:p>
     <w:p>
       <w:pPr>
@@ -10705,6 +12075,11 @@
           <w:rtl w:val="0"/>
         </w:rPr>
         <w:t xml:space="preserve">Designed to integrate with any of the Life Cycle Events</w:t>
+      </w:r>
+      <w:r>
+        <w:rPr>
+          <w:rtl w:val="0"/>
+        </w:rPr>
       </w:r>
     </w:p>
     <w:p>
@@ -10737,6 +12112,11 @@
         </w:rPr>
         <w:t xml:space="preserve">Handlers</w:t>
       </w:r>
+      <w:r>
+        <w:rPr>
+          <w:rtl w:val="0"/>
+        </w:rPr>
+      </w:r>
     </w:p>
     <w:p>
       <w:pPr>
@@ -10768,6 +12148,11 @@
         </w:rPr>
         <w:t xml:space="preserve">only one HttpHandler can service a request </w:t>
       </w:r>
+      <w:r>
+        <w:rPr>
+          <w:rtl w:val="0"/>
+        </w:rPr>
+      </w:r>
     </w:p>
     <w:p>
       <w:pPr>
@@ -10799,6 +12184,11 @@
         </w:rPr>
         <w:t xml:space="preserve">generate the response that is sent back to the browser</w:t>
       </w:r>
+      <w:r>
+        <w:rPr>
+          <w:rtl w:val="0"/>
+        </w:rPr>
+      </w:r>
     </w:p>
     <w:p>
       <w:pPr>
@@ -10830,6 +12220,11 @@
         </w:rPr>
         <w:t xml:space="preserve">Implemented through IHttpHandler interface</w:t>
       </w:r>
+      <w:r>
+        <w:rPr>
+          <w:rtl w:val="0"/>
+        </w:rPr>
+      </w:r>
     </w:p>
     <w:p>
       <w:pPr>
@@ -10861,6 +12256,11 @@
         </w:rPr>
         <w:t xml:space="preserve">Registered through code or the webconfig file</w:t>
       </w:r>
+      <w:r>
+        <w:rPr>
+          <w:rtl w:val="0"/>
+        </w:rPr>
+      </w:r>
     </w:p>
     <w:p>
       <w:pPr>
@@ -10891,6 +12291,47 @@
           <w:rtl w:val="0"/>
         </w:rPr>
         <w:t xml:space="preserve">Generally only concerned with the events related to handler mapping and execution</w:t>
+      </w:r>
+      <w:r>
+        <w:rPr>
+          <w:rtl w:val="0"/>
+        </w:rPr>
+      </w:r>
+    </w:p>
+    <w:p>
+      <w:pPr>
+        <w:keepNext w:val="0"/>
+        <w:keepLines w:val="0"/>
+        <w:widowControl w:val="1"/>
+        <w:numPr>
+          <w:ilvl w:val="0"/>
+          <w:numId w:val="1"/>
+        </w:numPr>
+        <w:pBdr>
+          <w:top w:space="0" w:sz="0" w:val="nil"/>
+          <w:left w:space="0" w:sz="0" w:val="nil"/>
+          <w:bottom w:space="0" w:sz="0" w:val="nil"/>
+          <w:right w:space="0" w:sz="0" w:val="nil"/>
+          <w:between w:space="0" w:sz="0" w:val="nil"/>
+        </w:pBdr>
+        <w:shd w:fill="auto" w:val="clear"/>
+        <w:spacing w:after="160" w:before="0" w:line="259" w:lineRule="auto"/>
+        <w:ind w:left="720" w:right="0" w:hanging="360"/>
+        <w:jc w:val="left"/>
+        <w:rPr>
+          <w:u w:val="none"/>
+        </w:rPr>
+      </w:pPr>
+      <w:r>
+        <w:rPr>
+          <w:rtl w:val="0"/>
+        </w:rPr>
+        <w:t xml:space="preserve">Exploring the MVCRouteHandl…</w:t>
+      </w:r>
+      <w:r>
+        <w:rPr>
+          <w:rtl w:val="0"/>
+        </w:rPr>
       </w:r>
     </w:p>
     <w:p>
@@ -10921,7 +12362,7 @@
         <w:rPr>
           <w:rtl w:val="0"/>
         </w:rPr>
-        <w:t xml:space="preserve">Exploring the MVCRouteHandl…</w:t>
+        <w:t xml:space="preserve">UrlRoutingModule</w:t>
       </w:r>
     </w:p>
     <w:p>
@@ -10943,6 +12384,1122 @@
         <w:shd w:fill="auto" w:val="clear"/>
         <w:spacing w:after="160" w:before="0" w:line="259" w:lineRule="auto"/>
         <w:ind w:left="2160" w:right="0" w:hanging="360"/>
+        <w:jc w:val="left"/>
+        <w:rPr>
+          <w:u w:val="none"/>
+        </w:rPr>
+      </w:pPr>
+      <w:r>
+        <w:rPr>
+          <w:rtl w:val="0"/>
+        </w:rPr>
+        <w:t xml:space="preserve">match url to Route defined in MVC app</w:t>
+      </w:r>
+    </w:p>
+    <w:p>
+      <w:pPr>
+        <w:keepNext w:val="0"/>
+        <w:keepLines w:val="0"/>
+        <w:widowControl w:val="1"/>
+        <w:numPr>
+          <w:ilvl w:val="2"/>
+          <w:numId w:val="1"/>
+        </w:numPr>
+        <w:pBdr>
+          <w:top w:space="0" w:sz="0" w:val="nil"/>
+          <w:left w:space="0" w:sz="0" w:val="nil"/>
+          <w:bottom w:space="0" w:sz="0" w:val="nil"/>
+          <w:right w:space="0" w:sz="0" w:val="nil"/>
+          <w:between w:space="0" w:sz="0" w:val="nil"/>
+        </w:pBdr>
+        <w:shd w:fill="auto" w:val="clear"/>
+        <w:spacing w:after="160" w:before="0" w:line="259" w:lineRule="auto"/>
+        <w:ind w:left="2160" w:right="0" w:hanging="360"/>
+        <w:jc w:val="left"/>
+        <w:rPr>
+          <w:u w:val="none"/>
+        </w:rPr>
+      </w:pPr>
+      <w:r>
+        <w:rPr>
+          <w:rtl w:val="0"/>
+        </w:rPr>
+        <w:t xml:space="preserve">get the route’s MvcRouteHandler</w:t>
+      </w:r>
+    </w:p>
+    <w:p>
+      <w:pPr>
+        <w:keepNext w:val="0"/>
+        <w:keepLines w:val="0"/>
+        <w:widowControl w:val="1"/>
+        <w:numPr>
+          <w:ilvl w:val="2"/>
+          <w:numId w:val="1"/>
+        </w:numPr>
+        <w:pBdr>
+          <w:top w:space="0" w:sz="0" w:val="nil"/>
+          <w:left w:space="0" w:sz="0" w:val="nil"/>
+          <w:bottom w:space="0" w:sz="0" w:val="nil"/>
+          <w:right w:space="0" w:sz="0" w:val="nil"/>
+          <w:between w:space="0" w:sz="0" w:val="nil"/>
+        </w:pBdr>
+        <w:shd w:fill="auto" w:val="clear"/>
+        <w:spacing w:after="160" w:before="0" w:line="259" w:lineRule="auto"/>
+        <w:ind w:left="2160" w:right="0" w:hanging="360"/>
+        <w:jc w:val="left"/>
+        <w:rPr>
+          <w:u w:val="none"/>
+        </w:rPr>
+      </w:pPr>
+      <w:r>
+        <w:rPr>
+          <w:rtl w:val="0"/>
+        </w:rPr>
+        <w:t xml:space="preserve">call GetHttpHandler on MvcRouteHandler</w:t>
+      </w:r>
+    </w:p>
+    <w:p>
+      <w:pPr>
+        <w:keepNext w:val="0"/>
+        <w:keepLines w:val="0"/>
+        <w:widowControl w:val="1"/>
+        <w:numPr>
+          <w:ilvl w:val="2"/>
+          <w:numId w:val="1"/>
+        </w:numPr>
+        <w:pBdr>
+          <w:top w:space="0" w:sz="0" w:val="nil"/>
+          <w:left w:space="0" w:sz="0" w:val="nil"/>
+          <w:bottom w:space="0" w:sz="0" w:val="nil"/>
+          <w:right w:space="0" w:sz="0" w:val="nil"/>
+          <w:between w:space="0" w:sz="0" w:val="nil"/>
+        </w:pBdr>
+        <w:shd w:fill="auto" w:val="clear"/>
+        <w:spacing w:after="160" w:before="0" w:line="259" w:lineRule="auto"/>
+        <w:ind w:left="2160" w:right="0" w:hanging="360"/>
+        <w:jc w:val="left"/>
+        <w:rPr>
+          <w:u w:val="none"/>
+        </w:rPr>
+      </w:pPr>
+      <w:r>
+        <w:rPr>
+          <w:rtl w:val="0"/>
+        </w:rPr>
+        <w:t xml:space="preserve">call ProcessRequest on returned MvcHandler</w:t>
+      </w:r>
+    </w:p>
+    <w:p>
+      <w:pPr>
+        <w:keepNext w:val="0"/>
+        <w:keepLines w:val="0"/>
+        <w:widowControl w:val="1"/>
+        <w:numPr>
+          <w:ilvl w:val="0"/>
+          <w:numId w:val="1"/>
+        </w:numPr>
+        <w:pBdr>
+          <w:top w:space="0" w:sz="0" w:val="nil"/>
+          <w:left w:space="0" w:sz="0" w:val="nil"/>
+          <w:bottom w:space="0" w:sz="0" w:val="nil"/>
+          <w:right w:space="0" w:sz="0" w:val="nil"/>
+          <w:between w:space="0" w:sz="0" w:val="nil"/>
+        </w:pBdr>
+        <w:shd w:fill="auto" w:val="clear"/>
+        <w:spacing w:after="160" w:before="0" w:line="259" w:lineRule="auto"/>
+        <w:ind w:left="720" w:right="0" w:hanging="360"/>
+        <w:jc w:val="left"/>
+        <w:rPr>
+          <w:u w:val="none"/>
+        </w:rPr>
+      </w:pPr>
+      <w:r>
+        <w:rPr>
+          <w:rtl w:val="0"/>
+        </w:rPr>
+        <w:t xml:space="preserve">Summary</w:t>
+      </w:r>
+    </w:p>
+    <w:p>
+      <w:pPr>
+        <w:keepNext w:val="0"/>
+        <w:keepLines w:val="0"/>
+        <w:widowControl w:val="1"/>
+        <w:numPr>
+          <w:ilvl w:val="1"/>
+          <w:numId w:val="1"/>
+        </w:numPr>
+        <w:pBdr>
+          <w:top w:space="0" w:sz="0" w:val="nil"/>
+          <w:left w:space="0" w:sz="0" w:val="nil"/>
+          <w:bottom w:space="0" w:sz="0" w:val="nil"/>
+          <w:right w:space="0" w:sz="0" w:val="nil"/>
+          <w:between w:space="0" w:sz="0" w:val="nil"/>
+        </w:pBdr>
+        <w:shd w:fill="auto" w:val="clear"/>
+        <w:spacing w:after="160" w:before="0" w:line="259" w:lineRule="auto"/>
+        <w:ind w:left="1440" w:right="0" w:hanging="360"/>
+        <w:jc w:val="left"/>
+        <w:rPr>
+          <w:u w:val="none"/>
+        </w:rPr>
+      </w:pPr>
+      <w:r>
+        <w:rPr>
+          <w:rtl w:val="0"/>
+        </w:rPr>
+        <w:t xml:space="preserve">HttpHandlers generate a response for a request</w:t>
+      </w:r>
+    </w:p>
+    <w:p>
+      <w:pPr>
+        <w:keepNext w:val="0"/>
+        <w:keepLines w:val="0"/>
+        <w:widowControl w:val="1"/>
+        <w:numPr>
+          <w:ilvl w:val="1"/>
+          <w:numId w:val="1"/>
+        </w:numPr>
+        <w:pBdr>
+          <w:top w:space="0" w:sz="0" w:val="nil"/>
+          <w:left w:space="0" w:sz="0" w:val="nil"/>
+          <w:bottom w:space="0" w:sz="0" w:val="nil"/>
+          <w:right w:space="0" w:sz="0" w:val="nil"/>
+          <w:between w:space="0" w:sz="0" w:val="nil"/>
+        </w:pBdr>
+        <w:shd w:fill="auto" w:val="clear"/>
+        <w:spacing w:after="160" w:before="0" w:line="259" w:lineRule="auto"/>
+        <w:ind w:left="1440" w:right="0" w:hanging="360"/>
+        <w:jc w:val="left"/>
+        <w:rPr>
+          <w:u w:val="none"/>
+        </w:rPr>
+      </w:pPr>
+      <w:r>
+        <w:rPr>
+          <w:rtl w:val="0"/>
+        </w:rPr>
+        <w:t xml:space="preserve">HttpModules respond to Life Cycle Events to provide services and manipulate the request</w:t>
+      </w:r>
+    </w:p>
+    <w:p>
+      <w:pPr>
+        <w:keepNext w:val="0"/>
+        <w:keepLines w:val="0"/>
+        <w:widowControl w:val="1"/>
+        <w:numPr>
+          <w:ilvl w:val="1"/>
+          <w:numId w:val="1"/>
+        </w:numPr>
+        <w:pBdr>
+          <w:top w:space="0" w:sz="0" w:val="nil"/>
+          <w:left w:space="0" w:sz="0" w:val="nil"/>
+          <w:bottom w:space="0" w:sz="0" w:val="nil"/>
+          <w:right w:space="0" w:sz="0" w:val="nil"/>
+          <w:between w:space="0" w:sz="0" w:val="nil"/>
+        </w:pBdr>
+        <w:shd w:fill="auto" w:val="clear"/>
+        <w:spacing w:after="160" w:before="0" w:line="259" w:lineRule="auto"/>
+        <w:ind w:left="1440" w:right="0" w:hanging="360"/>
+        <w:jc w:val="left"/>
+        <w:rPr>
+          <w:u w:val="none"/>
+        </w:rPr>
+      </w:pPr>
+      <w:r>
+        <w:rPr>
+          <w:rtl w:val="0"/>
+        </w:rPr>
+        <w:t xml:space="preserve">MVcHandler is the MVC frameworks implementation of IHttpHandler</w:t>
+      </w:r>
+    </w:p>
+    <w:p>
+      <w:pPr>
+        <w:keepNext w:val="0"/>
+        <w:keepLines w:val="0"/>
+        <w:widowControl w:val="1"/>
+        <w:numPr>
+          <w:ilvl w:val="0"/>
+          <w:numId w:val="1"/>
+        </w:numPr>
+        <w:pBdr>
+          <w:top w:space="0" w:sz="0" w:val="nil"/>
+          <w:left w:space="0" w:sz="0" w:val="nil"/>
+          <w:bottom w:space="0" w:sz="0" w:val="nil"/>
+          <w:right w:space="0" w:sz="0" w:val="nil"/>
+          <w:between w:space="0" w:sz="0" w:val="nil"/>
+        </w:pBdr>
+        <w:shd w:fill="auto" w:val="clear"/>
+        <w:spacing w:after="160" w:before="0" w:line="259" w:lineRule="auto"/>
+        <w:ind w:left="720" w:right="0" w:hanging="360"/>
+        <w:jc w:val="left"/>
+        <w:rPr>
+          <w:u w:val="none"/>
+        </w:rPr>
+      </w:pPr>
+      <w:r>
+        <w:rPr>
+          <w:rtl w:val="0"/>
+        </w:rPr>
+        <w:t xml:space="preserve">Introduction</w:t>
+      </w:r>
+    </w:p>
+    <w:p>
+      <w:pPr>
+        <w:keepNext w:val="0"/>
+        <w:keepLines w:val="0"/>
+        <w:widowControl w:val="1"/>
+        <w:numPr>
+          <w:ilvl w:val="1"/>
+          <w:numId w:val="1"/>
+        </w:numPr>
+        <w:pBdr>
+          <w:top w:space="0" w:sz="0" w:val="nil"/>
+          <w:left w:space="0" w:sz="0" w:val="nil"/>
+          <w:bottom w:space="0" w:sz="0" w:val="nil"/>
+          <w:right w:space="0" w:sz="0" w:val="nil"/>
+          <w:between w:space="0" w:sz="0" w:val="nil"/>
+        </w:pBdr>
+        <w:shd w:fill="auto" w:val="clear"/>
+        <w:spacing w:after="160" w:before="0" w:line="259" w:lineRule="auto"/>
+        <w:ind w:left="1440" w:right="0" w:hanging="360"/>
+        <w:jc w:val="left"/>
+        <w:rPr>
+          <w:u w:val="none"/>
+        </w:rPr>
+      </w:pPr>
+      <w:r>
+        <w:rPr>
+          <w:rtl w:val="0"/>
+        </w:rPr>
+        <w:t xml:space="preserve">controllers and request pipeline</w:t>
+      </w:r>
+    </w:p>
+    <w:p>
+      <w:pPr>
+        <w:keepNext w:val="0"/>
+        <w:keepLines w:val="0"/>
+        <w:widowControl w:val="1"/>
+        <w:numPr>
+          <w:ilvl w:val="1"/>
+          <w:numId w:val="1"/>
+        </w:numPr>
+        <w:pBdr>
+          <w:top w:space="0" w:sz="0" w:val="nil"/>
+          <w:left w:space="0" w:sz="0" w:val="nil"/>
+          <w:bottom w:space="0" w:sz="0" w:val="nil"/>
+          <w:right w:space="0" w:sz="0" w:val="nil"/>
+          <w:between w:space="0" w:sz="0" w:val="nil"/>
+        </w:pBdr>
+        <w:shd w:fill="auto" w:val="clear"/>
+        <w:spacing w:after="160" w:before="0" w:line="259" w:lineRule="auto"/>
+        <w:ind w:left="1440" w:right="0" w:hanging="360"/>
+        <w:jc w:val="left"/>
+        <w:rPr>
+          <w:u w:val="none"/>
+        </w:rPr>
+      </w:pPr>
+      <w:r>
+        <w:rPr>
+          <w:rtl w:val="0"/>
+        </w:rPr>
+        <w:t xml:space="preserve">controller factory</w:t>
+      </w:r>
+    </w:p>
+    <w:p>
+      <w:pPr>
+        <w:keepNext w:val="0"/>
+        <w:keepLines w:val="0"/>
+        <w:widowControl w:val="1"/>
+        <w:numPr>
+          <w:ilvl w:val="1"/>
+          <w:numId w:val="1"/>
+        </w:numPr>
+        <w:pBdr>
+          <w:top w:space="0" w:sz="0" w:val="nil"/>
+          <w:left w:space="0" w:sz="0" w:val="nil"/>
+          <w:bottom w:space="0" w:sz="0" w:val="nil"/>
+          <w:right w:space="0" w:sz="0" w:val="nil"/>
+          <w:between w:space="0" w:sz="0" w:val="nil"/>
+        </w:pBdr>
+        <w:shd w:fill="auto" w:val="clear"/>
+        <w:spacing w:after="160" w:before="0" w:line="259" w:lineRule="auto"/>
+        <w:ind w:left="1440" w:right="0" w:hanging="360"/>
+        <w:jc w:val="left"/>
+        <w:rPr>
+          <w:u w:val="none"/>
+        </w:rPr>
+      </w:pPr>
+      <w:r>
+        <w:rPr>
+          <w:rtl w:val="0"/>
+        </w:rPr>
+        <w:t xml:space="preserve">dependency resolver</w:t>
+      </w:r>
+    </w:p>
+    <w:p>
+      <w:pPr>
+        <w:keepNext w:val="0"/>
+        <w:keepLines w:val="0"/>
+        <w:widowControl w:val="1"/>
+        <w:numPr>
+          <w:ilvl w:val="0"/>
+          <w:numId w:val="1"/>
+        </w:numPr>
+        <w:pBdr>
+          <w:top w:space="0" w:sz="0" w:val="nil"/>
+          <w:left w:space="0" w:sz="0" w:val="nil"/>
+          <w:bottom w:space="0" w:sz="0" w:val="nil"/>
+          <w:right w:space="0" w:sz="0" w:val="nil"/>
+          <w:between w:space="0" w:sz="0" w:val="nil"/>
+        </w:pBdr>
+        <w:shd w:fill="auto" w:val="clear"/>
+        <w:spacing w:after="160" w:before="0" w:line="259" w:lineRule="auto"/>
+        <w:ind w:left="720" w:right="0" w:hanging="360"/>
+        <w:jc w:val="left"/>
+        <w:rPr>
+          <w:u w:val="none"/>
+        </w:rPr>
+      </w:pPr>
+      <w:r>
+        <w:rPr>
+          <w:rtl w:val="0"/>
+        </w:rPr>
+        <w:t xml:space="preserve">Controllers and the Request Lif..</w:t>
+      </w:r>
+    </w:p>
+    <w:p>
+      <w:pPr>
+        <w:keepNext w:val="0"/>
+        <w:keepLines w:val="0"/>
+        <w:widowControl w:val="1"/>
+        <w:numPr>
+          <w:ilvl w:val="1"/>
+          <w:numId w:val="1"/>
+        </w:numPr>
+        <w:pBdr>
+          <w:top w:space="0" w:sz="0" w:val="nil"/>
+          <w:left w:space="0" w:sz="0" w:val="nil"/>
+          <w:bottom w:space="0" w:sz="0" w:val="nil"/>
+          <w:right w:space="0" w:sz="0" w:val="nil"/>
+          <w:between w:space="0" w:sz="0" w:val="nil"/>
+        </w:pBdr>
+        <w:shd w:fill="auto" w:val="clear"/>
+        <w:spacing w:after="160" w:before="0" w:line="259" w:lineRule="auto"/>
+        <w:ind w:left="1440" w:right="0" w:hanging="360"/>
+        <w:jc w:val="left"/>
+        <w:rPr>
+          <w:u w:val="none"/>
+        </w:rPr>
+      </w:pPr>
+      <w:r>
+        <w:rPr>
+          <w:rtl w:val="0"/>
+        </w:rPr>
+        <w:t xml:space="preserve">controllers are responsible for orchestrating relationship between view and model</w:t>
+      </w:r>
+    </w:p>
+    <w:p>
+      <w:pPr>
+        <w:keepNext w:val="0"/>
+        <w:keepLines w:val="0"/>
+        <w:widowControl w:val="1"/>
+        <w:numPr>
+          <w:ilvl w:val="1"/>
+          <w:numId w:val="1"/>
+        </w:numPr>
+        <w:pBdr>
+          <w:top w:space="0" w:sz="0" w:val="nil"/>
+          <w:left w:space="0" w:sz="0" w:val="nil"/>
+          <w:bottom w:space="0" w:sz="0" w:val="nil"/>
+          <w:right w:space="0" w:sz="0" w:val="nil"/>
+          <w:between w:space="0" w:sz="0" w:val="nil"/>
+        </w:pBdr>
+        <w:shd w:fill="auto" w:val="clear"/>
+        <w:spacing w:after="160" w:before="0" w:line="259" w:lineRule="auto"/>
+        <w:ind w:left="1440" w:right="0" w:hanging="360"/>
+        <w:jc w:val="left"/>
+        <w:rPr>
+          <w:u w:val="none"/>
+        </w:rPr>
+      </w:pPr>
+      <w:r>
+        <w:rPr>
+          <w:rtl w:val="0"/>
+        </w:rPr>
+        <w:t xml:space="preserve">implements IController interface</w:t>
+      </w:r>
+    </w:p>
+    <w:p>
+      <w:pPr>
+        <w:keepNext w:val="0"/>
+        <w:keepLines w:val="0"/>
+        <w:widowControl w:val="1"/>
+        <w:numPr>
+          <w:ilvl w:val="2"/>
+          <w:numId w:val="1"/>
+        </w:numPr>
+        <w:pBdr>
+          <w:top w:space="0" w:sz="0" w:val="nil"/>
+          <w:left w:space="0" w:sz="0" w:val="nil"/>
+          <w:bottom w:space="0" w:sz="0" w:val="nil"/>
+          <w:right w:space="0" w:sz="0" w:val="nil"/>
+          <w:between w:space="0" w:sz="0" w:val="nil"/>
+        </w:pBdr>
+        <w:shd w:fill="auto" w:val="clear"/>
+        <w:spacing w:after="160" w:before="0" w:line="259" w:lineRule="auto"/>
+        <w:ind w:left="2160" w:right="0" w:hanging="360"/>
+        <w:jc w:val="left"/>
+        <w:rPr>
+          <w:u w:val="none"/>
+        </w:rPr>
+      </w:pPr>
+      <w:r>
+        <w:rPr>
+          <w:rtl w:val="0"/>
+        </w:rPr>
+        <w:t xml:space="preserve">Execute() method</w:t>
+      </w:r>
+    </w:p>
+    <w:p>
+      <w:pPr>
+        <w:keepNext w:val="0"/>
+        <w:keepLines w:val="0"/>
+        <w:widowControl w:val="1"/>
+        <w:numPr>
+          <w:ilvl w:val="1"/>
+          <w:numId w:val="1"/>
+        </w:numPr>
+        <w:pBdr>
+          <w:top w:space="0" w:sz="0" w:val="nil"/>
+          <w:left w:space="0" w:sz="0" w:val="nil"/>
+          <w:bottom w:space="0" w:sz="0" w:val="nil"/>
+          <w:right w:space="0" w:sz="0" w:val="nil"/>
+          <w:between w:space="0" w:sz="0" w:val="nil"/>
+        </w:pBdr>
+        <w:shd w:fill="auto" w:val="clear"/>
+        <w:spacing w:after="160" w:before="0" w:line="259" w:lineRule="auto"/>
+        <w:ind w:left="1440" w:right="0" w:hanging="360"/>
+        <w:jc w:val="left"/>
+        <w:rPr>
+          <w:u w:val="none"/>
+        </w:rPr>
+      </w:pPr>
+      <w:r>
+        <w:rPr>
+          <w:rtl w:val="0"/>
+        </w:rPr>
+        <w:t xml:space="preserve">controller initialization happens in Mvc Handler ProcessRequest()</w:t>
+      </w:r>
+    </w:p>
+    <w:p>
+      <w:pPr>
+        <w:keepNext w:val="0"/>
+        <w:keepLines w:val="0"/>
+        <w:widowControl w:val="1"/>
+        <w:numPr>
+          <w:ilvl w:val="1"/>
+          <w:numId w:val="1"/>
+        </w:numPr>
+        <w:pBdr>
+          <w:top w:space="0" w:sz="0" w:val="nil"/>
+          <w:left w:space="0" w:sz="0" w:val="nil"/>
+          <w:bottom w:space="0" w:sz="0" w:val="nil"/>
+          <w:right w:space="0" w:sz="0" w:val="nil"/>
+          <w:between w:space="0" w:sz="0" w:val="nil"/>
+        </w:pBdr>
+        <w:shd w:fill="auto" w:val="clear"/>
+        <w:spacing w:after="160" w:before="0" w:line="259" w:lineRule="auto"/>
+        <w:ind w:left="1440" w:right="0" w:hanging="360"/>
+        <w:jc w:val="left"/>
+        <w:rPr>
+          <w:u w:val="none"/>
+        </w:rPr>
+      </w:pPr>
+      <w:r>
+        <w:rPr>
+          <w:rtl w:val="0"/>
+        </w:rPr>
+        <w:t xml:space="preserve">ProcessRequest()</w:t>
+      </w:r>
+    </w:p>
+    <w:p>
+      <w:pPr>
+        <w:keepNext w:val="0"/>
+        <w:keepLines w:val="0"/>
+        <w:widowControl w:val="1"/>
+        <w:numPr>
+          <w:ilvl w:val="2"/>
+          <w:numId w:val="1"/>
+        </w:numPr>
+        <w:pBdr>
+          <w:top w:space="0" w:sz="0" w:val="nil"/>
+          <w:left w:space="0" w:sz="0" w:val="nil"/>
+          <w:bottom w:space="0" w:sz="0" w:val="nil"/>
+          <w:right w:space="0" w:sz="0" w:val="nil"/>
+          <w:between w:space="0" w:sz="0" w:val="nil"/>
+        </w:pBdr>
+        <w:shd w:fill="auto" w:val="clear"/>
+        <w:spacing w:after="160" w:before="0" w:line="259" w:lineRule="auto"/>
+        <w:ind w:left="2160" w:right="0" w:hanging="360"/>
+        <w:jc w:val="left"/>
+        <w:rPr>
+          <w:u w:val="none"/>
+        </w:rPr>
+      </w:pPr>
+      <w:r>
+        <w:rPr>
+          <w:rtl w:val="0"/>
+        </w:rPr>
+        <w:t xml:space="preserve">call ProcessRequestInit()</w:t>
+      </w:r>
+    </w:p>
+    <w:p>
+      <w:pPr>
+        <w:keepNext w:val="0"/>
+        <w:keepLines w:val="0"/>
+        <w:widowControl w:val="1"/>
+        <w:numPr>
+          <w:ilvl w:val="2"/>
+          <w:numId w:val="1"/>
+        </w:numPr>
+        <w:pBdr>
+          <w:top w:space="0" w:sz="0" w:val="nil"/>
+          <w:left w:space="0" w:sz="0" w:val="nil"/>
+          <w:bottom w:space="0" w:sz="0" w:val="nil"/>
+          <w:right w:space="0" w:sz="0" w:val="nil"/>
+          <w:between w:space="0" w:sz="0" w:val="nil"/>
+        </w:pBdr>
+        <w:shd w:fill="auto" w:val="clear"/>
+        <w:spacing w:after="160" w:before="0" w:line="259" w:lineRule="auto"/>
+        <w:ind w:left="2160" w:right="0" w:hanging="360"/>
+        <w:jc w:val="left"/>
+        <w:rPr>
+          <w:u w:val="none"/>
+        </w:rPr>
+      </w:pPr>
+      <w:r>
+        <w:rPr>
+          <w:rtl w:val="0"/>
+        </w:rPr>
+        <w:t xml:space="preserve">which call controller factory, select appropriate controller class using supplied route data</w:t>
+      </w:r>
+    </w:p>
+    <w:p>
+      <w:pPr>
+        <w:keepNext w:val="0"/>
+        <w:keepLines w:val="0"/>
+        <w:widowControl w:val="1"/>
+        <w:numPr>
+          <w:ilvl w:val="2"/>
+          <w:numId w:val="1"/>
+        </w:numPr>
+        <w:pBdr>
+          <w:top w:space="0" w:sz="0" w:val="nil"/>
+          <w:left w:space="0" w:sz="0" w:val="nil"/>
+          <w:bottom w:space="0" w:sz="0" w:val="nil"/>
+          <w:right w:space="0" w:sz="0" w:val="nil"/>
+          <w:between w:space="0" w:sz="0" w:val="nil"/>
+        </w:pBdr>
+        <w:shd w:fill="auto" w:val="clear"/>
+        <w:spacing w:after="160" w:before="0" w:line="259" w:lineRule="auto"/>
+        <w:ind w:left="2160" w:right="0" w:hanging="360"/>
+        <w:jc w:val="left"/>
+        <w:rPr>
+          <w:u w:val="none"/>
+        </w:rPr>
+      </w:pPr>
+      <w:r>
+        <w:rPr>
+          <w:rtl w:val="0"/>
+        </w:rPr>
+        <w:t xml:space="preserve">factory use controller activator to create instance of that class</w:t>
+      </w:r>
+    </w:p>
+    <w:p>
+      <w:pPr>
+        <w:keepNext w:val="0"/>
+        <w:keepLines w:val="0"/>
+        <w:widowControl w:val="1"/>
+        <w:numPr>
+          <w:ilvl w:val="2"/>
+          <w:numId w:val="1"/>
+        </w:numPr>
+        <w:pBdr>
+          <w:top w:space="0" w:sz="0" w:val="nil"/>
+          <w:left w:space="0" w:sz="0" w:val="nil"/>
+          <w:bottom w:space="0" w:sz="0" w:val="nil"/>
+          <w:right w:space="0" w:sz="0" w:val="nil"/>
+          <w:between w:space="0" w:sz="0" w:val="nil"/>
+        </w:pBdr>
+        <w:shd w:fill="auto" w:val="clear"/>
+        <w:spacing w:after="160" w:before="0" w:line="259" w:lineRule="auto"/>
+        <w:ind w:left="2160" w:right="0" w:hanging="360"/>
+        <w:jc w:val="left"/>
+        <w:rPr>
+          <w:u w:val="none"/>
+        </w:rPr>
+      </w:pPr>
+      <w:r>
+        <w:rPr>
+          <w:rtl w:val="0"/>
+        </w:rPr>
+        <w:t xml:space="preserve">controller activator uses dependency resolver</w:t>
+      </w:r>
+    </w:p>
+    <w:p>
+      <w:pPr>
+        <w:keepNext w:val="0"/>
+        <w:keepLines w:val="0"/>
+        <w:widowControl w:val="1"/>
+        <w:numPr>
+          <w:ilvl w:val="2"/>
+          <w:numId w:val="1"/>
+        </w:numPr>
+        <w:pBdr>
+          <w:top w:space="0" w:sz="0" w:val="nil"/>
+          <w:left w:space="0" w:sz="0" w:val="nil"/>
+          <w:bottom w:space="0" w:sz="0" w:val="nil"/>
+          <w:right w:space="0" w:sz="0" w:val="nil"/>
+          <w:between w:space="0" w:sz="0" w:val="nil"/>
+        </w:pBdr>
+        <w:shd w:fill="auto" w:val="clear"/>
+        <w:spacing w:after="160" w:before="0" w:line="259" w:lineRule="auto"/>
+        <w:ind w:left="2160" w:right="0" w:hanging="360"/>
+        <w:jc w:val="left"/>
+        <w:rPr>
+          <w:u w:val="none"/>
+        </w:rPr>
+      </w:pPr>
+      <w:r>
+        <w:rPr>
+          <w:rtl w:val="0"/>
+        </w:rPr>
+        <w:t xml:space="preserve">dependency resolver calls Controller.Execute()</w:t>
+      </w:r>
+    </w:p>
+    <w:p>
+      <w:pPr>
+        <w:keepNext w:val="0"/>
+        <w:keepLines w:val="0"/>
+        <w:widowControl w:val="1"/>
+        <w:numPr>
+          <w:ilvl w:val="0"/>
+          <w:numId w:val="1"/>
+        </w:numPr>
+        <w:pBdr>
+          <w:top w:space="0" w:sz="0" w:val="nil"/>
+          <w:left w:space="0" w:sz="0" w:val="nil"/>
+          <w:bottom w:space="0" w:sz="0" w:val="nil"/>
+          <w:right w:space="0" w:sz="0" w:val="nil"/>
+          <w:between w:space="0" w:sz="0" w:val="nil"/>
+        </w:pBdr>
+        <w:shd w:fill="auto" w:val="clear"/>
+        <w:spacing w:after="160" w:before="0" w:line="259" w:lineRule="auto"/>
+        <w:ind w:left="720" w:right="0" w:hanging="360"/>
+        <w:jc w:val="left"/>
+        <w:rPr>
+          <w:u w:val="none"/>
+        </w:rPr>
+      </w:pPr>
+      <w:r>
+        <w:rPr>
+          <w:rtl w:val="0"/>
+        </w:rPr>
+        <w:t xml:space="preserve">Introducing the Controller Fact…</w:t>
+      </w:r>
+    </w:p>
+    <w:p>
+      <w:pPr>
+        <w:keepNext w:val="0"/>
+        <w:keepLines w:val="0"/>
+        <w:widowControl w:val="1"/>
+        <w:numPr>
+          <w:ilvl w:val="1"/>
+          <w:numId w:val="1"/>
+        </w:numPr>
+        <w:pBdr>
+          <w:top w:space="0" w:sz="0" w:val="nil"/>
+          <w:left w:space="0" w:sz="0" w:val="nil"/>
+          <w:bottom w:space="0" w:sz="0" w:val="nil"/>
+          <w:right w:space="0" w:sz="0" w:val="nil"/>
+          <w:between w:space="0" w:sz="0" w:val="nil"/>
+        </w:pBdr>
+        <w:shd w:fill="auto" w:val="clear"/>
+        <w:spacing w:after="160" w:before="0" w:line="259" w:lineRule="auto"/>
+        <w:ind w:left="1440" w:right="0" w:hanging="360"/>
+        <w:jc w:val="left"/>
+        <w:rPr>
+          <w:u w:val="none"/>
+        </w:rPr>
+      </w:pPr>
+      <w:r>
+        <w:rPr>
+          <w:rtl w:val="0"/>
+        </w:rPr>
+        <w:t xml:space="preserve">provide appropriate type of controller to service the request</w:t>
+      </w:r>
+    </w:p>
+    <w:p>
+      <w:pPr>
+        <w:keepNext w:val="0"/>
+        <w:keepLines w:val="0"/>
+        <w:widowControl w:val="1"/>
+        <w:numPr>
+          <w:ilvl w:val="1"/>
+          <w:numId w:val="1"/>
+        </w:numPr>
+        <w:pBdr>
+          <w:top w:space="0" w:sz="0" w:val="nil"/>
+          <w:left w:space="0" w:sz="0" w:val="nil"/>
+          <w:bottom w:space="0" w:sz="0" w:val="nil"/>
+          <w:right w:space="0" w:sz="0" w:val="nil"/>
+          <w:between w:space="0" w:sz="0" w:val="nil"/>
+        </w:pBdr>
+        <w:shd w:fill="auto" w:val="clear"/>
+        <w:spacing w:after="160" w:before="0" w:line="259" w:lineRule="auto"/>
+        <w:ind w:left="1440" w:right="0" w:hanging="360"/>
+        <w:jc w:val="left"/>
+        <w:rPr>
+          <w:u w:val="none"/>
+        </w:rPr>
+      </w:pPr>
+      <w:r>
+        <w:rPr>
+          <w:rtl w:val="0"/>
+        </w:rPr>
+        <w:t xml:space="preserve">IControllerFactor interface</w:t>
+      </w:r>
+    </w:p>
+    <w:p>
+      <w:pPr>
+        <w:keepNext w:val="0"/>
+        <w:keepLines w:val="0"/>
+        <w:widowControl w:val="1"/>
+        <w:numPr>
+          <w:ilvl w:val="2"/>
+          <w:numId w:val="1"/>
+        </w:numPr>
+        <w:pBdr>
+          <w:top w:space="0" w:sz="0" w:val="nil"/>
+          <w:left w:space="0" w:sz="0" w:val="nil"/>
+          <w:bottom w:space="0" w:sz="0" w:val="nil"/>
+          <w:right w:space="0" w:sz="0" w:val="nil"/>
+          <w:between w:space="0" w:sz="0" w:val="nil"/>
+        </w:pBdr>
+        <w:shd w:fill="auto" w:val="clear"/>
+        <w:spacing w:after="160" w:before="0" w:line="259" w:lineRule="auto"/>
+        <w:ind w:left="2160" w:right="0" w:hanging="360"/>
+        <w:jc w:val="left"/>
+        <w:rPr>
+          <w:u w:val="none"/>
+        </w:rPr>
+      </w:pPr>
+      <w:r>
+        <w:rPr>
+          <w:rtl w:val="0"/>
+        </w:rPr>
+        <w:t xml:space="preserve">IController CreateController()</w:t>
+      </w:r>
+    </w:p>
+    <w:p>
+      <w:pPr>
+        <w:keepNext w:val="0"/>
+        <w:keepLines w:val="0"/>
+        <w:widowControl w:val="1"/>
+        <w:numPr>
+          <w:ilvl w:val="3"/>
+          <w:numId w:val="1"/>
+        </w:numPr>
+        <w:pBdr>
+          <w:top w:space="0" w:sz="0" w:val="nil"/>
+          <w:left w:space="0" w:sz="0" w:val="nil"/>
+          <w:bottom w:space="0" w:sz="0" w:val="nil"/>
+          <w:right w:space="0" w:sz="0" w:val="nil"/>
+          <w:between w:space="0" w:sz="0" w:val="nil"/>
+        </w:pBdr>
+        <w:shd w:fill="auto" w:val="clear"/>
+        <w:spacing w:after="160" w:before="0" w:line="259" w:lineRule="auto"/>
+        <w:ind w:left="2880" w:right="0" w:hanging="360"/>
+        <w:jc w:val="left"/>
+        <w:rPr>
+          <w:u w:val="none"/>
+        </w:rPr>
+      </w:pPr>
+      <w:r>
+        <w:rPr>
+          <w:rtl w:val="0"/>
+        </w:rPr>
+        <w:t xml:space="preserve">returns instance of IController</w:t>
+      </w:r>
+    </w:p>
+    <w:p>
+      <w:pPr>
+        <w:keepNext w:val="0"/>
+        <w:keepLines w:val="0"/>
+        <w:widowControl w:val="1"/>
+        <w:numPr>
+          <w:ilvl w:val="2"/>
+          <w:numId w:val="1"/>
+        </w:numPr>
+        <w:pBdr>
+          <w:top w:space="0" w:sz="0" w:val="nil"/>
+          <w:left w:space="0" w:sz="0" w:val="nil"/>
+          <w:bottom w:space="0" w:sz="0" w:val="nil"/>
+          <w:right w:space="0" w:sz="0" w:val="nil"/>
+          <w:between w:space="0" w:sz="0" w:val="nil"/>
+        </w:pBdr>
+        <w:shd w:fill="auto" w:val="clear"/>
+        <w:spacing w:after="160" w:before="0" w:line="259" w:lineRule="auto"/>
+        <w:ind w:left="2160" w:right="0" w:hanging="360"/>
+        <w:jc w:val="left"/>
+        <w:rPr>
+          <w:u w:val="none"/>
+        </w:rPr>
+      </w:pPr>
+      <w:r>
+        <w:rPr>
+          <w:rtl w:val="0"/>
+        </w:rPr>
+        <w:t xml:space="preserve">SessionStateBehavior GetControllerSessionStateBehavior()</w:t>
+      </w:r>
+    </w:p>
+    <w:p>
+      <w:pPr>
+        <w:keepNext w:val="0"/>
+        <w:keepLines w:val="0"/>
+        <w:widowControl w:val="1"/>
+        <w:numPr>
+          <w:ilvl w:val="3"/>
+          <w:numId w:val="1"/>
+        </w:numPr>
+        <w:pBdr>
+          <w:top w:space="0" w:sz="0" w:val="nil"/>
+          <w:left w:space="0" w:sz="0" w:val="nil"/>
+          <w:bottom w:space="0" w:sz="0" w:val="nil"/>
+          <w:right w:space="0" w:sz="0" w:val="nil"/>
+          <w:between w:space="0" w:sz="0" w:val="nil"/>
+        </w:pBdr>
+        <w:shd w:fill="auto" w:val="clear"/>
+        <w:spacing w:after="160" w:before="0" w:line="259" w:lineRule="auto"/>
+        <w:ind w:left="2880" w:right="0" w:hanging="360"/>
+        <w:jc w:val="left"/>
+        <w:rPr>
+          <w:u w:val="none"/>
+        </w:rPr>
+      </w:pPr>
+      <w:r>
+        <w:rPr>
+          <w:rtl w:val="0"/>
+        </w:rPr>
+        <w:t xml:space="preserve">determines how sessions is handled</w:t>
+      </w:r>
+    </w:p>
+    <w:p>
+      <w:pPr>
+        <w:keepNext w:val="0"/>
+        <w:keepLines w:val="0"/>
+        <w:widowControl w:val="1"/>
+        <w:numPr>
+          <w:ilvl w:val="2"/>
+          <w:numId w:val="1"/>
+        </w:numPr>
+        <w:pBdr>
+          <w:top w:space="0" w:sz="0" w:val="nil"/>
+          <w:left w:space="0" w:sz="0" w:val="nil"/>
+          <w:bottom w:space="0" w:sz="0" w:val="nil"/>
+          <w:right w:space="0" w:sz="0" w:val="nil"/>
+          <w:between w:space="0" w:sz="0" w:val="nil"/>
+        </w:pBdr>
+        <w:shd w:fill="auto" w:val="clear"/>
+        <w:spacing w:after="160" w:before="0" w:line="259" w:lineRule="auto"/>
+        <w:ind w:left="2160" w:right="0" w:hanging="360"/>
+        <w:jc w:val="left"/>
+        <w:rPr>
+          <w:u w:val="none"/>
+        </w:rPr>
+      </w:pPr>
+      <w:r>
+        <w:rPr>
+          <w:rtl w:val="0"/>
+        </w:rPr>
+        <w:t xml:space="preserve">Void ReleaseController()</w:t>
+      </w:r>
+    </w:p>
+    <w:p>
+      <w:pPr>
+        <w:keepNext w:val="0"/>
+        <w:keepLines w:val="0"/>
+        <w:widowControl w:val="1"/>
+        <w:numPr>
+          <w:ilvl w:val="1"/>
+          <w:numId w:val="1"/>
+        </w:numPr>
+        <w:pBdr>
+          <w:top w:space="0" w:sz="0" w:val="nil"/>
+          <w:left w:space="0" w:sz="0" w:val="nil"/>
+          <w:bottom w:space="0" w:sz="0" w:val="nil"/>
+          <w:right w:space="0" w:sz="0" w:val="nil"/>
+          <w:between w:space="0" w:sz="0" w:val="nil"/>
+        </w:pBdr>
+        <w:shd w:fill="auto" w:val="clear"/>
+        <w:spacing w:after="160" w:before="0" w:line="259" w:lineRule="auto"/>
+        <w:ind w:left="1440" w:right="0" w:hanging="360"/>
+        <w:jc w:val="left"/>
+        <w:rPr>
+          <w:u w:val="none"/>
+        </w:rPr>
+      </w:pPr>
+      <w:r>
+        <w:rPr>
+          <w:rtl w:val="0"/>
+        </w:rPr>
+        <w:t xml:space="preserve">There is a DefaultControllerFactory</w:t>
+      </w:r>
+    </w:p>
+    <w:p>
+      <w:pPr>
+        <w:keepNext w:val="0"/>
+        <w:keepLines w:val="0"/>
+        <w:widowControl w:val="1"/>
+        <w:numPr>
+          <w:ilvl w:val="2"/>
+          <w:numId w:val="1"/>
+        </w:numPr>
+        <w:pBdr>
+          <w:top w:space="0" w:sz="0" w:val="nil"/>
+          <w:left w:space="0" w:sz="0" w:val="nil"/>
+          <w:bottom w:space="0" w:sz="0" w:val="nil"/>
+          <w:right w:space="0" w:sz="0" w:val="nil"/>
+          <w:between w:space="0" w:sz="0" w:val="nil"/>
+        </w:pBdr>
+        <w:shd w:fill="auto" w:val="clear"/>
+        <w:spacing w:after="160" w:before="0" w:line="259" w:lineRule="auto"/>
+        <w:ind w:left="2160" w:right="0" w:hanging="360"/>
+        <w:jc w:val="left"/>
+        <w:rPr>
+          <w:u w:val="none"/>
+        </w:rPr>
+      </w:pPr>
+      <w:r>
+        <w:rPr>
+          <w:rtl w:val="0"/>
+        </w:rPr>
+        <w:t xml:space="preserve">convention based approach to creating controllers</w:t>
+      </w:r>
+    </w:p>
+    <w:p>
+      <w:pPr>
+        <w:keepNext w:val="0"/>
+        <w:keepLines w:val="0"/>
+        <w:widowControl w:val="1"/>
+        <w:numPr>
+          <w:ilvl w:val="2"/>
+          <w:numId w:val="1"/>
+        </w:numPr>
+        <w:pBdr>
+          <w:top w:space="0" w:sz="0" w:val="nil"/>
+          <w:left w:space="0" w:sz="0" w:val="nil"/>
+          <w:bottom w:space="0" w:sz="0" w:val="nil"/>
+          <w:right w:space="0" w:sz="0" w:val="nil"/>
+          <w:between w:space="0" w:sz="0" w:val="nil"/>
+        </w:pBdr>
+        <w:shd w:fill="auto" w:val="clear"/>
+        <w:spacing w:after="160" w:before="0" w:line="259" w:lineRule="auto"/>
+        <w:ind w:left="2160" w:right="0" w:hanging="360"/>
+        <w:jc w:val="left"/>
+        <w:rPr>
+          <w:u w:val="none"/>
+        </w:rPr>
+      </w:pPr>
+      <w:r>
+        <w:rPr>
+          <w:rtl w:val="0"/>
+        </w:rPr>
+        <w:t xml:space="preserve">maintain awareness of what controller is available</w:t>
+      </w:r>
+    </w:p>
+    <w:p>
+      <w:pPr>
+        <w:keepNext w:val="0"/>
+        <w:keepLines w:val="0"/>
+        <w:widowControl w:val="1"/>
+        <w:numPr>
+          <w:ilvl w:val="2"/>
+          <w:numId w:val="1"/>
+        </w:numPr>
+        <w:pBdr>
+          <w:top w:space="0" w:sz="0" w:val="nil"/>
+          <w:left w:space="0" w:sz="0" w:val="nil"/>
+          <w:bottom w:space="0" w:sz="0" w:val="nil"/>
+          <w:right w:space="0" w:sz="0" w:val="nil"/>
+          <w:between w:space="0" w:sz="0" w:val="nil"/>
+        </w:pBdr>
+        <w:shd w:fill="auto" w:val="clear"/>
+        <w:spacing w:after="160" w:before="0" w:line="259" w:lineRule="auto"/>
+        <w:ind w:left="2160" w:right="0" w:hanging="360"/>
+        <w:jc w:val="left"/>
+        <w:rPr>
+          <w:u w:val="none"/>
+        </w:rPr>
+      </w:pPr>
+      <w:r>
+        <w:rPr>
+          <w:rtl w:val="0"/>
+        </w:rPr>
+        <w:t xml:space="preserve">access to dependency resolver</w:t>
+      </w:r>
+    </w:p>
+    <w:p>
+      <w:pPr>
+        <w:keepNext w:val="0"/>
+        <w:keepLines w:val="0"/>
+        <w:widowControl w:val="1"/>
+        <w:numPr>
+          <w:ilvl w:val="0"/>
+          <w:numId w:val="1"/>
+        </w:numPr>
+        <w:pBdr>
+          <w:top w:space="0" w:sz="0" w:val="nil"/>
+          <w:left w:space="0" w:sz="0" w:val="nil"/>
+          <w:bottom w:space="0" w:sz="0" w:val="nil"/>
+          <w:right w:space="0" w:sz="0" w:val="nil"/>
+          <w:between w:space="0" w:sz="0" w:val="nil"/>
+        </w:pBdr>
+        <w:shd w:fill="auto" w:val="clear"/>
+        <w:spacing w:after="160" w:before="0" w:line="259" w:lineRule="auto"/>
+        <w:ind w:left="720" w:right="0" w:hanging="360"/>
+        <w:jc w:val="left"/>
+        <w:rPr>
+          <w:u w:val="none"/>
+        </w:rPr>
+      </w:pPr>
+      <w:r>
+        <w:rPr>
+          <w:rtl w:val="0"/>
+        </w:rPr>
+        <w:t xml:space="preserve">Demo - Building a Custom Con…</w:t>
+      </w:r>
+    </w:p>
+    <w:p>
+      <w:pPr>
+        <w:keepNext w:val="0"/>
+        <w:keepLines w:val="0"/>
+        <w:widowControl w:val="1"/>
+        <w:numPr>
+          <w:ilvl w:val="1"/>
+          <w:numId w:val="1"/>
+        </w:numPr>
+        <w:pBdr>
+          <w:top w:space="0" w:sz="0" w:val="nil"/>
+          <w:left w:space="0" w:sz="0" w:val="nil"/>
+          <w:bottom w:space="0" w:sz="0" w:val="nil"/>
+          <w:right w:space="0" w:sz="0" w:val="nil"/>
+          <w:between w:space="0" w:sz="0" w:val="nil"/>
+        </w:pBdr>
+        <w:shd w:fill="auto" w:val="clear"/>
+        <w:spacing w:after="160" w:before="0" w:line="259" w:lineRule="auto"/>
+        <w:ind w:left="1440" w:right="0" w:hanging="360"/>
         <w:jc w:val="left"/>
         <w:rPr>
           <w:u w:val="none"/>
@@ -11098,6 +13655,117 @@
       </w:pPr>
     </w:pPrDefault>
   </w:docDefaults>
+  <w:style w:type="paragraph" w:styleId="Normal" w:default="1">
+    <w:name w:val="normal"/>
+  </w:style>
+  <w:style w:type="table" w:styleId="TableNormal" w:default="1">
+    <w:name w:val="Table Normal"/>
+  </w:style>
+  <w:style w:type="paragraph" w:styleId="Heading1">
+    <w:name w:val="heading 1"/>
+    <w:basedOn w:val="Normal"/>
+    <w:next w:val="Normal"/>
+    <w:pPr>
+      <w:keepNext w:val="1"/>
+      <w:keepLines w:val="1"/>
+      <w:spacing w:after="120" w:before="480" w:lineRule="auto"/>
+    </w:pPr>
+    <w:rPr>
+      <w:b w:val="1"/>
+      <w:sz w:val="48"/>
+      <w:szCs w:val="48"/>
+    </w:rPr>
+  </w:style>
+  <w:style w:type="paragraph" w:styleId="Heading2">
+    <w:name w:val="heading 2"/>
+    <w:basedOn w:val="Normal"/>
+    <w:next w:val="Normal"/>
+    <w:pPr>
+      <w:keepNext w:val="1"/>
+      <w:keepLines w:val="1"/>
+      <w:spacing w:after="80" w:before="360" w:lineRule="auto"/>
+    </w:pPr>
+    <w:rPr>
+      <w:b w:val="1"/>
+      <w:sz w:val="36"/>
+      <w:szCs w:val="36"/>
+    </w:rPr>
+  </w:style>
+  <w:style w:type="paragraph" w:styleId="Heading3">
+    <w:name w:val="heading 3"/>
+    <w:basedOn w:val="Normal"/>
+    <w:next w:val="Normal"/>
+    <w:pPr>
+      <w:keepNext w:val="1"/>
+      <w:keepLines w:val="1"/>
+      <w:spacing w:after="80" w:before="280" w:lineRule="auto"/>
+    </w:pPr>
+    <w:rPr>
+      <w:b w:val="1"/>
+      <w:sz w:val="28"/>
+      <w:szCs w:val="28"/>
+    </w:rPr>
+  </w:style>
+  <w:style w:type="paragraph" w:styleId="Heading4">
+    <w:name w:val="heading 4"/>
+    <w:basedOn w:val="Normal"/>
+    <w:next w:val="Normal"/>
+    <w:pPr>
+      <w:keepNext w:val="1"/>
+      <w:keepLines w:val="1"/>
+      <w:spacing w:after="40" w:before="240" w:lineRule="auto"/>
+    </w:pPr>
+    <w:rPr>
+      <w:b w:val="1"/>
+      <w:sz w:val="24"/>
+      <w:szCs w:val="24"/>
+    </w:rPr>
+  </w:style>
+  <w:style w:type="paragraph" w:styleId="Heading5">
+    <w:name w:val="heading 5"/>
+    <w:basedOn w:val="Normal"/>
+    <w:next w:val="Normal"/>
+    <w:pPr>
+      <w:keepNext w:val="1"/>
+      <w:keepLines w:val="1"/>
+      <w:spacing w:after="40" w:before="220" w:lineRule="auto"/>
+    </w:pPr>
+    <w:rPr>
+      <w:b w:val="1"/>
+      <w:sz w:val="22"/>
+      <w:szCs w:val="22"/>
+    </w:rPr>
+  </w:style>
+  <w:style w:type="paragraph" w:styleId="Heading6">
+    <w:name w:val="heading 6"/>
+    <w:basedOn w:val="Normal"/>
+    <w:next w:val="Normal"/>
+    <w:pPr>
+      <w:keepNext w:val="1"/>
+      <w:keepLines w:val="1"/>
+      <w:spacing w:after="40" w:before="200" w:lineRule="auto"/>
+    </w:pPr>
+    <w:rPr>
+      <w:b w:val="1"/>
+      <w:sz w:val="20"/>
+      <w:szCs w:val="20"/>
+    </w:rPr>
+  </w:style>
+  <w:style w:type="paragraph" w:styleId="Title">
+    <w:name w:val="Title"/>
+    <w:basedOn w:val="Normal"/>
+    <w:next w:val="Normal"/>
+    <w:pPr>
+      <w:keepNext w:val="1"/>
+      <w:keepLines w:val="1"/>
+      <w:spacing w:after="120" w:before="480" w:lineRule="auto"/>
+    </w:pPr>
+    <w:rPr>
+      <w:b w:val="1"/>
+      <w:sz w:val="72"/>
+      <w:szCs w:val="72"/>
+    </w:rPr>
+  </w:style>
   <w:style w:type="paragraph" w:styleId="Normal" w:default="1">
     <w:name w:val="normal"/>
   </w:style>
@@ -11250,6 +13918,23 @@
       <w:ind w:left="720"/>
       <w:contextualSpacing w:val="1"/>
     </w:pPr>
+  </w:style>
+  <w:style w:type="paragraph" w:styleId="Subtitle">
+    <w:name w:val="Subtitle"/>
+    <w:basedOn w:val="Normal"/>
+    <w:next w:val="Normal"/>
+    <w:pPr>
+      <w:keepNext w:val="1"/>
+      <w:keepLines w:val="1"/>
+      <w:spacing w:after="80" w:before="360" w:lineRule="auto"/>
+    </w:pPr>
+    <w:rPr>
+      <w:rFonts w:ascii="Georgia" w:cs="Georgia" w:eastAsia="Georgia" w:hAnsi="Georgia"/>
+      <w:i w:val="1"/>
+      <w:color w:val="666666"/>
+      <w:sz w:val="48"/>
+      <w:szCs w:val="48"/>
+    </w:rPr>
   </w:style>
   <w:style w:type="paragraph" w:styleId="Subtitle">
     <w:name w:val="Subtitle"/>
@@ -11568,7 +14253,7 @@
 
 <file path=customXML/item1.xml><?xml version="1.0" encoding="utf-8"?>
 <go:gDocsCustomXmlDataStorage xmlns:go="http://customooxmlschemas.google.com/" xmlns:r="http://schemas.openxmlformats.org/officeDocument/2006/relationships">
-  <go:docsCustomData xmlns:go="http://customooxmlschemas.google.com/" roundtripDataSignature="AMtx7mhVHeSY9B34fXIXrjVFXv9oIqdMfA==">AMUW2mV8qwJ+0nB2ahcpWvc3zgfRWGENFCu3rr8Hl9DITtNfXIkcnm2iJbIbll7H4NFu/+WXQxCpdHl0jkyPDO6x/OnCbcUIxZAtAGaYjr6BuVDMRpohrXo=</go:docsCustomData>
+  <go:docsCustomData xmlns:go="http://customooxmlschemas.google.com/" roundtripDataSignature="AMtx7mhVHeSY9B34fXIXrjVFXv9oIqdMfA==">AMUW2mXt7W7nJmXNOaUxeYlqpIQyiGQUydyvSw8m0Yahis0RkQ/vX/HZobPOdyxY7SwOME/aL+HhK/AMVyKMuNxYC8GgNHfEgM0ne7XhIOr5JYoJOyDlpFY=</go:docsCustomData>
 </go:gDocsCustomXmlDataStorage>
 </file>
 

--- a/The MVC Request Life Cycle.docx
+++ b/The MVC Request Life Cycle.docx
@@ -703,13 +703,7 @@
         <w:rPr>
           <w:color w:val="000000"/>
         </w:rPr>
-        <w:t>Request -&gt; Routing -&gt; Controller Initialization -&gt; Ac</w:t>
-      </w:r>
-      <w:r>
-        <w:rPr>
-          <w:color w:val="000000"/>
-        </w:rPr>
-        <w:t>tion Execution -&gt; Result Execution -&gt; View Engine -&gt; Result Execution -&gt; Response</w:t>
+        <w:t>Request -&gt; Routing -&gt; Controller Initialization -&gt; Action Execution -&gt; Result Execution -&gt; View Engine -&gt; Result Execution -&gt; Response</w:t>
       </w:r>
     </w:p>
     <w:p>
@@ -847,13 +841,7 @@
         <w:rPr>
           <w:color w:val="000000"/>
         </w:rPr>
-        <w:t>: initializing and execut</w:t>
-      </w:r>
-      <w:r>
-        <w:rPr>
-          <w:color w:val="000000"/>
-        </w:rPr>
-        <w:t>ing controller</w:t>
+        <w:t>: initializing and executing controller</w:t>
       </w:r>
     </w:p>
     <w:p>
@@ -1328,13 +1316,7 @@
         <w:rPr>
           <w:color w:val="000000"/>
         </w:rPr>
-        <w:t>Modules are dot net components that can hook into application life cycle and add fun</w:t>
-      </w:r>
-      <w:r>
-        <w:rPr>
-          <w:color w:val="000000"/>
-        </w:rPr>
-        <w:t xml:space="preserve">ctionality </w:t>
+        <w:t xml:space="preserve">Modules are dot net components that can hook into application life cycle and add functionality </w:t>
       </w:r>
     </w:p>
     <w:p>
@@ -1985,13 +1967,7 @@
         <w:rPr>
           <w:color w:val="000000"/>
         </w:rPr>
-        <w:t>AreaRegistration.Re</w:t>
-      </w:r>
-      <w:r>
-        <w:rPr>
-          <w:color w:val="000000"/>
-        </w:rPr>
-        <w:t>gisterAllAreas</w:t>
+        <w:t>AreaRegistration.RegisterAllAreas</w:t>
       </w:r>
       <w:proofErr w:type="spellEnd"/>
       <w:r>
@@ -2483,13 +2459,7 @@
         <w:rPr>
           <w:color w:val="000000"/>
         </w:rPr>
-        <w:t>routes.Map</w:t>
-      </w:r>
-      <w:r>
-        <w:rPr>
-          <w:color w:val="000000"/>
-        </w:rPr>
-        <w:t>Route</w:t>
+        <w:t>routes.MapRoute</w:t>
       </w:r>
       <w:proofErr w:type="spellEnd"/>
       <w:proofErr w:type="gramEnd"/>
@@ -2849,13 +2819,7 @@
         <w:rPr>
           <w:color w:val="000000"/>
         </w:rPr>
-        <w:t>Behind the</w:t>
-      </w:r>
-      <w:r>
-        <w:rPr>
-          <w:color w:val="000000"/>
-        </w:rPr>
-        <w:t xml:space="preserve"> scenes </w:t>
+        <w:t xml:space="preserve">Behind the scenes </w:t>
       </w:r>
       <w:proofErr w:type="spellStart"/>
       <w:r>
@@ -2971,13 +2935,7 @@
         <w:rPr>
           <w:color w:val="000000"/>
         </w:rPr>
-        <w:t>Is what will execute to generate respon</w:t>
-      </w:r>
-      <w:r>
-        <w:rPr>
-          <w:color w:val="000000"/>
-        </w:rPr>
-        <w:t>se</w:t>
+        <w:t>Is what will execute to generate response</w:t>
       </w:r>
     </w:p>
     <w:p>
@@ -3291,13 +3249,7 @@
         <w:rPr>
           <w:color w:val="000000"/>
         </w:rPr>
-        <w:t>Another option fo</w:t>
-      </w:r>
-      <w:r>
-        <w:rPr>
-          <w:color w:val="000000"/>
-        </w:rPr>
-        <w:t>r running initial configuration code</w:t>
+        <w:t>Another option for running initial configuration code</w:t>
       </w:r>
     </w:p>
     <w:p>
@@ -3923,13 +3875,7 @@
         <w:rPr>
           <w:color w:val="000000"/>
         </w:rPr>
-        <w:t>Htt</w:t>
-      </w:r>
-      <w:r>
-        <w:rPr>
-          <w:color w:val="000000"/>
-        </w:rPr>
-        <w:t>pApplication.RegisterModule</w:t>
+        <w:t>HttpApplication.RegisterModule</w:t>
       </w:r>
       <w:proofErr w:type="spellEnd"/>
       <w:r>
@@ -5006,13 +4952,7 @@
         <w:rPr>
           <w:color w:val="000000"/>
         </w:rPr>
-        <w:t>IHttpHandle</w:t>
-      </w:r>
-      <w:r>
-        <w:rPr>
-          <w:color w:val="000000"/>
-        </w:rPr>
-        <w:t>r</w:t>
+        <w:t>IHttpHandler</w:t>
       </w:r>
       <w:proofErr w:type="spellEnd"/>
       <w:r>
@@ -5533,13 +5473,7 @@
         <w:rPr>
           <w:color w:val="000000"/>
         </w:rPr>
-        <w:t>Proce</w:t>
-      </w:r>
-      <w:r>
-        <w:rPr>
-          <w:color w:val="000000"/>
-        </w:rPr>
-        <w:t>ssRequest</w:t>
+        <w:t>ProcessRequest</w:t>
       </w:r>
       <w:proofErr w:type="spellEnd"/>
       <w:r>
@@ -5927,13 +5861,7 @@
         <w:rPr>
           <w:color w:val="000000"/>
         </w:rPr>
-        <w:t xml:space="preserve">each </w:t>
-      </w:r>
-      <w:r>
-        <w:rPr>
-          <w:color w:val="000000"/>
-        </w:rPr>
-        <w:t>route needs an associated route handler</w:t>
+        <w:t>each route needs an associated route handler</w:t>
       </w:r>
     </w:p>
     <w:p>
@@ -6552,13 +6480,7 @@
         <w:rPr>
           <w:color w:val="000000"/>
         </w:rPr>
-        <w:t>R</w:t>
-      </w:r>
-      <w:r>
-        <w:rPr>
-          <w:color w:val="000000"/>
-        </w:rPr>
-        <w:t xml:space="preserve">eusable </w:t>
+        <w:t xml:space="preserve">Reusable </w:t>
       </w:r>
       <w:proofErr w:type="spellStart"/>
       <w:r>
@@ -6862,13 +6784,7 @@
         <w:rPr>
           <w:color w:val="000000"/>
         </w:rPr>
-        <w:t>Mo</w:t>
-      </w:r>
-      <w:r>
-        <w:rPr>
-          <w:color w:val="000000"/>
-        </w:rPr>
-        <w:t xml:space="preserve">dules can populate properties on </w:t>
+        <w:t xml:space="preserve">Modules can populate properties on </w:t>
       </w:r>
       <w:proofErr w:type="spellStart"/>
       <w:r>
@@ -7130,10 +7046,7 @@
       </w:r>
       <w:proofErr w:type="gramEnd"/>
       <w:r>
-        <w:t>” Old=”/Home/About” New=”/Home/Contac</w:t>
-      </w:r>
-      <w:r>
-        <w:t>t”/&gt;</w:t>
+        <w:t>” Old=”/Home/About” New=”/Home/Contact”/&gt;</w:t>
       </w:r>
     </w:p>
     <w:p>
@@ -7265,10 +7178,7 @@
       </w:r>
       <w:proofErr w:type="spellEnd"/>
       <w:r>
-        <w:t xml:space="preserve"> property for each attribute on redirect add elemen</w:t>
-      </w:r>
-      <w:r>
-        <w:t xml:space="preserve">t in </w:t>
+        <w:t xml:space="preserve"> property for each attribute on redirect add element in </w:t>
       </w:r>
       <w:proofErr w:type="spellStart"/>
       <w:r>
@@ -7671,10 +7581,7 @@
         </w:pBdr>
       </w:pPr>
       <w:r>
-        <w:t>we took full con</w:t>
-      </w:r>
-      <w:r>
-        <w:t xml:space="preserve">trol of request using http module and redirect it to another </w:t>
+        <w:t xml:space="preserve">we took full control of request using http module and redirect it to another </w:t>
       </w:r>
       <w:proofErr w:type="spellStart"/>
       <w:r>
@@ -7904,10 +7811,7 @@
       </w:r>
       <w:proofErr w:type="spellStart"/>
       <w:r>
-        <w:t>HttpHandl</w:t>
-      </w:r>
-      <w:r>
-        <w:t>er</w:t>
+        <w:t>HttpHandler</w:t>
       </w:r>
       <w:proofErr w:type="spellEnd"/>
       <w:r>
@@ -8438,10 +8342,7 @@
         </w:pBdr>
       </w:pPr>
       <w:r>
-        <w:t>controller initial</w:t>
-      </w:r>
-      <w:r>
-        <w:t xml:space="preserve">ization happens in </w:t>
+        <w:t xml:space="preserve">controller initialization happens in </w:t>
       </w:r>
       <w:proofErr w:type="spellStart"/>
       <w:r>
@@ -11019,6 +10920,3181 @@
       </w:pPr>
       <w:r>
         <w:t>Action Method Selectors</w:t>
+      </w:r>
+    </w:p>
+    <w:p>
+      <w:pPr>
+        <w:numPr>
+          <w:ilvl w:val="1"/>
+          <w:numId w:val="1"/>
+        </w:numPr>
+        <w:pBdr>
+          <w:top w:val="nil"/>
+          <w:left w:val="nil"/>
+          <w:bottom w:val="nil"/>
+          <w:right w:val="nil"/>
+          <w:between w:val="nil"/>
+        </w:pBdr>
+      </w:pPr>
+      <w:r>
+        <w:t xml:space="preserve">Public, </w:t>
+      </w:r>
+      <w:proofErr w:type="spellStart"/>
+      <w:r>
+        <w:t>non static</w:t>
+      </w:r>
+      <w:proofErr w:type="spellEnd"/>
+      <w:r>
+        <w:t xml:space="preserve">, </w:t>
+      </w:r>
+      <w:proofErr w:type="spellStart"/>
+      <w:proofErr w:type="gramStart"/>
+      <w:r>
+        <w:t>non special</w:t>
+      </w:r>
+      <w:proofErr w:type="spellEnd"/>
+      <w:proofErr w:type="gramEnd"/>
+      <w:r>
+        <w:t xml:space="preserve"> are excluded</w:t>
+      </w:r>
+    </w:p>
+    <w:p>
+      <w:pPr>
+        <w:numPr>
+          <w:ilvl w:val="1"/>
+          <w:numId w:val="1"/>
+        </w:numPr>
+        <w:pBdr>
+          <w:top w:val="nil"/>
+          <w:left w:val="nil"/>
+          <w:bottom w:val="nil"/>
+          <w:right w:val="nil"/>
+          <w:between w:val="nil"/>
+        </w:pBdr>
+      </w:pPr>
+      <w:r>
+        <w:t>If there are multiple qualified methods</w:t>
+      </w:r>
+    </w:p>
+    <w:p>
+      <w:pPr>
+        <w:numPr>
+          <w:ilvl w:val="2"/>
+          <w:numId w:val="1"/>
+        </w:numPr>
+        <w:pBdr>
+          <w:top w:val="nil"/>
+          <w:left w:val="nil"/>
+          <w:bottom w:val="nil"/>
+          <w:right w:val="nil"/>
+          <w:between w:val="nil"/>
+        </w:pBdr>
+      </w:pPr>
+      <w:r>
+        <w:t>Checks if they have action selectors</w:t>
+      </w:r>
+    </w:p>
+    <w:p>
+      <w:pPr>
+        <w:numPr>
+          <w:ilvl w:val="1"/>
+          <w:numId w:val="1"/>
+        </w:numPr>
+        <w:pBdr>
+          <w:top w:val="nil"/>
+          <w:left w:val="nil"/>
+          <w:bottom w:val="nil"/>
+          <w:right w:val="nil"/>
+          <w:between w:val="nil"/>
+        </w:pBdr>
+      </w:pPr>
+      <w:r>
+        <w:lastRenderedPageBreak/>
+        <w:t xml:space="preserve">If there is still multiple </w:t>
+      </w:r>
+    </w:p>
+    <w:p>
+      <w:pPr>
+        <w:numPr>
+          <w:ilvl w:val="2"/>
+          <w:numId w:val="1"/>
+        </w:numPr>
+        <w:pBdr>
+          <w:top w:val="nil"/>
+          <w:left w:val="nil"/>
+          <w:bottom w:val="nil"/>
+          <w:right w:val="nil"/>
+          <w:between w:val="nil"/>
+        </w:pBdr>
+      </w:pPr>
+      <w:r>
+        <w:t>Chose one with action selector</w:t>
+      </w:r>
+    </w:p>
+    <w:p>
+      <w:pPr>
+        <w:numPr>
+          <w:ilvl w:val="1"/>
+          <w:numId w:val="1"/>
+        </w:numPr>
+        <w:pBdr>
+          <w:top w:val="nil"/>
+          <w:left w:val="nil"/>
+          <w:bottom w:val="nil"/>
+          <w:right w:val="nil"/>
+          <w:between w:val="nil"/>
+        </w:pBdr>
+      </w:pPr>
+      <w:r>
+        <w:t>If there is still multiple return error</w:t>
+      </w:r>
+    </w:p>
+    <w:p>
+      <w:pPr>
+        <w:numPr>
+          <w:ilvl w:val="1"/>
+          <w:numId w:val="1"/>
+        </w:numPr>
+        <w:pBdr>
+          <w:top w:val="nil"/>
+          <w:left w:val="nil"/>
+          <w:bottom w:val="nil"/>
+          <w:right w:val="nil"/>
+          <w:between w:val="nil"/>
+        </w:pBdr>
+      </w:pPr>
+      <w:r>
+        <w:t xml:space="preserve">Use Action Selector </w:t>
+      </w:r>
+      <w:proofErr w:type="gramStart"/>
+      <w:r>
+        <w:t>for get</w:t>
+      </w:r>
+      <w:proofErr w:type="gramEnd"/>
+      <w:r>
+        <w:t xml:space="preserve"> and post of methods with same name</w:t>
+      </w:r>
+    </w:p>
+    <w:p>
+      <w:pPr>
+        <w:numPr>
+          <w:ilvl w:val="1"/>
+          <w:numId w:val="1"/>
+        </w:numPr>
+        <w:pBdr>
+          <w:top w:val="nil"/>
+          <w:left w:val="nil"/>
+          <w:bottom w:val="nil"/>
+          <w:right w:val="nil"/>
+          <w:between w:val="nil"/>
+        </w:pBdr>
+      </w:pPr>
+      <w:r>
+        <w:t>Can create custom action selectors</w:t>
+      </w:r>
+    </w:p>
+    <w:p>
+      <w:pPr>
+        <w:numPr>
+          <w:ilvl w:val="2"/>
+          <w:numId w:val="1"/>
+        </w:numPr>
+        <w:pBdr>
+          <w:top w:val="nil"/>
+          <w:left w:val="nil"/>
+          <w:bottom w:val="nil"/>
+          <w:right w:val="nil"/>
+          <w:between w:val="nil"/>
+        </w:pBdr>
+      </w:pPr>
+      <w:r>
+        <w:t xml:space="preserve">Class that inherits </w:t>
+      </w:r>
+      <w:proofErr w:type="spellStart"/>
+      <w:r>
+        <w:t>ActionMethodSelectorAttribute</w:t>
+      </w:r>
+      <w:proofErr w:type="spellEnd"/>
+    </w:p>
+    <w:p>
+      <w:pPr>
+        <w:numPr>
+          <w:ilvl w:val="2"/>
+          <w:numId w:val="1"/>
+        </w:numPr>
+        <w:pBdr>
+          <w:top w:val="nil"/>
+          <w:left w:val="nil"/>
+          <w:bottom w:val="nil"/>
+          <w:right w:val="nil"/>
+          <w:between w:val="nil"/>
+        </w:pBdr>
+      </w:pPr>
+      <w:r>
+        <w:t xml:space="preserve">Override method bool </w:t>
+      </w:r>
+      <w:proofErr w:type="spellStart"/>
+      <w:r>
+        <w:t>IsValidForRequest</w:t>
+      </w:r>
+      <w:proofErr w:type="spellEnd"/>
+    </w:p>
+    <w:p>
+      <w:pPr>
+        <w:numPr>
+          <w:ilvl w:val="2"/>
+          <w:numId w:val="1"/>
+        </w:numPr>
+        <w:pBdr>
+          <w:top w:val="nil"/>
+          <w:left w:val="nil"/>
+          <w:bottom w:val="nil"/>
+          <w:right w:val="nil"/>
+          <w:between w:val="nil"/>
+        </w:pBdr>
+      </w:pPr>
+      <w:r>
+        <w:t>If selector for method returns false is no longer a candidate for selection by action invoker</w:t>
+      </w:r>
+    </w:p>
+    <w:p>
+      <w:pPr>
+        <w:numPr>
+          <w:ilvl w:val="0"/>
+          <w:numId w:val="1"/>
+        </w:numPr>
+        <w:pBdr>
+          <w:top w:val="nil"/>
+          <w:left w:val="nil"/>
+          <w:bottom w:val="nil"/>
+          <w:right w:val="nil"/>
+          <w:between w:val="nil"/>
+        </w:pBdr>
+      </w:pPr>
+      <w:r>
+        <w:t xml:space="preserve">Demo - Decision Making with </w:t>
+      </w:r>
+      <w:proofErr w:type="gramStart"/>
+      <w:r>
+        <w:t>A..</w:t>
+      </w:r>
+      <w:proofErr w:type="gramEnd"/>
+    </w:p>
+    <w:p>
+      <w:pPr>
+        <w:numPr>
+          <w:ilvl w:val="1"/>
+          <w:numId w:val="1"/>
+        </w:numPr>
+        <w:pBdr>
+          <w:top w:val="nil"/>
+          <w:left w:val="nil"/>
+          <w:bottom w:val="nil"/>
+          <w:right w:val="nil"/>
+          <w:between w:val="nil"/>
+        </w:pBdr>
+      </w:pPr>
+      <w:r>
+        <w:t>Can write custom action selectors</w:t>
+      </w:r>
+    </w:p>
+    <w:p>
+      <w:pPr>
+        <w:numPr>
+          <w:ilvl w:val="1"/>
+          <w:numId w:val="1"/>
+        </w:numPr>
+        <w:pBdr>
+          <w:top w:val="nil"/>
+          <w:left w:val="nil"/>
+          <w:bottom w:val="nil"/>
+          <w:right w:val="nil"/>
+          <w:between w:val="nil"/>
+        </w:pBdr>
+      </w:pPr>
+      <w:r>
+        <w:t>Add folder to project, called extensions</w:t>
+      </w:r>
+    </w:p>
+    <w:p>
+      <w:pPr>
+        <w:numPr>
+          <w:ilvl w:val="1"/>
+          <w:numId w:val="1"/>
+        </w:numPr>
+        <w:pBdr>
+          <w:top w:val="nil"/>
+          <w:left w:val="nil"/>
+          <w:bottom w:val="nil"/>
+          <w:right w:val="nil"/>
+          <w:between w:val="nil"/>
+        </w:pBdr>
+      </w:pPr>
+      <w:r>
+        <w:t>Add class to folder</w:t>
+      </w:r>
+    </w:p>
+    <w:p>
+      <w:pPr>
+        <w:numPr>
+          <w:ilvl w:val="1"/>
+          <w:numId w:val="1"/>
+        </w:numPr>
+        <w:pBdr>
+          <w:top w:val="nil"/>
+          <w:left w:val="nil"/>
+          <w:bottom w:val="nil"/>
+          <w:right w:val="nil"/>
+          <w:between w:val="nil"/>
+        </w:pBdr>
+      </w:pPr>
+      <w:r>
+        <w:t xml:space="preserve">Inherits from </w:t>
+      </w:r>
+      <w:proofErr w:type="spellStart"/>
+      <w:r>
+        <w:t>ActionMethodSelectorAttribute</w:t>
+      </w:r>
+      <w:proofErr w:type="spellEnd"/>
+    </w:p>
+    <w:p>
+      <w:pPr>
+        <w:numPr>
+          <w:ilvl w:val="1"/>
+          <w:numId w:val="1"/>
+        </w:numPr>
+        <w:pBdr>
+          <w:top w:val="nil"/>
+          <w:left w:val="nil"/>
+          <w:bottom w:val="nil"/>
+          <w:right w:val="nil"/>
+          <w:between w:val="nil"/>
+        </w:pBdr>
+      </w:pPr>
+      <w:r>
+        <w:t xml:space="preserve">Override </w:t>
+      </w:r>
+      <w:proofErr w:type="spellStart"/>
+      <w:r>
+        <w:t>IsValidForRequest</w:t>
+      </w:r>
+      <w:proofErr w:type="spellEnd"/>
+    </w:p>
+    <w:p>
+      <w:pPr>
+        <w:numPr>
+          <w:ilvl w:val="1"/>
+          <w:numId w:val="1"/>
+        </w:numPr>
+        <w:pBdr>
+          <w:top w:val="nil"/>
+          <w:left w:val="nil"/>
+          <w:bottom w:val="nil"/>
+          <w:right w:val="nil"/>
+          <w:between w:val="nil"/>
+        </w:pBdr>
+      </w:pPr>
+      <w:r>
+        <w:t>Ex)</w:t>
+      </w:r>
+    </w:p>
+    <w:p>
+      <w:pPr>
+        <w:numPr>
+          <w:ilvl w:val="2"/>
+          <w:numId w:val="1"/>
+        </w:numPr>
+        <w:pBdr>
+          <w:top w:val="nil"/>
+          <w:left w:val="nil"/>
+          <w:bottom w:val="nil"/>
+          <w:right w:val="nil"/>
+          <w:between w:val="nil"/>
+        </w:pBdr>
+      </w:pPr>
+      <w:r>
+        <w:t xml:space="preserve">public class </w:t>
+      </w:r>
+      <w:proofErr w:type="spellStart"/>
+      <w:proofErr w:type="gramStart"/>
+      <w:r>
+        <w:t>IsMobile</w:t>
+      </w:r>
+      <w:proofErr w:type="spellEnd"/>
+      <w:r>
+        <w:t xml:space="preserve"> :</w:t>
+      </w:r>
+      <w:proofErr w:type="gramEnd"/>
+      <w:r>
+        <w:t xml:space="preserve"> </w:t>
+      </w:r>
+      <w:proofErr w:type="spellStart"/>
+      <w:r>
+        <w:t>ActionMethodSelectorAttribute</w:t>
+      </w:r>
+      <w:proofErr w:type="spellEnd"/>
+    </w:p>
+    <w:p>
+      <w:pPr>
+        <w:numPr>
+          <w:ilvl w:val="2"/>
+          <w:numId w:val="1"/>
+        </w:numPr>
+        <w:pBdr>
+          <w:top w:val="nil"/>
+          <w:left w:val="nil"/>
+          <w:bottom w:val="nil"/>
+          <w:right w:val="nil"/>
+          <w:between w:val="nil"/>
+        </w:pBdr>
+      </w:pPr>
+      <w:r>
+        <w:t>{</w:t>
+      </w:r>
+    </w:p>
+    <w:p>
+      <w:pPr>
+        <w:numPr>
+          <w:ilvl w:val="2"/>
+          <w:numId w:val="1"/>
+        </w:numPr>
+        <w:pBdr>
+          <w:top w:val="nil"/>
+          <w:left w:val="nil"/>
+          <w:bottom w:val="nil"/>
+          <w:right w:val="nil"/>
+          <w:between w:val="nil"/>
+        </w:pBdr>
+      </w:pPr>
+      <w:r>
+        <w:t xml:space="preserve">  public override bool </w:t>
+      </w:r>
+      <w:proofErr w:type="spellStart"/>
+      <w:proofErr w:type="gramStart"/>
+      <w:r>
+        <w:t>IsValidForRequest</w:t>
+      </w:r>
+      <w:proofErr w:type="spellEnd"/>
+      <w:r>
+        <w:t>(</w:t>
+      </w:r>
+      <w:proofErr w:type="spellStart"/>
+      <w:proofErr w:type="gramEnd"/>
+      <w:r>
+        <w:t>ControllerContext</w:t>
+      </w:r>
+      <w:proofErr w:type="spellEnd"/>
+      <w:r>
+        <w:t xml:space="preserve"> </w:t>
+      </w:r>
+      <w:proofErr w:type="spellStart"/>
+      <w:r>
+        <w:t>controllerContext</w:t>
+      </w:r>
+      <w:proofErr w:type="spellEnd"/>
+      <w:r>
+        <w:t xml:space="preserve">, </w:t>
+      </w:r>
+      <w:proofErr w:type="spellStart"/>
+      <w:r>
+        <w:t>methodInfo</w:t>
+      </w:r>
+      <w:proofErr w:type="spellEnd"/>
+      <w:r>
+        <w:t>)</w:t>
+      </w:r>
+    </w:p>
+    <w:p>
+      <w:pPr>
+        <w:numPr>
+          <w:ilvl w:val="2"/>
+          <w:numId w:val="1"/>
+        </w:numPr>
+        <w:pBdr>
+          <w:top w:val="nil"/>
+          <w:left w:val="nil"/>
+          <w:bottom w:val="nil"/>
+          <w:right w:val="nil"/>
+          <w:between w:val="nil"/>
+        </w:pBdr>
+      </w:pPr>
+      <w:r>
+        <w:t xml:space="preserve">  {</w:t>
+      </w:r>
+    </w:p>
+    <w:p>
+      <w:pPr>
+        <w:numPr>
+          <w:ilvl w:val="2"/>
+          <w:numId w:val="1"/>
+        </w:numPr>
+        <w:pBdr>
+          <w:top w:val="nil"/>
+          <w:left w:val="nil"/>
+          <w:bottom w:val="nil"/>
+          <w:right w:val="nil"/>
+          <w:between w:val="nil"/>
+        </w:pBdr>
+      </w:pPr>
+      <w:r>
+        <w:t xml:space="preserve">     return </w:t>
+      </w:r>
+      <w:proofErr w:type="spellStart"/>
+      <w:proofErr w:type="gramStart"/>
+      <w:r>
+        <w:t>controllerContext.HttpContext.Request.Browser</w:t>
+      </w:r>
+      <w:proofErr w:type="gramEnd"/>
+      <w:r>
+        <w:t>.IsMobileDevice</w:t>
+      </w:r>
+      <w:proofErr w:type="spellEnd"/>
+      <w:r>
+        <w:t>;</w:t>
+      </w:r>
+    </w:p>
+    <w:p>
+      <w:pPr>
+        <w:numPr>
+          <w:ilvl w:val="2"/>
+          <w:numId w:val="1"/>
+        </w:numPr>
+        <w:pBdr>
+          <w:top w:val="nil"/>
+          <w:left w:val="nil"/>
+          <w:bottom w:val="nil"/>
+          <w:right w:val="nil"/>
+          <w:between w:val="nil"/>
+        </w:pBdr>
+      </w:pPr>
+      <w:r>
+        <w:t xml:space="preserve">  }</w:t>
+      </w:r>
+    </w:p>
+    <w:p>
+      <w:pPr>
+        <w:numPr>
+          <w:ilvl w:val="2"/>
+          <w:numId w:val="1"/>
+        </w:numPr>
+        <w:pBdr>
+          <w:top w:val="nil"/>
+          <w:left w:val="nil"/>
+          <w:bottom w:val="nil"/>
+          <w:right w:val="nil"/>
+          <w:between w:val="nil"/>
+        </w:pBdr>
+      </w:pPr>
+      <w:r>
+        <w:t>}</w:t>
+      </w:r>
+    </w:p>
+    <w:p>
+      <w:pPr>
+        <w:numPr>
+          <w:ilvl w:val="1"/>
+          <w:numId w:val="1"/>
+        </w:numPr>
+        <w:pBdr>
+          <w:top w:val="nil"/>
+          <w:left w:val="nil"/>
+          <w:bottom w:val="nil"/>
+          <w:right w:val="nil"/>
+          <w:between w:val="nil"/>
+        </w:pBdr>
+      </w:pPr>
+      <w:r>
+        <w:t>The in a controller</w:t>
+      </w:r>
+    </w:p>
+    <w:p>
+      <w:pPr>
+        <w:numPr>
+          <w:ilvl w:val="1"/>
+          <w:numId w:val="1"/>
+        </w:numPr>
+        <w:pBdr>
+          <w:top w:val="nil"/>
+          <w:left w:val="nil"/>
+          <w:bottom w:val="nil"/>
+          <w:right w:val="nil"/>
+          <w:between w:val="nil"/>
+        </w:pBdr>
+      </w:pPr>
+      <w:r>
+        <w:t>Ex)</w:t>
+      </w:r>
+    </w:p>
+    <w:p>
+      <w:pPr>
+        <w:numPr>
+          <w:ilvl w:val="2"/>
+          <w:numId w:val="1"/>
+        </w:numPr>
+        <w:pBdr>
+          <w:top w:val="nil"/>
+          <w:left w:val="nil"/>
+          <w:bottom w:val="nil"/>
+          <w:right w:val="nil"/>
+          <w:between w:val="nil"/>
+        </w:pBdr>
+      </w:pPr>
+      <w:r>
+        <w:t>[</w:t>
+      </w:r>
+      <w:proofErr w:type="spellStart"/>
+      <w:r>
+        <w:t>IsMobile</w:t>
+      </w:r>
+      <w:proofErr w:type="spellEnd"/>
+      <w:r>
+        <w:t>]</w:t>
+      </w:r>
+    </w:p>
+    <w:p>
+      <w:pPr>
+        <w:numPr>
+          <w:ilvl w:val="2"/>
+          <w:numId w:val="1"/>
+        </w:numPr>
+        <w:pBdr>
+          <w:top w:val="nil"/>
+          <w:left w:val="nil"/>
+          <w:bottom w:val="nil"/>
+          <w:right w:val="nil"/>
+          <w:between w:val="nil"/>
+        </w:pBdr>
+      </w:pPr>
+      <w:r>
+        <w:t xml:space="preserve">public </w:t>
+      </w:r>
+      <w:proofErr w:type="spellStart"/>
+      <w:r>
+        <w:t>ActionResult</w:t>
+      </w:r>
+      <w:proofErr w:type="spellEnd"/>
+      <w:r>
+        <w:t xml:space="preserve"> </w:t>
+      </w:r>
+      <w:proofErr w:type="gramStart"/>
+      <w:r>
+        <w:t>Register(</w:t>
+      </w:r>
+      <w:proofErr w:type="gramEnd"/>
+      <w:r>
+        <w:t>) {}</w:t>
+      </w:r>
+    </w:p>
+    <w:p>
+      <w:pPr>
+        <w:numPr>
+          <w:ilvl w:val="0"/>
+          <w:numId w:val="1"/>
+        </w:numPr>
+        <w:pBdr>
+          <w:top w:val="nil"/>
+          <w:left w:val="nil"/>
+          <w:bottom w:val="nil"/>
+          <w:right w:val="nil"/>
+          <w:between w:val="nil"/>
+        </w:pBdr>
+      </w:pPr>
+      <w:r>
+        <w:t>The Model Binding Process</w:t>
+      </w:r>
+    </w:p>
+    <w:p>
+      <w:pPr>
+        <w:numPr>
+          <w:ilvl w:val="1"/>
+          <w:numId w:val="1"/>
+        </w:numPr>
+        <w:pBdr>
+          <w:top w:val="nil"/>
+          <w:left w:val="nil"/>
+          <w:bottom w:val="nil"/>
+          <w:right w:val="nil"/>
+          <w:between w:val="nil"/>
+        </w:pBdr>
+      </w:pPr>
+      <w:r>
+        <w:lastRenderedPageBreak/>
+        <w:t>Process that maps data from request to parameters on action method</w:t>
+      </w:r>
+    </w:p>
+    <w:p>
+      <w:pPr>
+        <w:numPr>
+          <w:ilvl w:val="1"/>
+          <w:numId w:val="1"/>
+        </w:numPr>
+        <w:pBdr>
+          <w:top w:val="nil"/>
+          <w:left w:val="nil"/>
+          <w:bottom w:val="nil"/>
+          <w:right w:val="nil"/>
+          <w:between w:val="nil"/>
+        </w:pBdr>
+      </w:pPr>
+      <w:r>
+        <w:t>Retrieves data from value providers</w:t>
+      </w:r>
+    </w:p>
+    <w:p>
+      <w:pPr>
+        <w:numPr>
+          <w:ilvl w:val="1"/>
+          <w:numId w:val="1"/>
+        </w:numPr>
+        <w:pBdr>
+          <w:top w:val="nil"/>
+          <w:left w:val="nil"/>
+          <w:bottom w:val="nil"/>
+          <w:right w:val="nil"/>
+          <w:between w:val="nil"/>
+        </w:pBdr>
+      </w:pPr>
+      <w:r>
+        <w:t>Value providers are classes that provide information from various sources related to current request</w:t>
+      </w:r>
+    </w:p>
+    <w:p>
+      <w:pPr>
+        <w:numPr>
+          <w:ilvl w:val="2"/>
+          <w:numId w:val="1"/>
+        </w:numPr>
+        <w:pBdr>
+          <w:top w:val="nil"/>
+          <w:left w:val="nil"/>
+          <w:bottom w:val="nil"/>
+          <w:right w:val="nil"/>
+          <w:between w:val="nil"/>
+        </w:pBdr>
+      </w:pPr>
+      <w:r>
+        <w:t>Provide 4 default providers that collect data from common places</w:t>
+      </w:r>
+    </w:p>
+    <w:p>
+      <w:pPr>
+        <w:numPr>
+          <w:ilvl w:val="2"/>
+          <w:numId w:val="1"/>
+        </w:numPr>
+        <w:pBdr>
+          <w:top w:val="nil"/>
+          <w:left w:val="nil"/>
+          <w:bottom w:val="nil"/>
+          <w:right w:val="nil"/>
+          <w:between w:val="nil"/>
+        </w:pBdr>
+      </w:pPr>
+      <w:r>
+        <w:t>From Data</w:t>
+      </w:r>
+    </w:p>
+    <w:p>
+      <w:pPr>
+        <w:numPr>
+          <w:ilvl w:val="2"/>
+          <w:numId w:val="1"/>
+        </w:numPr>
+        <w:pBdr>
+          <w:top w:val="nil"/>
+          <w:left w:val="nil"/>
+          <w:bottom w:val="nil"/>
+          <w:right w:val="nil"/>
+          <w:between w:val="nil"/>
+        </w:pBdr>
+      </w:pPr>
+      <w:r>
+        <w:t>Route Data</w:t>
+      </w:r>
+    </w:p>
+    <w:p>
+      <w:pPr>
+        <w:numPr>
+          <w:ilvl w:val="2"/>
+          <w:numId w:val="1"/>
+        </w:numPr>
+        <w:pBdr>
+          <w:top w:val="nil"/>
+          <w:left w:val="nil"/>
+          <w:bottom w:val="nil"/>
+          <w:right w:val="nil"/>
+          <w:between w:val="nil"/>
+        </w:pBdr>
+      </w:pPr>
+      <w:r>
+        <w:t>Query String</w:t>
+      </w:r>
+    </w:p>
+    <w:p>
+      <w:pPr>
+        <w:numPr>
+          <w:ilvl w:val="2"/>
+          <w:numId w:val="1"/>
+        </w:numPr>
+        <w:pBdr>
+          <w:top w:val="nil"/>
+          <w:left w:val="nil"/>
+          <w:bottom w:val="nil"/>
+          <w:right w:val="nil"/>
+          <w:between w:val="nil"/>
+        </w:pBdr>
+      </w:pPr>
+      <w:r>
+        <w:t>Files</w:t>
+      </w:r>
+    </w:p>
+    <w:p>
+      <w:pPr>
+        <w:numPr>
+          <w:ilvl w:val="2"/>
+          <w:numId w:val="1"/>
+        </w:numPr>
+        <w:pBdr>
+          <w:top w:val="nil"/>
+          <w:left w:val="nil"/>
+          <w:bottom w:val="nil"/>
+          <w:right w:val="nil"/>
+          <w:between w:val="nil"/>
+        </w:pBdr>
+      </w:pPr>
+      <w:r>
+        <w:t>Custom sources</w:t>
+      </w:r>
+    </w:p>
+    <w:p>
+      <w:pPr>
+        <w:numPr>
+          <w:ilvl w:val="1"/>
+          <w:numId w:val="1"/>
+        </w:numPr>
+        <w:pBdr>
+          <w:top w:val="nil"/>
+          <w:left w:val="nil"/>
+          <w:bottom w:val="nil"/>
+          <w:right w:val="nil"/>
+          <w:between w:val="nil"/>
+        </w:pBdr>
+      </w:pPr>
+      <w:proofErr w:type="spellStart"/>
+      <w:r>
+        <w:t>IModelBinder</w:t>
+      </w:r>
+      <w:proofErr w:type="spellEnd"/>
+      <w:r>
+        <w:t xml:space="preserve"> Interface</w:t>
+      </w:r>
+    </w:p>
+    <w:p>
+      <w:pPr>
+        <w:numPr>
+          <w:ilvl w:val="2"/>
+          <w:numId w:val="1"/>
+        </w:numPr>
+        <w:pBdr>
+          <w:top w:val="nil"/>
+          <w:left w:val="nil"/>
+          <w:bottom w:val="nil"/>
+          <w:right w:val="nil"/>
+          <w:between w:val="nil"/>
+        </w:pBdr>
+      </w:pPr>
+      <w:r>
+        <w:t>Exposes one method</w:t>
+      </w:r>
+    </w:p>
+    <w:p>
+      <w:pPr>
+        <w:numPr>
+          <w:ilvl w:val="2"/>
+          <w:numId w:val="1"/>
+        </w:numPr>
+        <w:pBdr>
+          <w:top w:val="nil"/>
+          <w:left w:val="nil"/>
+          <w:bottom w:val="nil"/>
+          <w:right w:val="nil"/>
+          <w:between w:val="nil"/>
+        </w:pBdr>
+      </w:pPr>
+      <w:r>
+        <w:t xml:space="preserve">public object </w:t>
+      </w:r>
+      <w:proofErr w:type="spellStart"/>
+      <w:proofErr w:type="gramStart"/>
+      <w:r>
+        <w:t>BindModel</w:t>
+      </w:r>
+      <w:proofErr w:type="spellEnd"/>
+      <w:r>
+        <w:t>(</w:t>
+      </w:r>
+      <w:proofErr w:type="spellStart"/>
+      <w:proofErr w:type="gramEnd"/>
+      <w:r>
+        <w:t>ControllerContext</w:t>
+      </w:r>
+      <w:proofErr w:type="spellEnd"/>
+      <w:r>
+        <w:t xml:space="preserve"> </w:t>
+      </w:r>
+      <w:proofErr w:type="spellStart"/>
+      <w:r>
+        <w:t>controllerContext</w:t>
+      </w:r>
+      <w:proofErr w:type="spellEnd"/>
+      <w:r>
+        <w:t xml:space="preserve">, </w:t>
+      </w:r>
+      <w:proofErr w:type="spellStart"/>
+      <w:r>
+        <w:t>ModelBindingContext</w:t>
+      </w:r>
+      <w:proofErr w:type="spellEnd"/>
+      <w:r>
+        <w:t xml:space="preserve"> </w:t>
+      </w:r>
+      <w:proofErr w:type="spellStart"/>
+      <w:r>
+        <w:t>bindingContext</w:t>
+      </w:r>
+      <w:proofErr w:type="spellEnd"/>
+      <w:r>
+        <w:t>) { }</w:t>
+      </w:r>
+    </w:p>
+    <w:p>
+      <w:pPr>
+        <w:numPr>
+          <w:ilvl w:val="1"/>
+          <w:numId w:val="1"/>
+        </w:numPr>
+        <w:pBdr>
+          <w:top w:val="nil"/>
+          <w:left w:val="nil"/>
+          <w:bottom w:val="nil"/>
+          <w:right w:val="nil"/>
+          <w:between w:val="nil"/>
+        </w:pBdr>
+      </w:pPr>
+      <w:r>
+        <w:t>can create custom model binder</w:t>
+      </w:r>
+    </w:p>
+    <w:p>
+      <w:pPr>
+        <w:numPr>
+          <w:ilvl w:val="0"/>
+          <w:numId w:val="1"/>
+        </w:numPr>
+        <w:pBdr>
+          <w:top w:val="nil"/>
+          <w:left w:val="nil"/>
+          <w:bottom w:val="nil"/>
+          <w:right w:val="nil"/>
+          <w:between w:val="nil"/>
+        </w:pBdr>
+      </w:pPr>
+      <w:r>
+        <w:t>Working with MVC Filters</w:t>
+      </w:r>
+    </w:p>
+    <w:p>
+      <w:pPr>
+        <w:numPr>
+          <w:ilvl w:val="1"/>
+          <w:numId w:val="1"/>
+        </w:numPr>
+        <w:pBdr>
+          <w:top w:val="nil"/>
+          <w:left w:val="nil"/>
+          <w:bottom w:val="nil"/>
+          <w:right w:val="nil"/>
+          <w:between w:val="nil"/>
+        </w:pBdr>
+      </w:pPr>
+      <w:r>
+        <w:t>Runs at multiple points in life cycle</w:t>
+      </w:r>
+    </w:p>
+    <w:p>
+      <w:pPr>
+        <w:numPr>
+          <w:ilvl w:val="1"/>
+          <w:numId w:val="1"/>
+        </w:numPr>
+        <w:pBdr>
+          <w:top w:val="nil"/>
+          <w:left w:val="nil"/>
+          <w:bottom w:val="nil"/>
+          <w:right w:val="nil"/>
+          <w:between w:val="nil"/>
+        </w:pBdr>
+      </w:pPr>
+      <w:r>
+        <w:t>Filter types</w:t>
+      </w:r>
+    </w:p>
+    <w:p>
+      <w:pPr>
+        <w:numPr>
+          <w:ilvl w:val="2"/>
+          <w:numId w:val="1"/>
+        </w:numPr>
+        <w:pBdr>
+          <w:top w:val="nil"/>
+          <w:left w:val="nil"/>
+          <w:bottom w:val="nil"/>
+          <w:right w:val="nil"/>
+          <w:between w:val="nil"/>
+        </w:pBdr>
+      </w:pPr>
+      <w:r>
+        <w:t xml:space="preserve">Authentication Filters -&gt; </w:t>
+      </w:r>
+      <w:proofErr w:type="spellStart"/>
+      <w:r>
+        <w:t>IAuthenticationFilter</w:t>
+      </w:r>
+      <w:proofErr w:type="spellEnd"/>
+    </w:p>
+    <w:p>
+      <w:pPr>
+        <w:numPr>
+          <w:ilvl w:val="2"/>
+          <w:numId w:val="1"/>
+        </w:numPr>
+        <w:pBdr>
+          <w:top w:val="nil"/>
+          <w:left w:val="nil"/>
+          <w:bottom w:val="nil"/>
+          <w:right w:val="nil"/>
+          <w:between w:val="nil"/>
+        </w:pBdr>
+      </w:pPr>
+      <w:r>
+        <w:t xml:space="preserve">Authorization Filters -&gt; </w:t>
+      </w:r>
+      <w:proofErr w:type="spellStart"/>
+      <w:r>
+        <w:t>IAuthorizationFilter</w:t>
+      </w:r>
+      <w:proofErr w:type="spellEnd"/>
+    </w:p>
+    <w:p>
+      <w:pPr>
+        <w:numPr>
+          <w:ilvl w:val="2"/>
+          <w:numId w:val="1"/>
+        </w:numPr>
+        <w:pBdr>
+          <w:top w:val="nil"/>
+          <w:left w:val="nil"/>
+          <w:bottom w:val="nil"/>
+          <w:right w:val="nil"/>
+          <w:between w:val="nil"/>
+        </w:pBdr>
+      </w:pPr>
+      <w:r>
+        <w:t xml:space="preserve">Action Filters -&gt; </w:t>
+      </w:r>
+      <w:proofErr w:type="spellStart"/>
+      <w:r>
+        <w:t>IActionFilter</w:t>
+      </w:r>
+      <w:proofErr w:type="spellEnd"/>
+    </w:p>
+    <w:p>
+      <w:pPr>
+        <w:numPr>
+          <w:ilvl w:val="3"/>
+          <w:numId w:val="1"/>
+        </w:numPr>
+        <w:pBdr>
+          <w:top w:val="nil"/>
+          <w:left w:val="nil"/>
+          <w:bottom w:val="nil"/>
+          <w:right w:val="nil"/>
+          <w:between w:val="nil"/>
+        </w:pBdr>
+      </w:pPr>
+      <w:r>
+        <w:t xml:space="preserve">Run before and </w:t>
+      </w:r>
+      <w:proofErr w:type="gramStart"/>
+      <w:r>
+        <w:t>after action</w:t>
+      </w:r>
+      <w:proofErr w:type="gramEnd"/>
+      <w:r>
+        <w:t xml:space="preserve"> methods</w:t>
+      </w:r>
+    </w:p>
+    <w:p>
+      <w:pPr>
+        <w:numPr>
+          <w:ilvl w:val="2"/>
+          <w:numId w:val="1"/>
+        </w:numPr>
+        <w:pBdr>
+          <w:top w:val="nil"/>
+          <w:left w:val="nil"/>
+          <w:bottom w:val="nil"/>
+          <w:right w:val="nil"/>
+          <w:between w:val="nil"/>
+        </w:pBdr>
+      </w:pPr>
+      <w:r>
+        <w:t xml:space="preserve">Result Filters -&gt; </w:t>
+      </w:r>
+      <w:proofErr w:type="spellStart"/>
+      <w:r>
+        <w:t>IResultFilter</w:t>
+      </w:r>
+      <w:proofErr w:type="spellEnd"/>
+    </w:p>
+    <w:p>
+      <w:pPr>
+        <w:numPr>
+          <w:ilvl w:val="3"/>
+          <w:numId w:val="1"/>
+        </w:numPr>
+        <w:pBdr>
+          <w:top w:val="nil"/>
+          <w:left w:val="nil"/>
+          <w:bottom w:val="nil"/>
+          <w:right w:val="nil"/>
+          <w:between w:val="nil"/>
+        </w:pBdr>
+      </w:pPr>
+      <w:r>
+        <w:t xml:space="preserve">Run before and </w:t>
+      </w:r>
+      <w:proofErr w:type="gramStart"/>
+      <w:r>
+        <w:t>after action</w:t>
+      </w:r>
+      <w:proofErr w:type="gramEnd"/>
+      <w:r>
+        <w:t xml:space="preserve"> results</w:t>
+      </w:r>
+    </w:p>
+    <w:p>
+      <w:pPr>
+        <w:numPr>
+          <w:ilvl w:val="2"/>
+          <w:numId w:val="1"/>
+        </w:numPr>
+        <w:pBdr>
+          <w:top w:val="nil"/>
+          <w:left w:val="nil"/>
+          <w:bottom w:val="nil"/>
+          <w:right w:val="nil"/>
+          <w:between w:val="nil"/>
+        </w:pBdr>
+      </w:pPr>
+      <w:r>
+        <w:t xml:space="preserve">Exception Filters -&gt; </w:t>
+      </w:r>
+      <w:proofErr w:type="spellStart"/>
+      <w:r>
+        <w:t>IExceptionFilter</w:t>
+      </w:r>
+      <w:proofErr w:type="spellEnd"/>
+    </w:p>
+    <w:p>
+      <w:pPr>
+        <w:numPr>
+          <w:ilvl w:val="3"/>
+          <w:numId w:val="1"/>
+        </w:numPr>
+        <w:pBdr>
+          <w:top w:val="nil"/>
+          <w:left w:val="nil"/>
+          <w:bottom w:val="nil"/>
+          <w:right w:val="nil"/>
+          <w:between w:val="nil"/>
+        </w:pBdr>
+      </w:pPr>
+      <w:r>
+        <w:t>Run if there is an error in action execution pipeline</w:t>
+      </w:r>
+    </w:p>
+    <w:p>
+      <w:pPr>
+        <w:numPr>
+          <w:ilvl w:val="1"/>
+          <w:numId w:val="1"/>
+        </w:numPr>
+        <w:pBdr>
+          <w:top w:val="nil"/>
+          <w:left w:val="nil"/>
+          <w:bottom w:val="nil"/>
+          <w:right w:val="nil"/>
+          <w:between w:val="nil"/>
+        </w:pBdr>
+      </w:pPr>
+      <w:r>
+        <w:t>Filter Scope</w:t>
+      </w:r>
+    </w:p>
+    <w:p>
+      <w:pPr>
+        <w:numPr>
+          <w:ilvl w:val="2"/>
+          <w:numId w:val="1"/>
+        </w:numPr>
+        <w:pBdr>
+          <w:top w:val="nil"/>
+          <w:left w:val="nil"/>
+          <w:bottom w:val="nil"/>
+          <w:right w:val="nil"/>
+          <w:between w:val="nil"/>
+        </w:pBdr>
+      </w:pPr>
+      <w:r>
+        <w:t>Can be applied to individual action methods</w:t>
+      </w:r>
+    </w:p>
+    <w:p>
+      <w:pPr>
+        <w:numPr>
+          <w:ilvl w:val="2"/>
+          <w:numId w:val="1"/>
+        </w:numPr>
+        <w:pBdr>
+          <w:top w:val="nil"/>
+          <w:left w:val="nil"/>
+          <w:bottom w:val="nil"/>
+          <w:right w:val="nil"/>
+          <w:between w:val="nil"/>
+        </w:pBdr>
+      </w:pPr>
+      <w:r>
+        <w:t>Can be applied at controller level, applies to all action in that class</w:t>
+      </w:r>
+    </w:p>
+    <w:p>
+      <w:pPr>
+        <w:numPr>
+          <w:ilvl w:val="2"/>
+          <w:numId w:val="1"/>
+        </w:numPr>
+        <w:pBdr>
+          <w:top w:val="nil"/>
+          <w:left w:val="nil"/>
+          <w:bottom w:val="nil"/>
+          <w:right w:val="nil"/>
+          <w:between w:val="nil"/>
+        </w:pBdr>
+      </w:pPr>
+      <w:r>
+        <w:lastRenderedPageBreak/>
+        <w:t>Can be applied globally across entire application for all controllers</w:t>
+      </w:r>
+    </w:p>
+    <w:p>
+      <w:pPr>
+        <w:numPr>
+          <w:ilvl w:val="1"/>
+          <w:numId w:val="1"/>
+        </w:numPr>
+        <w:pBdr>
+          <w:top w:val="nil"/>
+          <w:left w:val="nil"/>
+          <w:bottom w:val="nil"/>
+          <w:right w:val="nil"/>
+          <w:between w:val="nil"/>
+        </w:pBdr>
+      </w:pPr>
+      <w:r>
+        <w:t>Filter Execution Process</w:t>
+      </w:r>
+    </w:p>
+    <w:p>
+      <w:pPr>
+        <w:numPr>
+          <w:ilvl w:val="2"/>
+          <w:numId w:val="1"/>
+        </w:numPr>
+        <w:pBdr>
+          <w:top w:val="nil"/>
+          <w:left w:val="nil"/>
+          <w:bottom w:val="nil"/>
+          <w:right w:val="nil"/>
+          <w:between w:val="nil"/>
+        </w:pBdr>
+      </w:pPr>
+      <w:r>
+        <w:t>Can execute in any given order unless told otherwise</w:t>
+      </w:r>
+    </w:p>
+    <w:p>
+      <w:pPr>
+        <w:numPr>
+          <w:ilvl w:val="2"/>
+          <w:numId w:val="1"/>
+        </w:numPr>
+        <w:pBdr>
+          <w:top w:val="nil"/>
+          <w:left w:val="nil"/>
+          <w:bottom w:val="nil"/>
+          <w:right w:val="nil"/>
+          <w:between w:val="nil"/>
+        </w:pBdr>
+      </w:pPr>
+      <w:r>
+        <w:t xml:space="preserve">Order only applies to </w:t>
+      </w:r>
+      <w:proofErr w:type="spellStart"/>
+      <w:r>
+        <w:t>OnActionExecuting</w:t>
+      </w:r>
+      <w:proofErr w:type="spellEnd"/>
+      <w:r>
+        <w:t xml:space="preserve"> method in reverse</w:t>
+      </w:r>
+    </w:p>
+    <w:p>
+      <w:pPr>
+        <w:numPr>
+          <w:ilvl w:val="0"/>
+          <w:numId w:val="1"/>
+        </w:numPr>
+        <w:pBdr>
+          <w:top w:val="nil"/>
+          <w:left w:val="nil"/>
+          <w:bottom w:val="nil"/>
+          <w:right w:val="nil"/>
+          <w:between w:val="nil"/>
+        </w:pBdr>
+      </w:pPr>
+      <w:r>
+        <w:t>Demo - MVC Filter Execution O…</w:t>
+      </w:r>
+    </w:p>
+    <w:p>
+      <w:pPr>
+        <w:numPr>
+          <w:ilvl w:val="1"/>
+          <w:numId w:val="1"/>
+        </w:numPr>
+        <w:pBdr>
+          <w:top w:val="nil"/>
+          <w:left w:val="nil"/>
+          <w:bottom w:val="nil"/>
+          <w:right w:val="nil"/>
+          <w:between w:val="nil"/>
+        </w:pBdr>
+      </w:pPr>
+      <w:r>
+        <w:t>Create class</w:t>
+      </w:r>
+    </w:p>
+    <w:p>
+      <w:pPr>
+        <w:numPr>
+          <w:ilvl w:val="1"/>
+          <w:numId w:val="1"/>
+        </w:numPr>
+        <w:pBdr>
+          <w:top w:val="nil"/>
+          <w:left w:val="nil"/>
+          <w:bottom w:val="nil"/>
+          <w:right w:val="nil"/>
+          <w:between w:val="nil"/>
+        </w:pBdr>
+      </w:pPr>
+      <w:r>
+        <w:t>Ex</w:t>
+      </w:r>
+    </w:p>
+    <w:p>
+      <w:pPr>
+        <w:numPr>
+          <w:ilvl w:val="2"/>
+          <w:numId w:val="1"/>
+        </w:numPr>
+        <w:pBdr>
+          <w:top w:val="nil"/>
+          <w:left w:val="nil"/>
+          <w:bottom w:val="nil"/>
+          <w:right w:val="nil"/>
+          <w:between w:val="nil"/>
+        </w:pBdr>
+      </w:pPr>
+      <w:r>
+        <w:t xml:space="preserve">public class ActionFilter1: </w:t>
+      </w:r>
+      <w:proofErr w:type="spellStart"/>
+      <w:r>
+        <w:t>FilterAttribute</w:t>
+      </w:r>
+      <w:proofErr w:type="spellEnd"/>
+      <w:r>
+        <w:t xml:space="preserve">, </w:t>
+      </w:r>
+      <w:proofErr w:type="spellStart"/>
+      <w:r>
+        <w:t>IActionFilter</w:t>
+      </w:r>
+      <w:proofErr w:type="spellEnd"/>
+    </w:p>
+    <w:p>
+      <w:pPr>
+        <w:numPr>
+          <w:ilvl w:val="2"/>
+          <w:numId w:val="1"/>
+        </w:numPr>
+        <w:pBdr>
+          <w:top w:val="nil"/>
+          <w:left w:val="nil"/>
+          <w:bottom w:val="nil"/>
+          <w:right w:val="nil"/>
+          <w:between w:val="nil"/>
+        </w:pBdr>
+      </w:pPr>
+      <w:r>
+        <w:t>{</w:t>
+      </w:r>
+    </w:p>
+    <w:p>
+      <w:pPr>
+        <w:numPr>
+          <w:ilvl w:val="2"/>
+          <w:numId w:val="1"/>
+        </w:numPr>
+        <w:pBdr>
+          <w:top w:val="nil"/>
+          <w:left w:val="nil"/>
+          <w:bottom w:val="nil"/>
+          <w:right w:val="nil"/>
+          <w:between w:val="nil"/>
+        </w:pBdr>
+      </w:pPr>
+      <w:r>
+        <w:t xml:space="preserve">  public void </w:t>
+      </w:r>
+      <w:proofErr w:type="spellStart"/>
+      <w:proofErr w:type="gramStart"/>
+      <w:r>
+        <w:t>OnActionExecuted</w:t>
+      </w:r>
+      <w:proofErr w:type="spellEnd"/>
+      <w:r>
+        <w:t>(</w:t>
+      </w:r>
+      <w:proofErr w:type="spellStart"/>
+      <w:proofErr w:type="gramEnd"/>
+      <w:r>
+        <w:t>ActionExecutedContext</w:t>
+      </w:r>
+      <w:proofErr w:type="spellEnd"/>
+      <w:r>
+        <w:t xml:space="preserve"> </w:t>
+      </w:r>
+      <w:proofErr w:type="spellStart"/>
+      <w:r>
+        <w:t>filterContext</w:t>
+      </w:r>
+      <w:proofErr w:type="spellEnd"/>
+      <w:r>
+        <w:t>)</w:t>
+      </w:r>
+    </w:p>
+    <w:p>
+      <w:pPr>
+        <w:numPr>
+          <w:ilvl w:val="2"/>
+          <w:numId w:val="1"/>
+        </w:numPr>
+        <w:pBdr>
+          <w:top w:val="nil"/>
+          <w:left w:val="nil"/>
+          <w:bottom w:val="nil"/>
+          <w:right w:val="nil"/>
+          <w:between w:val="nil"/>
+        </w:pBdr>
+      </w:pPr>
+      <w:r>
+        <w:t xml:space="preserve">  {</w:t>
+      </w:r>
+    </w:p>
+    <w:p>
+      <w:pPr>
+        <w:numPr>
+          <w:ilvl w:val="2"/>
+          <w:numId w:val="1"/>
+        </w:numPr>
+        <w:pBdr>
+          <w:top w:val="nil"/>
+          <w:left w:val="nil"/>
+          <w:bottom w:val="nil"/>
+          <w:right w:val="nil"/>
+          <w:between w:val="nil"/>
+        </w:pBdr>
+      </w:pPr>
+      <w:r>
+        <w:t xml:space="preserve">  }</w:t>
+      </w:r>
+    </w:p>
+    <w:p>
+      <w:pPr>
+        <w:numPr>
+          <w:ilvl w:val="2"/>
+          <w:numId w:val="1"/>
+        </w:numPr>
+        <w:pBdr>
+          <w:top w:val="nil"/>
+          <w:left w:val="nil"/>
+          <w:bottom w:val="nil"/>
+          <w:right w:val="nil"/>
+          <w:between w:val="nil"/>
+        </w:pBdr>
+      </w:pPr>
+      <w:r>
+        <w:t xml:space="preserve">  public void </w:t>
+      </w:r>
+      <w:proofErr w:type="spellStart"/>
+      <w:proofErr w:type="gramStart"/>
+      <w:r>
+        <w:t>OnActionExecuting</w:t>
+      </w:r>
+      <w:proofErr w:type="spellEnd"/>
+      <w:r>
+        <w:t>(</w:t>
+      </w:r>
+      <w:proofErr w:type="spellStart"/>
+      <w:proofErr w:type="gramEnd"/>
+      <w:r>
+        <w:t>ActionExecutingContext</w:t>
+      </w:r>
+      <w:proofErr w:type="spellEnd"/>
+      <w:r>
+        <w:t xml:space="preserve"> </w:t>
+      </w:r>
+      <w:proofErr w:type="spellStart"/>
+      <w:r>
+        <w:t>filterContext</w:t>
+      </w:r>
+      <w:proofErr w:type="spellEnd"/>
+      <w:r>
+        <w:t>)</w:t>
+      </w:r>
+    </w:p>
+    <w:p>
+      <w:pPr>
+        <w:numPr>
+          <w:ilvl w:val="2"/>
+          <w:numId w:val="1"/>
+        </w:numPr>
+        <w:pBdr>
+          <w:top w:val="nil"/>
+          <w:left w:val="nil"/>
+          <w:bottom w:val="nil"/>
+          <w:right w:val="nil"/>
+          <w:between w:val="nil"/>
+        </w:pBdr>
+      </w:pPr>
+      <w:r>
+        <w:t xml:space="preserve">  {</w:t>
+      </w:r>
+    </w:p>
+    <w:p>
+      <w:pPr>
+        <w:numPr>
+          <w:ilvl w:val="2"/>
+          <w:numId w:val="1"/>
+        </w:numPr>
+        <w:pBdr>
+          <w:top w:val="nil"/>
+          <w:left w:val="nil"/>
+          <w:bottom w:val="nil"/>
+          <w:right w:val="nil"/>
+          <w:between w:val="nil"/>
+        </w:pBdr>
+      </w:pPr>
+      <w:r>
+        <w:t xml:space="preserve">  }</w:t>
+      </w:r>
+    </w:p>
+    <w:p>
+      <w:pPr>
+        <w:numPr>
+          <w:ilvl w:val="2"/>
+          <w:numId w:val="1"/>
+        </w:numPr>
+        <w:pBdr>
+          <w:top w:val="nil"/>
+          <w:left w:val="nil"/>
+          <w:bottom w:val="nil"/>
+          <w:right w:val="nil"/>
+          <w:between w:val="nil"/>
+        </w:pBdr>
+      </w:pPr>
+      <w:r>
+        <w:t>}</w:t>
+      </w:r>
+    </w:p>
+    <w:p>
+      <w:pPr>
+        <w:numPr>
+          <w:ilvl w:val="2"/>
+          <w:numId w:val="1"/>
+        </w:numPr>
+        <w:pBdr>
+          <w:top w:val="nil"/>
+          <w:left w:val="nil"/>
+          <w:bottom w:val="nil"/>
+          <w:right w:val="nil"/>
+          <w:between w:val="nil"/>
+        </w:pBdr>
+      </w:pPr>
+      <w:r>
+        <w:t xml:space="preserve">public class </w:t>
+      </w:r>
+      <w:proofErr w:type="spellStart"/>
+      <w:proofErr w:type="gramStart"/>
+      <w:r>
+        <w:t>AuthorizationFilter</w:t>
+      </w:r>
+      <w:proofErr w:type="spellEnd"/>
+      <w:r>
+        <w:t xml:space="preserve"> :</w:t>
+      </w:r>
+      <w:proofErr w:type="gramEnd"/>
+      <w:r>
+        <w:t xml:space="preserve"> </w:t>
+      </w:r>
+      <w:proofErr w:type="spellStart"/>
+      <w:r>
+        <w:t>AuthorizeAttribute</w:t>
+      </w:r>
+      <w:proofErr w:type="spellEnd"/>
+    </w:p>
+    <w:p>
+      <w:pPr>
+        <w:numPr>
+          <w:ilvl w:val="2"/>
+          <w:numId w:val="1"/>
+        </w:numPr>
+        <w:pBdr>
+          <w:top w:val="nil"/>
+          <w:left w:val="nil"/>
+          <w:bottom w:val="nil"/>
+          <w:right w:val="nil"/>
+          <w:between w:val="nil"/>
+        </w:pBdr>
+      </w:pPr>
+      <w:r>
+        <w:t>{</w:t>
+      </w:r>
+    </w:p>
+    <w:p>
+      <w:pPr>
+        <w:numPr>
+          <w:ilvl w:val="2"/>
+          <w:numId w:val="1"/>
+        </w:numPr>
+        <w:pBdr>
+          <w:top w:val="nil"/>
+          <w:left w:val="nil"/>
+          <w:bottom w:val="nil"/>
+          <w:right w:val="nil"/>
+          <w:between w:val="nil"/>
+        </w:pBdr>
+      </w:pPr>
+      <w:r>
+        <w:t xml:space="preserve">  public override void </w:t>
+      </w:r>
+      <w:proofErr w:type="spellStart"/>
+      <w:proofErr w:type="gramStart"/>
+      <w:r>
+        <w:t>OnAuthorization</w:t>
+      </w:r>
+      <w:proofErr w:type="spellEnd"/>
+      <w:r>
+        <w:t>(</w:t>
+      </w:r>
+      <w:proofErr w:type="spellStart"/>
+      <w:proofErr w:type="gramEnd"/>
+      <w:r>
+        <w:t>AuthorizationContext</w:t>
+      </w:r>
+      <w:proofErr w:type="spellEnd"/>
+      <w:r>
+        <w:t xml:space="preserve"> </w:t>
+      </w:r>
+      <w:proofErr w:type="spellStart"/>
+      <w:r>
+        <w:t>filterContext</w:t>
+      </w:r>
+      <w:proofErr w:type="spellEnd"/>
+      <w:r>
+        <w:t>)</w:t>
+      </w:r>
+    </w:p>
+    <w:p>
+      <w:pPr>
+        <w:numPr>
+          <w:ilvl w:val="2"/>
+          <w:numId w:val="1"/>
+        </w:numPr>
+        <w:pBdr>
+          <w:top w:val="nil"/>
+          <w:left w:val="nil"/>
+          <w:bottom w:val="nil"/>
+          <w:right w:val="nil"/>
+          <w:between w:val="nil"/>
+        </w:pBdr>
+      </w:pPr>
+      <w:r>
+        <w:t xml:space="preserve">  { }</w:t>
+      </w:r>
+    </w:p>
+    <w:p>
+      <w:pPr>
+        <w:numPr>
+          <w:ilvl w:val="2"/>
+          <w:numId w:val="1"/>
+        </w:numPr>
+        <w:pBdr>
+          <w:top w:val="nil"/>
+          <w:left w:val="nil"/>
+          <w:bottom w:val="nil"/>
+          <w:right w:val="nil"/>
+          <w:between w:val="nil"/>
+        </w:pBdr>
+      </w:pPr>
+      <w:r>
+        <w:t>}</w:t>
+      </w:r>
+    </w:p>
+    <w:p>
+      <w:pPr>
+        <w:numPr>
+          <w:ilvl w:val="1"/>
+          <w:numId w:val="1"/>
+        </w:numPr>
+        <w:pBdr>
+          <w:top w:val="nil"/>
+          <w:left w:val="nil"/>
+          <w:bottom w:val="nil"/>
+          <w:right w:val="nil"/>
+          <w:between w:val="nil"/>
+        </w:pBdr>
+      </w:pPr>
+      <w:proofErr w:type="spellStart"/>
+      <w:r>
+        <w:t>FilterAttribute</w:t>
+      </w:r>
+      <w:proofErr w:type="spellEnd"/>
+      <w:r>
+        <w:t xml:space="preserve"> allows them to be applied as attribute inside of controllers</w:t>
+      </w:r>
+    </w:p>
+    <w:p>
+      <w:pPr>
+        <w:numPr>
+          <w:ilvl w:val="1"/>
+          <w:numId w:val="1"/>
+        </w:numPr>
+        <w:pBdr>
+          <w:top w:val="nil"/>
+          <w:left w:val="nil"/>
+          <w:bottom w:val="nil"/>
+          <w:right w:val="nil"/>
+          <w:between w:val="nil"/>
+        </w:pBdr>
+      </w:pPr>
+      <w:r>
+        <w:t xml:space="preserve">Can addition order parameter to filter to order their </w:t>
+      </w:r>
+      <w:proofErr w:type="gramStart"/>
+      <w:r>
+        <w:t>execution</w:t>
+      </w:r>
+      <w:proofErr w:type="gramEnd"/>
+    </w:p>
+    <w:p>
+      <w:pPr>
+        <w:numPr>
+          <w:ilvl w:val="1"/>
+          <w:numId w:val="1"/>
+        </w:numPr>
+        <w:pBdr>
+          <w:top w:val="nil"/>
+          <w:left w:val="nil"/>
+          <w:bottom w:val="nil"/>
+          <w:right w:val="nil"/>
+          <w:between w:val="nil"/>
+        </w:pBdr>
+      </w:pPr>
+      <w:r>
+        <w:t>Ex)</w:t>
+      </w:r>
+    </w:p>
+    <w:p>
+      <w:pPr>
+        <w:numPr>
+          <w:ilvl w:val="2"/>
+          <w:numId w:val="1"/>
+        </w:numPr>
+        <w:pBdr>
+          <w:top w:val="nil"/>
+          <w:left w:val="nil"/>
+          <w:bottom w:val="nil"/>
+          <w:right w:val="nil"/>
+          <w:between w:val="nil"/>
+        </w:pBdr>
+      </w:pPr>
+      <w:r>
+        <w:t>[ActionFilter1(Order=1)]</w:t>
+      </w:r>
+    </w:p>
+    <w:p>
+      <w:pPr>
+        <w:numPr>
+          <w:ilvl w:val="2"/>
+          <w:numId w:val="1"/>
+        </w:numPr>
+        <w:pBdr>
+          <w:top w:val="nil"/>
+          <w:left w:val="nil"/>
+          <w:bottom w:val="nil"/>
+          <w:right w:val="nil"/>
+          <w:between w:val="nil"/>
+        </w:pBdr>
+      </w:pPr>
+      <w:r>
+        <w:t>[ActionFilter2(Order=2)]</w:t>
+      </w:r>
+    </w:p>
+    <w:p>
+      <w:pPr>
+        <w:numPr>
+          <w:ilvl w:val="2"/>
+          <w:numId w:val="1"/>
+        </w:numPr>
+        <w:pBdr>
+          <w:top w:val="nil"/>
+          <w:left w:val="nil"/>
+          <w:bottom w:val="nil"/>
+          <w:right w:val="nil"/>
+          <w:between w:val="nil"/>
+        </w:pBdr>
+      </w:pPr>
+      <w:r>
+        <w:t xml:space="preserve">public </w:t>
+      </w:r>
+      <w:proofErr w:type="spellStart"/>
+      <w:r>
+        <w:t>ActionResult</w:t>
+      </w:r>
+      <w:proofErr w:type="spellEnd"/>
+      <w:r>
+        <w:t xml:space="preserve"> test () {}</w:t>
+      </w:r>
+    </w:p>
+    <w:p>
+      <w:pPr>
+        <w:numPr>
+          <w:ilvl w:val="1"/>
+          <w:numId w:val="1"/>
+        </w:numPr>
+        <w:pBdr>
+          <w:top w:val="nil"/>
+          <w:left w:val="nil"/>
+          <w:bottom w:val="nil"/>
+          <w:right w:val="nil"/>
+          <w:between w:val="nil"/>
+        </w:pBdr>
+      </w:pPr>
+      <w:r>
+        <w:t>Authorization will run first regardless of order</w:t>
+      </w:r>
+    </w:p>
+    <w:p>
+      <w:pPr>
+        <w:numPr>
+          <w:ilvl w:val="1"/>
+          <w:numId w:val="1"/>
+        </w:numPr>
+        <w:pBdr>
+          <w:top w:val="nil"/>
+          <w:left w:val="nil"/>
+          <w:bottom w:val="nil"/>
+          <w:right w:val="nil"/>
+          <w:between w:val="nil"/>
+        </w:pBdr>
+      </w:pPr>
+      <w:r>
+        <w:t>Add filter on controller to apply to all methods in controller</w:t>
+      </w:r>
+    </w:p>
+    <w:p>
+      <w:pPr>
+        <w:numPr>
+          <w:ilvl w:val="1"/>
+          <w:numId w:val="1"/>
+        </w:numPr>
+        <w:pBdr>
+          <w:top w:val="nil"/>
+          <w:left w:val="nil"/>
+          <w:bottom w:val="nil"/>
+          <w:right w:val="nil"/>
+          <w:between w:val="nil"/>
+        </w:pBdr>
+      </w:pPr>
+      <w:r>
+        <w:lastRenderedPageBreak/>
+        <w:t>Ex</w:t>
+      </w:r>
+    </w:p>
+    <w:p>
+      <w:pPr>
+        <w:numPr>
+          <w:ilvl w:val="2"/>
+          <w:numId w:val="1"/>
+        </w:numPr>
+        <w:pBdr>
+          <w:top w:val="nil"/>
+          <w:left w:val="nil"/>
+          <w:bottom w:val="nil"/>
+          <w:right w:val="nil"/>
+          <w:between w:val="nil"/>
+        </w:pBdr>
+      </w:pPr>
+      <w:r>
+        <w:t>[ActionFilter2]</w:t>
+      </w:r>
+    </w:p>
+    <w:p>
+      <w:pPr>
+        <w:numPr>
+          <w:ilvl w:val="2"/>
+          <w:numId w:val="1"/>
+        </w:numPr>
+        <w:pBdr>
+          <w:top w:val="nil"/>
+          <w:left w:val="nil"/>
+          <w:bottom w:val="nil"/>
+          <w:right w:val="nil"/>
+          <w:between w:val="nil"/>
+        </w:pBdr>
+      </w:pPr>
+      <w:r>
+        <w:t xml:space="preserve">public class </w:t>
+      </w:r>
+      <w:proofErr w:type="spellStart"/>
+      <w:proofErr w:type="gramStart"/>
+      <w:r>
+        <w:t>HomeController</w:t>
+      </w:r>
+      <w:proofErr w:type="spellEnd"/>
+      <w:r>
+        <w:t xml:space="preserve"> :</w:t>
+      </w:r>
+      <w:proofErr w:type="gramEnd"/>
+      <w:r>
+        <w:t xml:space="preserve"> Controller {}</w:t>
+      </w:r>
+    </w:p>
+    <w:p>
+      <w:pPr>
+        <w:numPr>
+          <w:ilvl w:val="1"/>
+          <w:numId w:val="1"/>
+        </w:numPr>
+        <w:pBdr>
+          <w:top w:val="nil"/>
+          <w:left w:val="nil"/>
+          <w:bottom w:val="nil"/>
+          <w:right w:val="nil"/>
+          <w:between w:val="nil"/>
+        </w:pBdr>
+      </w:pPr>
+      <w:r>
+        <w:t xml:space="preserve">to apply filter globally, open </w:t>
+      </w:r>
+      <w:proofErr w:type="spellStart"/>
+      <w:r>
+        <w:t>FilterConfig.cs</w:t>
+      </w:r>
+      <w:proofErr w:type="spellEnd"/>
+      <w:r>
+        <w:t xml:space="preserve"> in the </w:t>
+      </w:r>
+      <w:proofErr w:type="spellStart"/>
+      <w:r>
+        <w:t>App_Start</w:t>
+      </w:r>
+      <w:proofErr w:type="spellEnd"/>
+      <w:r>
+        <w:t xml:space="preserve"> folder</w:t>
+      </w:r>
+    </w:p>
+    <w:p>
+      <w:pPr>
+        <w:numPr>
+          <w:ilvl w:val="1"/>
+          <w:numId w:val="1"/>
+        </w:numPr>
+        <w:pBdr>
+          <w:top w:val="nil"/>
+          <w:left w:val="nil"/>
+          <w:bottom w:val="nil"/>
+          <w:right w:val="nil"/>
+          <w:between w:val="nil"/>
+        </w:pBdr>
+      </w:pPr>
+      <w:r>
+        <w:t>ex)</w:t>
+      </w:r>
+    </w:p>
+    <w:p>
+      <w:pPr>
+        <w:numPr>
+          <w:ilvl w:val="2"/>
+          <w:numId w:val="1"/>
+        </w:numPr>
+        <w:pBdr>
+          <w:top w:val="nil"/>
+          <w:left w:val="nil"/>
+          <w:bottom w:val="nil"/>
+          <w:right w:val="nil"/>
+          <w:between w:val="nil"/>
+        </w:pBdr>
+      </w:pPr>
+      <w:r>
+        <w:t xml:space="preserve">public class </w:t>
+      </w:r>
+      <w:proofErr w:type="spellStart"/>
+      <w:r>
+        <w:t>FilterConfig</w:t>
+      </w:r>
+      <w:proofErr w:type="spellEnd"/>
+    </w:p>
+    <w:p>
+      <w:pPr>
+        <w:numPr>
+          <w:ilvl w:val="2"/>
+          <w:numId w:val="1"/>
+        </w:numPr>
+        <w:pBdr>
+          <w:top w:val="nil"/>
+          <w:left w:val="nil"/>
+          <w:bottom w:val="nil"/>
+          <w:right w:val="nil"/>
+          <w:between w:val="nil"/>
+        </w:pBdr>
+      </w:pPr>
+      <w:r>
+        <w:t>{</w:t>
+      </w:r>
+    </w:p>
+    <w:p>
+      <w:pPr>
+        <w:numPr>
+          <w:ilvl w:val="2"/>
+          <w:numId w:val="1"/>
+        </w:numPr>
+        <w:pBdr>
+          <w:top w:val="nil"/>
+          <w:left w:val="nil"/>
+          <w:bottom w:val="nil"/>
+          <w:right w:val="nil"/>
+          <w:between w:val="nil"/>
+        </w:pBdr>
+      </w:pPr>
+      <w:r>
+        <w:t xml:space="preserve">  public static void </w:t>
+      </w:r>
+      <w:proofErr w:type="spellStart"/>
+      <w:proofErr w:type="gramStart"/>
+      <w:r>
+        <w:t>RegisterGlobalFilters</w:t>
+      </w:r>
+      <w:proofErr w:type="spellEnd"/>
+      <w:r>
+        <w:t>(</w:t>
+      </w:r>
+      <w:proofErr w:type="spellStart"/>
+      <w:proofErr w:type="gramEnd"/>
+      <w:r>
+        <w:t>GlobalFilterCollection</w:t>
+      </w:r>
+      <w:proofErr w:type="spellEnd"/>
+      <w:r>
+        <w:t xml:space="preserve"> filters)</w:t>
+      </w:r>
+    </w:p>
+    <w:p>
+      <w:pPr>
+        <w:numPr>
+          <w:ilvl w:val="2"/>
+          <w:numId w:val="1"/>
+        </w:numPr>
+        <w:pBdr>
+          <w:top w:val="nil"/>
+          <w:left w:val="nil"/>
+          <w:bottom w:val="nil"/>
+          <w:right w:val="nil"/>
+          <w:between w:val="nil"/>
+        </w:pBdr>
+      </w:pPr>
+      <w:r>
+        <w:t xml:space="preserve">  {</w:t>
+      </w:r>
+    </w:p>
+    <w:p>
+      <w:pPr>
+        <w:numPr>
+          <w:ilvl w:val="2"/>
+          <w:numId w:val="1"/>
+        </w:numPr>
+        <w:pBdr>
+          <w:top w:val="nil"/>
+          <w:left w:val="nil"/>
+          <w:bottom w:val="nil"/>
+          <w:right w:val="nil"/>
+          <w:between w:val="nil"/>
+        </w:pBdr>
+      </w:pPr>
+      <w:r>
+        <w:t xml:space="preserve">    </w:t>
+      </w:r>
+      <w:proofErr w:type="spellStart"/>
+      <w:proofErr w:type="gramStart"/>
+      <w:r>
+        <w:t>filters.Add</w:t>
+      </w:r>
+      <w:proofErr w:type="spellEnd"/>
+      <w:proofErr w:type="gramEnd"/>
+      <w:r>
+        <w:t xml:space="preserve">(new </w:t>
+      </w:r>
+      <w:proofErr w:type="spellStart"/>
+      <w:r>
+        <w:t>HandleErrorAttribute</w:t>
+      </w:r>
+      <w:proofErr w:type="spellEnd"/>
+      <w:r>
+        <w:t>());</w:t>
+      </w:r>
+    </w:p>
+    <w:p>
+      <w:pPr>
+        <w:numPr>
+          <w:ilvl w:val="2"/>
+          <w:numId w:val="1"/>
+        </w:numPr>
+        <w:pBdr>
+          <w:top w:val="nil"/>
+          <w:left w:val="nil"/>
+          <w:bottom w:val="nil"/>
+          <w:right w:val="nil"/>
+          <w:between w:val="nil"/>
+        </w:pBdr>
+      </w:pPr>
+      <w:r>
+        <w:t xml:space="preserve">    </w:t>
+      </w:r>
+      <w:proofErr w:type="spellStart"/>
+      <w:proofErr w:type="gramStart"/>
+      <w:r>
+        <w:t>filters.Add</w:t>
+      </w:r>
+      <w:proofErr w:type="spellEnd"/>
+      <w:proofErr w:type="gramEnd"/>
+      <w:r>
+        <w:t>(new ActionFilter3());</w:t>
+      </w:r>
+    </w:p>
+    <w:p>
+      <w:pPr>
+        <w:numPr>
+          <w:ilvl w:val="2"/>
+          <w:numId w:val="1"/>
+        </w:numPr>
+        <w:pBdr>
+          <w:top w:val="nil"/>
+          <w:left w:val="nil"/>
+          <w:bottom w:val="nil"/>
+          <w:right w:val="nil"/>
+          <w:between w:val="nil"/>
+        </w:pBdr>
+      </w:pPr>
+      <w:r>
+        <w:t xml:space="preserve">  }</w:t>
+      </w:r>
+    </w:p>
+    <w:p>
+      <w:pPr>
+        <w:numPr>
+          <w:ilvl w:val="2"/>
+          <w:numId w:val="1"/>
+        </w:numPr>
+        <w:pBdr>
+          <w:top w:val="nil"/>
+          <w:left w:val="nil"/>
+          <w:bottom w:val="nil"/>
+          <w:right w:val="nil"/>
+          <w:between w:val="nil"/>
+        </w:pBdr>
+      </w:pPr>
+      <w:r>
+        <w:t>}</w:t>
+      </w:r>
+    </w:p>
+    <w:p>
+      <w:pPr>
+        <w:numPr>
+          <w:ilvl w:val="1"/>
+          <w:numId w:val="1"/>
+        </w:numPr>
+        <w:pBdr>
+          <w:top w:val="nil"/>
+          <w:left w:val="nil"/>
+          <w:bottom w:val="nil"/>
+          <w:right w:val="nil"/>
+          <w:between w:val="nil"/>
+        </w:pBdr>
+      </w:pPr>
+      <w:r>
+        <w:t>Filters fire in order from the most global level to the specific</w:t>
+      </w:r>
+    </w:p>
+    <w:p>
+      <w:pPr>
+        <w:numPr>
+          <w:ilvl w:val="0"/>
+          <w:numId w:val="1"/>
+        </w:numPr>
+        <w:pBdr>
+          <w:top w:val="nil"/>
+          <w:left w:val="nil"/>
+          <w:bottom w:val="nil"/>
+          <w:right w:val="nil"/>
+          <w:between w:val="nil"/>
+        </w:pBdr>
+      </w:pPr>
+      <w:r>
+        <w:t>Summary</w:t>
+      </w:r>
+    </w:p>
+    <w:p>
+      <w:pPr>
+        <w:numPr>
+          <w:ilvl w:val="1"/>
+          <w:numId w:val="1"/>
+        </w:numPr>
+        <w:pBdr>
+          <w:top w:val="nil"/>
+          <w:left w:val="nil"/>
+          <w:bottom w:val="nil"/>
+          <w:right w:val="nil"/>
+          <w:between w:val="nil"/>
+        </w:pBdr>
+      </w:pPr>
+      <w:r>
+        <w:t>Controller uses the Action Invoker to find and execute Action Methods</w:t>
+      </w:r>
+    </w:p>
+    <w:p>
+      <w:pPr>
+        <w:numPr>
+          <w:ilvl w:val="1"/>
+          <w:numId w:val="1"/>
+        </w:numPr>
+        <w:pBdr>
+          <w:top w:val="nil"/>
+          <w:left w:val="nil"/>
+          <w:bottom w:val="nil"/>
+          <w:right w:val="nil"/>
+          <w:between w:val="nil"/>
+        </w:pBdr>
+      </w:pPr>
+      <w:r>
+        <w:t>Invoker selects a method based on name and Action Selectors</w:t>
+      </w:r>
+    </w:p>
+    <w:p>
+      <w:pPr>
+        <w:numPr>
+          <w:ilvl w:val="1"/>
+          <w:numId w:val="1"/>
+        </w:numPr>
+        <w:pBdr>
+          <w:top w:val="nil"/>
+          <w:left w:val="nil"/>
+          <w:bottom w:val="nil"/>
+          <w:right w:val="nil"/>
+          <w:between w:val="nil"/>
+        </w:pBdr>
+      </w:pPr>
+      <w:r>
+        <w:t>Filters can inject security logic and other custom code</w:t>
+      </w:r>
+    </w:p>
+    <w:p>
+      <w:pPr>
+        <w:numPr>
+          <w:ilvl w:val="1"/>
+          <w:numId w:val="1"/>
+        </w:numPr>
+        <w:pBdr>
+          <w:top w:val="nil"/>
+          <w:left w:val="nil"/>
+          <w:bottom w:val="nil"/>
+          <w:right w:val="nil"/>
+          <w:between w:val="nil"/>
+        </w:pBdr>
+      </w:pPr>
+      <w:r>
+        <w:t>Model Binder populates Action Methods parameters for the Action Invoker</w:t>
+      </w:r>
+    </w:p>
+    <w:p>
+      <w:pPr>
+        <w:numPr>
+          <w:ilvl w:val="0"/>
+          <w:numId w:val="1"/>
+        </w:numPr>
+        <w:pBdr>
+          <w:top w:val="nil"/>
+          <w:left w:val="nil"/>
+          <w:bottom w:val="nil"/>
+          <w:right w:val="nil"/>
+          <w:between w:val="nil"/>
+        </w:pBdr>
+      </w:pPr>
+      <w:r>
+        <w:t>Introduction</w:t>
+      </w:r>
+    </w:p>
+    <w:p>
+      <w:pPr>
+        <w:numPr>
+          <w:ilvl w:val="1"/>
+          <w:numId w:val="1"/>
+        </w:numPr>
+        <w:pBdr>
+          <w:top w:val="nil"/>
+          <w:left w:val="nil"/>
+          <w:bottom w:val="nil"/>
+          <w:right w:val="nil"/>
+          <w:between w:val="nil"/>
+        </w:pBdr>
+      </w:pPr>
+      <w:r>
+        <w:t>View Results and everything else</w:t>
+      </w:r>
+    </w:p>
+    <w:p>
+      <w:pPr>
+        <w:numPr>
+          <w:ilvl w:val="1"/>
+          <w:numId w:val="1"/>
+        </w:numPr>
+        <w:pBdr>
+          <w:top w:val="nil"/>
+          <w:left w:val="nil"/>
+          <w:bottom w:val="nil"/>
+          <w:right w:val="nil"/>
+          <w:between w:val="nil"/>
+        </w:pBdr>
+      </w:pPr>
+      <w:r>
+        <w:t>Actions results in the life cycle</w:t>
+      </w:r>
+    </w:p>
+    <w:p>
+      <w:pPr>
+        <w:numPr>
+          <w:ilvl w:val="1"/>
+          <w:numId w:val="1"/>
+        </w:numPr>
+        <w:pBdr>
+          <w:top w:val="nil"/>
+          <w:left w:val="nil"/>
+          <w:bottom w:val="nil"/>
+          <w:right w:val="nil"/>
+          <w:between w:val="nil"/>
+        </w:pBdr>
+      </w:pPr>
+      <w:r>
+        <w:t>Building a custom action result</w:t>
+      </w:r>
+    </w:p>
+    <w:p>
+      <w:pPr>
+        <w:numPr>
+          <w:ilvl w:val="1"/>
+          <w:numId w:val="1"/>
+        </w:numPr>
+        <w:pBdr>
+          <w:top w:val="nil"/>
+          <w:left w:val="nil"/>
+          <w:bottom w:val="nil"/>
+          <w:right w:val="nil"/>
+          <w:between w:val="nil"/>
+        </w:pBdr>
+      </w:pPr>
+      <w:r>
+        <w:t>View results and the view engine</w:t>
+      </w:r>
+    </w:p>
+    <w:p>
+      <w:pPr>
+        <w:numPr>
+          <w:ilvl w:val="1"/>
+          <w:numId w:val="1"/>
+        </w:numPr>
+        <w:pBdr>
+          <w:top w:val="nil"/>
+          <w:left w:val="nil"/>
+          <w:bottom w:val="nil"/>
+          <w:right w:val="nil"/>
+          <w:between w:val="nil"/>
+        </w:pBdr>
+      </w:pPr>
+      <w:r>
+        <w:t>Extending view engine functionality</w:t>
+      </w:r>
+    </w:p>
+    <w:p>
+      <w:pPr>
+        <w:numPr>
+          <w:ilvl w:val="0"/>
+          <w:numId w:val="1"/>
+        </w:numPr>
+        <w:pBdr>
+          <w:top w:val="nil"/>
+          <w:left w:val="nil"/>
+          <w:bottom w:val="nil"/>
+          <w:right w:val="nil"/>
+          <w:between w:val="nil"/>
+        </w:pBdr>
+      </w:pPr>
+      <w:r>
+        <w:t>Action Results and the Life Cyc…</w:t>
+      </w:r>
+    </w:p>
+    <w:p>
+      <w:pPr>
+        <w:numPr>
+          <w:ilvl w:val="1"/>
+          <w:numId w:val="1"/>
+        </w:numPr>
+        <w:pBdr>
+          <w:top w:val="nil"/>
+          <w:left w:val="nil"/>
+          <w:bottom w:val="nil"/>
+          <w:right w:val="nil"/>
+          <w:between w:val="nil"/>
+        </w:pBdr>
+      </w:pPr>
+      <w:r>
+        <w:t>Before action result executes, result filters are run first</w:t>
+      </w:r>
+    </w:p>
+    <w:p>
+      <w:pPr>
+        <w:numPr>
+          <w:ilvl w:val="2"/>
+          <w:numId w:val="1"/>
+        </w:numPr>
+        <w:pBdr>
+          <w:top w:val="nil"/>
+          <w:left w:val="nil"/>
+          <w:bottom w:val="nil"/>
+          <w:right w:val="nil"/>
+          <w:between w:val="nil"/>
+        </w:pBdr>
+      </w:pPr>
+      <w:proofErr w:type="spellStart"/>
+      <w:r>
+        <w:t>OnResultExecuting</w:t>
+      </w:r>
+      <w:proofErr w:type="spellEnd"/>
+    </w:p>
+    <w:p>
+      <w:pPr>
+        <w:numPr>
+          <w:ilvl w:val="2"/>
+          <w:numId w:val="1"/>
+        </w:numPr>
+        <w:pBdr>
+          <w:top w:val="nil"/>
+          <w:left w:val="nil"/>
+          <w:bottom w:val="nil"/>
+          <w:right w:val="nil"/>
+          <w:between w:val="nil"/>
+        </w:pBdr>
+      </w:pPr>
+      <w:r>
+        <w:t xml:space="preserve">Action Result - </w:t>
+      </w:r>
+      <w:proofErr w:type="spellStart"/>
+      <w:proofErr w:type="gramStart"/>
+      <w:r>
+        <w:t>ExecuteResult</w:t>
+      </w:r>
+      <w:proofErr w:type="spellEnd"/>
+      <w:r>
+        <w:t>(</w:t>
+      </w:r>
+      <w:proofErr w:type="gramEnd"/>
+      <w:r>
+        <w:t>)</w:t>
+      </w:r>
+    </w:p>
+    <w:p>
+      <w:pPr>
+        <w:numPr>
+          <w:ilvl w:val="1"/>
+          <w:numId w:val="1"/>
+        </w:numPr>
+        <w:pBdr>
+          <w:top w:val="nil"/>
+          <w:left w:val="nil"/>
+          <w:bottom w:val="nil"/>
+          <w:right w:val="nil"/>
+          <w:between w:val="nil"/>
+        </w:pBdr>
+      </w:pPr>
+      <w:r>
+        <w:lastRenderedPageBreak/>
+        <w:t xml:space="preserve">If </w:t>
+      </w:r>
+      <w:proofErr w:type="spellStart"/>
+      <w:r>
+        <w:t>ActionResult</w:t>
+      </w:r>
+      <w:proofErr w:type="spellEnd"/>
+      <w:r>
+        <w:t xml:space="preserve"> is a View or </w:t>
+      </w:r>
+      <w:proofErr w:type="spellStart"/>
+      <w:r>
+        <w:t>PartialView</w:t>
+      </w:r>
+      <w:proofErr w:type="spellEnd"/>
+    </w:p>
+    <w:p>
+      <w:pPr>
+        <w:numPr>
+          <w:ilvl w:val="2"/>
+          <w:numId w:val="1"/>
+        </w:numPr>
+        <w:pBdr>
+          <w:top w:val="nil"/>
+          <w:left w:val="nil"/>
+          <w:bottom w:val="nil"/>
+          <w:right w:val="nil"/>
+          <w:between w:val="nil"/>
+        </w:pBdr>
+      </w:pPr>
+      <w:r>
+        <w:t>View Engine and render view</w:t>
+      </w:r>
+    </w:p>
+    <w:p>
+      <w:pPr>
+        <w:numPr>
+          <w:ilvl w:val="1"/>
+          <w:numId w:val="1"/>
+        </w:numPr>
+        <w:pBdr>
+          <w:top w:val="nil"/>
+          <w:left w:val="nil"/>
+          <w:bottom w:val="nil"/>
+          <w:right w:val="nil"/>
+          <w:between w:val="nil"/>
+        </w:pBdr>
+      </w:pPr>
+      <w:r>
+        <w:t xml:space="preserve">Other </w:t>
+      </w:r>
+      <w:proofErr w:type="spellStart"/>
+      <w:r>
+        <w:t>ActionResults</w:t>
+      </w:r>
+      <w:proofErr w:type="spellEnd"/>
+      <w:r>
+        <w:t>, handles response itself</w:t>
+      </w:r>
+    </w:p>
+    <w:p>
+      <w:pPr>
+        <w:numPr>
+          <w:ilvl w:val="1"/>
+          <w:numId w:val="1"/>
+        </w:numPr>
+        <w:pBdr>
+          <w:top w:val="nil"/>
+          <w:left w:val="nil"/>
+          <w:bottom w:val="nil"/>
+          <w:right w:val="nil"/>
+          <w:between w:val="nil"/>
+        </w:pBdr>
+      </w:pPr>
+      <w:r>
+        <w:t>Action Result Types</w:t>
+      </w:r>
+    </w:p>
+    <w:p>
+      <w:pPr>
+        <w:numPr>
+          <w:ilvl w:val="2"/>
+          <w:numId w:val="1"/>
+        </w:numPr>
+        <w:pBdr>
+          <w:top w:val="nil"/>
+          <w:left w:val="nil"/>
+          <w:bottom w:val="nil"/>
+          <w:right w:val="nil"/>
+          <w:between w:val="nil"/>
+        </w:pBdr>
+      </w:pPr>
+      <w:r>
+        <w:t xml:space="preserve">Several types: </w:t>
+      </w:r>
+      <w:proofErr w:type="spellStart"/>
+      <w:r>
+        <w:t>ContentResult</w:t>
+      </w:r>
+      <w:proofErr w:type="spellEnd"/>
+      <w:r>
+        <w:t xml:space="preserve">, </w:t>
+      </w:r>
+      <w:proofErr w:type="spellStart"/>
+      <w:r>
+        <w:t>ViewResult</w:t>
+      </w:r>
+      <w:proofErr w:type="spellEnd"/>
+      <w:r>
+        <w:t xml:space="preserve">, </w:t>
+      </w:r>
+      <w:proofErr w:type="spellStart"/>
+      <w:r>
+        <w:t>RedirectAction</w:t>
+      </w:r>
+      <w:proofErr w:type="spellEnd"/>
+      <w:r>
+        <w:t xml:space="preserve">, </w:t>
+      </w:r>
+      <w:proofErr w:type="spellStart"/>
+      <w:r>
+        <w:t>etc</w:t>
+      </w:r>
+      <w:proofErr w:type="spellEnd"/>
+    </w:p>
+    <w:p>
+      <w:pPr>
+        <w:numPr>
+          <w:ilvl w:val="2"/>
+          <w:numId w:val="1"/>
+        </w:numPr>
+        <w:pBdr>
+          <w:top w:val="nil"/>
+          <w:left w:val="nil"/>
+          <w:bottom w:val="nil"/>
+          <w:right w:val="nil"/>
+          <w:between w:val="nil"/>
+        </w:pBdr>
+      </w:pPr>
+      <w:r>
+        <w:t xml:space="preserve">All inherit from </w:t>
+      </w:r>
+      <w:proofErr w:type="spellStart"/>
+      <w:r>
+        <w:t>ActionResult</w:t>
+      </w:r>
+      <w:proofErr w:type="spellEnd"/>
+      <w:r>
+        <w:t xml:space="preserve"> and implement </w:t>
+      </w:r>
+      <w:proofErr w:type="spellStart"/>
+      <w:proofErr w:type="gramStart"/>
+      <w:r>
+        <w:t>ExecuteResult</w:t>
+      </w:r>
+      <w:proofErr w:type="spellEnd"/>
+      <w:r>
+        <w:t>(</w:t>
+      </w:r>
+      <w:proofErr w:type="gramEnd"/>
+      <w:r>
+        <w:t>)</w:t>
+      </w:r>
+    </w:p>
+    <w:p>
+      <w:pPr>
+        <w:numPr>
+          <w:ilvl w:val="0"/>
+          <w:numId w:val="1"/>
+        </w:numPr>
+        <w:pBdr>
+          <w:top w:val="nil"/>
+          <w:left w:val="nil"/>
+          <w:bottom w:val="nil"/>
+          <w:right w:val="nil"/>
+          <w:between w:val="nil"/>
+        </w:pBdr>
+      </w:pPr>
+      <w:r>
+        <w:t>Demo - Working with Action R…</w:t>
+      </w:r>
+    </w:p>
+    <w:p>
+      <w:pPr>
+        <w:numPr>
+          <w:ilvl w:val="1"/>
+          <w:numId w:val="1"/>
+        </w:numPr>
+        <w:pBdr>
+          <w:top w:val="nil"/>
+          <w:left w:val="nil"/>
+          <w:bottom w:val="nil"/>
+          <w:right w:val="nil"/>
+          <w:between w:val="nil"/>
+        </w:pBdr>
+      </w:pPr>
+      <w:r>
+        <w:t xml:space="preserve">Json.NET provides more features to default built </w:t>
+      </w:r>
+      <w:proofErr w:type="spellStart"/>
+      <w:r>
+        <w:t>Javascript</w:t>
+      </w:r>
+      <w:proofErr w:type="spellEnd"/>
+      <w:r>
+        <w:t xml:space="preserve"> serializer </w:t>
+      </w:r>
+    </w:p>
+    <w:p>
+      <w:pPr>
+        <w:numPr>
+          <w:ilvl w:val="1"/>
+          <w:numId w:val="1"/>
+        </w:numPr>
+        <w:pBdr>
+          <w:top w:val="nil"/>
+          <w:left w:val="nil"/>
+          <w:bottom w:val="nil"/>
+          <w:right w:val="nil"/>
+          <w:between w:val="nil"/>
+        </w:pBdr>
+      </w:pPr>
+      <w:r>
+        <w:t>add class to extensions folder</w:t>
+      </w:r>
+    </w:p>
+    <w:p>
+      <w:pPr>
+        <w:numPr>
+          <w:ilvl w:val="2"/>
+          <w:numId w:val="1"/>
+        </w:numPr>
+        <w:pBdr>
+          <w:top w:val="nil"/>
+          <w:left w:val="nil"/>
+          <w:bottom w:val="nil"/>
+          <w:right w:val="nil"/>
+          <w:between w:val="nil"/>
+        </w:pBdr>
+      </w:pPr>
+      <w:r>
+        <w:t xml:space="preserve">inherit from </w:t>
+      </w:r>
+      <w:proofErr w:type="spellStart"/>
+      <w:r>
+        <w:t>ActionResult</w:t>
+      </w:r>
+      <w:proofErr w:type="spellEnd"/>
+    </w:p>
+    <w:p>
+      <w:pPr>
+        <w:numPr>
+          <w:ilvl w:val="2"/>
+          <w:numId w:val="1"/>
+        </w:numPr>
+        <w:pBdr>
+          <w:top w:val="nil"/>
+          <w:left w:val="nil"/>
+          <w:bottom w:val="nil"/>
+          <w:right w:val="nil"/>
+          <w:between w:val="nil"/>
+        </w:pBdr>
+      </w:pPr>
+      <w:r>
+        <w:t>public property for object that will be passed in for serialization</w:t>
+      </w:r>
+    </w:p>
+    <w:p>
+      <w:pPr>
+        <w:numPr>
+          <w:ilvl w:val="2"/>
+          <w:numId w:val="1"/>
+        </w:numPr>
+        <w:pBdr>
+          <w:top w:val="nil"/>
+          <w:left w:val="nil"/>
+          <w:bottom w:val="nil"/>
+          <w:right w:val="nil"/>
+          <w:between w:val="nil"/>
+        </w:pBdr>
+      </w:pPr>
+      <w:r>
+        <w:t xml:space="preserve">override </w:t>
+      </w:r>
+      <w:proofErr w:type="spellStart"/>
+      <w:proofErr w:type="gramStart"/>
+      <w:r>
+        <w:t>ExecuteResult</w:t>
+      </w:r>
+      <w:proofErr w:type="spellEnd"/>
+      <w:r>
+        <w:t>(</w:t>
+      </w:r>
+      <w:proofErr w:type="gramEnd"/>
+      <w:r>
+        <w:t>)</w:t>
+      </w:r>
+    </w:p>
+    <w:p>
+      <w:pPr>
+        <w:numPr>
+          <w:ilvl w:val="2"/>
+          <w:numId w:val="1"/>
+        </w:numPr>
+        <w:pBdr>
+          <w:top w:val="nil"/>
+          <w:left w:val="nil"/>
+          <w:bottom w:val="nil"/>
+          <w:right w:val="nil"/>
+          <w:between w:val="nil"/>
+        </w:pBdr>
+      </w:pPr>
+      <w:r>
+        <w:t>ex)</w:t>
+      </w:r>
+    </w:p>
+    <w:p>
+      <w:pPr>
+        <w:numPr>
+          <w:ilvl w:val="2"/>
+          <w:numId w:val="1"/>
+        </w:numPr>
+        <w:pBdr>
+          <w:top w:val="nil"/>
+          <w:left w:val="nil"/>
+          <w:bottom w:val="nil"/>
+          <w:right w:val="nil"/>
+          <w:between w:val="nil"/>
+        </w:pBdr>
+      </w:pPr>
+      <w:r>
+        <w:t xml:space="preserve">public class </w:t>
+      </w:r>
+      <w:proofErr w:type="spellStart"/>
+      <w:proofErr w:type="gramStart"/>
+      <w:r>
+        <w:t>JsonNETResult</w:t>
+      </w:r>
+      <w:proofErr w:type="spellEnd"/>
+      <w:r>
+        <w:t xml:space="preserve"> :</w:t>
+      </w:r>
+      <w:proofErr w:type="gramEnd"/>
+      <w:r>
+        <w:t xml:space="preserve"> </w:t>
+      </w:r>
+      <w:proofErr w:type="spellStart"/>
+      <w:r>
+        <w:t>ActionResult</w:t>
+      </w:r>
+      <w:proofErr w:type="spellEnd"/>
+    </w:p>
+    <w:p>
+      <w:pPr>
+        <w:numPr>
+          <w:ilvl w:val="2"/>
+          <w:numId w:val="1"/>
+        </w:numPr>
+        <w:pBdr>
+          <w:top w:val="nil"/>
+          <w:left w:val="nil"/>
+          <w:bottom w:val="nil"/>
+          <w:right w:val="nil"/>
+          <w:between w:val="nil"/>
+        </w:pBdr>
+      </w:pPr>
+      <w:r>
+        <w:t>{</w:t>
+      </w:r>
+    </w:p>
+    <w:p>
+      <w:pPr>
+        <w:numPr>
+          <w:ilvl w:val="2"/>
+          <w:numId w:val="1"/>
+        </w:numPr>
+        <w:pBdr>
+          <w:top w:val="nil"/>
+          <w:left w:val="nil"/>
+          <w:bottom w:val="nil"/>
+          <w:right w:val="nil"/>
+          <w:between w:val="nil"/>
+        </w:pBdr>
+      </w:pPr>
+      <w:r>
+        <w:t xml:space="preserve">  public object Data </w:t>
+      </w:r>
+      <w:proofErr w:type="gramStart"/>
+      <w:r>
+        <w:t>{ get</w:t>
+      </w:r>
+      <w:proofErr w:type="gramEnd"/>
+      <w:r>
+        <w:t>; set; }</w:t>
+      </w:r>
+    </w:p>
+    <w:p>
+      <w:pPr>
+        <w:numPr>
+          <w:ilvl w:val="2"/>
+          <w:numId w:val="1"/>
+        </w:numPr>
+        <w:pBdr>
+          <w:top w:val="nil"/>
+          <w:left w:val="nil"/>
+          <w:bottom w:val="nil"/>
+          <w:right w:val="nil"/>
+          <w:between w:val="nil"/>
+        </w:pBdr>
+      </w:pPr>
+      <w:r>
+        <w:t xml:space="preserve">  public override void </w:t>
+      </w:r>
+      <w:proofErr w:type="spellStart"/>
+      <w:proofErr w:type="gramStart"/>
+      <w:r>
+        <w:t>ExecuteResult</w:t>
+      </w:r>
+      <w:proofErr w:type="spellEnd"/>
+      <w:r>
+        <w:t>(</w:t>
+      </w:r>
+      <w:proofErr w:type="spellStart"/>
+      <w:proofErr w:type="gramEnd"/>
+      <w:r>
+        <w:t>ControllerContext</w:t>
+      </w:r>
+      <w:proofErr w:type="spellEnd"/>
+      <w:r>
+        <w:t xml:space="preserve"> context)</w:t>
+      </w:r>
+    </w:p>
+    <w:p>
+      <w:pPr>
+        <w:numPr>
+          <w:ilvl w:val="2"/>
+          <w:numId w:val="1"/>
+        </w:numPr>
+        <w:pBdr>
+          <w:top w:val="nil"/>
+          <w:left w:val="nil"/>
+          <w:bottom w:val="nil"/>
+          <w:right w:val="nil"/>
+          <w:between w:val="nil"/>
+        </w:pBdr>
+      </w:pPr>
+      <w:r>
+        <w:t xml:space="preserve">  {</w:t>
+      </w:r>
+    </w:p>
+    <w:p>
+      <w:pPr>
+        <w:numPr>
+          <w:ilvl w:val="2"/>
+          <w:numId w:val="1"/>
+        </w:numPr>
+        <w:pBdr>
+          <w:top w:val="nil"/>
+          <w:left w:val="nil"/>
+          <w:bottom w:val="nil"/>
+          <w:right w:val="nil"/>
+          <w:between w:val="nil"/>
+        </w:pBdr>
+      </w:pPr>
+      <w:r>
+        <w:t xml:space="preserve">    var response = </w:t>
+      </w:r>
+      <w:proofErr w:type="spellStart"/>
+      <w:proofErr w:type="gramStart"/>
+      <w:r>
+        <w:t>context.HttpContext.Response</w:t>
+      </w:r>
+      <w:proofErr w:type="spellEnd"/>
+      <w:proofErr w:type="gramEnd"/>
+      <w:r>
+        <w:t>;</w:t>
+      </w:r>
+    </w:p>
+    <w:p>
+      <w:pPr>
+        <w:numPr>
+          <w:ilvl w:val="2"/>
+          <w:numId w:val="1"/>
+        </w:numPr>
+        <w:pBdr>
+          <w:top w:val="nil"/>
+          <w:left w:val="nil"/>
+          <w:bottom w:val="nil"/>
+          <w:right w:val="nil"/>
+          <w:between w:val="nil"/>
+        </w:pBdr>
+      </w:pPr>
+      <w:r>
+        <w:t xml:space="preserve">    </w:t>
+      </w:r>
+      <w:proofErr w:type="spellStart"/>
+      <w:proofErr w:type="gramStart"/>
+      <w:r>
+        <w:t>response.ContentType</w:t>
+      </w:r>
+      <w:proofErr w:type="spellEnd"/>
+      <w:proofErr w:type="gramEnd"/>
+      <w:r>
+        <w:t xml:space="preserve"> = “application/json”;</w:t>
+      </w:r>
+    </w:p>
+    <w:p>
+      <w:pPr>
+        <w:numPr>
+          <w:ilvl w:val="2"/>
+          <w:numId w:val="1"/>
+        </w:numPr>
+        <w:pBdr>
+          <w:top w:val="nil"/>
+          <w:left w:val="nil"/>
+          <w:bottom w:val="nil"/>
+          <w:right w:val="nil"/>
+          <w:between w:val="nil"/>
+        </w:pBdr>
+      </w:pPr>
+      <w:r>
+        <w:t xml:space="preserve">    </w:t>
+      </w:r>
+      <w:proofErr w:type="spellStart"/>
+      <w:proofErr w:type="gramStart"/>
+      <w:r>
+        <w:t>response.Write</w:t>
+      </w:r>
+      <w:proofErr w:type="spellEnd"/>
+      <w:proofErr w:type="gramEnd"/>
+      <w:r>
+        <w:t>(</w:t>
+      </w:r>
+      <w:proofErr w:type="spellStart"/>
+      <w:r>
+        <w:t>JsonConvert.SerializeObject</w:t>
+      </w:r>
+      <w:proofErr w:type="spellEnd"/>
+      <w:r>
+        <w:t>(Data));</w:t>
+      </w:r>
+    </w:p>
+    <w:p>
+      <w:pPr>
+        <w:numPr>
+          <w:ilvl w:val="2"/>
+          <w:numId w:val="1"/>
+        </w:numPr>
+        <w:pBdr>
+          <w:top w:val="nil"/>
+          <w:left w:val="nil"/>
+          <w:bottom w:val="nil"/>
+          <w:right w:val="nil"/>
+          <w:between w:val="nil"/>
+        </w:pBdr>
+      </w:pPr>
+      <w:r>
+        <w:t xml:space="preserve">  }</w:t>
+      </w:r>
+    </w:p>
+    <w:p>
+      <w:pPr>
+        <w:numPr>
+          <w:ilvl w:val="2"/>
+          <w:numId w:val="1"/>
+        </w:numPr>
+        <w:pBdr>
+          <w:top w:val="nil"/>
+          <w:left w:val="nil"/>
+          <w:bottom w:val="nil"/>
+          <w:right w:val="nil"/>
+          <w:between w:val="nil"/>
+        </w:pBdr>
+      </w:pPr>
+      <w:r>
+        <w:t>}</w:t>
+      </w:r>
+    </w:p>
+    <w:p>
+      <w:pPr>
+        <w:numPr>
+          <w:ilvl w:val="1"/>
+          <w:numId w:val="1"/>
+        </w:numPr>
+        <w:pBdr>
+          <w:top w:val="nil"/>
+          <w:left w:val="nil"/>
+          <w:bottom w:val="nil"/>
+          <w:right w:val="nil"/>
+          <w:between w:val="nil"/>
+        </w:pBdr>
+      </w:pPr>
+      <w:proofErr w:type="spellStart"/>
+      <w:r>
+        <w:t>JsonConvert</w:t>
+      </w:r>
+      <w:proofErr w:type="spellEnd"/>
+      <w:r>
+        <w:t xml:space="preserve"> is a useful class provided by Json.NET that helps with serialization</w:t>
+      </w:r>
+    </w:p>
+    <w:p>
+      <w:pPr>
+        <w:numPr>
+          <w:ilvl w:val="0"/>
+          <w:numId w:val="1"/>
+        </w:numPr>
+        <w:pBdr>
+          <w:top w:val="nil"/>
+          <w:left w:val="nil"/>
+          <w:bottom w:val="nil"/>
+          <w:right w:val="nil"/>
+          <w:between w:val="nil"/>
+        </w:pBdr>
+      </w:pPr>
+      <w:r>
+        <w:t xml:space="preserve">View Results and the View </w:t>
+      </w:r>
+      <w:proofErr w:type="spellStart"/>
+      <w:r>
+        <w:t>Eng</w:t>
+      </w:r>
+      <w:proofErr w:type="spellEnd"/>
+      <w:r>
+        <w:t>…</w:t>
       </w:r>
     </w:p>
     <w:p>

--- a/The MVC Request Life Cycle.docx
+++ b/The MVC Request Life Cycle.docx
@@ -14111,6 +14111,1520 @@
           <w:between w:val="nil"/>
         </w:pBdr>
       </w:pPr>
+      <w:r>
+        <w:t>View Results uses View Engine</w:t>
+      </w:r>
+    </w:p>
+    <w:p>
+      <w:pPr>
+        <w:numPr>
+          <w:ilvl w:val="1"/>
+          <w:numId w:val="1"/>
+        </w:numPr>
+        <w:pBdr>
+          <w:top w:val="nil"/>
+          <w:left w:val="nil"/>
+          <w:bottom w:val="nil"/>
+          <w:right w:val="nil"/>
+          <w:between w:val="nil"/>
+        </w:pBdr>
+      </w:pPr>
+      <w:r>
+        <w:t>MVC provides two engines by default</w:t>
+      </w:r>
+    </w:p>
+    <w:p>
+      <w:pPr>
+        <w:numPr>
+          <w:ilvl w:val="2"/>
+          <w:numId w:val="1"/>
+        </w:numPr>
+        <w:pBdr>
+          <w:top w:val="nil"/>
+          <w:left w:val="nil"/>
+          <w:bottom w:val="nil"/>
+          <w:right w:val="nil"/>
+          <w:between w:val="nil"/>
+        </w:pBdr>
+      </w:pPr>
+      <w:r>
+        <w:t>Razor View Engine</w:t>
+      </w:r>
+    </w:p>
+    <w:p>
+      <w:pPr>
+        <w:numPr>
+          <w:ilvl w:val="2"/>
+          <w:numId w:val="1"/>
+        </w:numPr>
+        <w:pBdr>
+          <w:top w:val="nil"/>
+          <w:left w:val="nil"/>
+          <w:bottom w:val="nil"/>
+          <w:right w:val="nil"/>
+          <w:between w:val="nil"/>
+        </w:pBdr>
+      </w:pPr>
+      <w:r>
+        <w:t>Legacy View Engine</w:t>
+      </w:r>
+    </w:p>
+    <w:p>
+      <w:pPr>
+        <w:numPr>
+          <w:ilvl w:val="1"/>
+          <w:numId w:val="1"/>
+        </w:numPr>
+        <w:pBdr>
+          <w:top w:val="nil"/>
+          <w:left w:val="nil"/>
+          <w:bottom w:val="nil"/>
+          <w:right w:val="nil"/>
+          <w:between w:val="nil"/>
+        </w:pBdr>
+      </w:pPr>
+      <w:r>
+        <w:lastRenderedPageBreak/>
+        <w:t>Action Invoker</w:t>
+      </w:r>
+    </w:p>
+    <w:p>
+      <w:pPr>
+        <w:numPr>
+          <w:ilvl w:val="2"/>
+          <w:numId w:val="1"/>
+        </w:numPr>
+        <w:pBdr>
+          <w:top w:val="nil"/>
+          <w:left w:val="nil"/>
+          <w:bottom w:val="nil"/>
+          <w:right w:val="nil"/>
+          <w:between w:val="nil"/>
+        </w:pBdr>
+      </w:pPr>
+      <w:proofErr w:type="spellStart"/>
+      <w:r>
+        <w:t>ViewResultBase</w:t>
+      </w:r>
+      <w:proofErr w:type="spellEnd"/>
+      <w:r>
+        <w:t xml:space="preserve"> - </w:t>
+      </w:r>
+      <w:proofErr w:type="spellStart"/>
+      <w:proofErr w:type="gramStart"/>
+      <w:r>
+        <w:t>ExecuteResult</w:t>
+      </w:r>
+      <w:proofErr w:type="spellEnd"/>
+      <w:r>
+        <w:t>(</w:t>
+      </w:r>
+      <w:proofErr w:type="gramEnd"/>
+      <w:r>
+        <w:t>)</w:t>
+      </w:r>
+    </w:p>
+    <w:p>
+      <w:pPr>
+        <w:numPr>
+          <w:ilvl w:val="2"/>
+          <w:numId w:val="1"/>
+        </w:numPr>
+        <w:pBdr>
+          <w:top w:val="nil"/>
+          <w:left w:val="nil"/>
+          <w:bottom w:val="nil"/>
+          <w:right w:val="nil"/>
+          <w:between w:val="nil"/>
+        </w:pBdr>
+      </w:pPr>
+      <w:proofErr w:type="spellStart"/>
+      <w:r>
+        <w:t>ViewResult</w:t>
+      </w:r>
+      <w:proofErr w:type="spellEnd"/>
+      <w:r>
+        <w:t xml:space="preserve"> - </w:t>
+      </w:r>
+      <w:proofErr w:type="spellStart"/>
+      <w:proofErr w:type="gramStart"/>
+      <w:r>
+        <w:t>FindView</w:t>
+      </w:r>
+      <w:proofErr w:type="spellEnd"/>
+      <w:r>
+        <w:t>(</w:t>
+      </w:r>
+      <w:proofErr w:type="gramEnd"/>
+      <w:r>
+        <w:t>)</w:t>
+      </w:r>
+    </w:p>
+    <w:p>
+      <w:pPr>
+        <w:numPr>
+          <w:ilvl w:val="2"/>
+          <w:numId w:val="1"/>
+        </w:numPr>
+        <w:pBdr>
+          <w:top w:val="nil"/>
+          <w:left w:val="nil"/>
+          <w:bottom w:val="nil"/>
+          <w:right w:val="nil"/>
+          <w:between w:val="nil"/>
+        </w:pBdr>
+      </w:pPr>
+      <w:proofErr w:type="spellStart"/>
+      <w:r>
+        <w:t>ViewEngine</w:t>
+      </w:r>
+      <w:proofErr w:type="spellEnd"/>
+      <w:r>
+        <w:t xml:space="preserve"> - </w:t>
+      </w:r>
+      <w:proofErr w:type="spellStart"/>
+      <w:proofErr w:type="gramStart"/>
+      <w:r>
+        <w:t>FIndView</w:t>
+      </w:r>
+      <w:proofErr w:type="spellEnd"/>
+      <w:r>
+        <w:t>(</w:t>
+      </w:r>
+      <w:proofErr w:type="gramEnd"/>
+      <w:r>
+        <w:t>)</w:t>
+      </w:r>
+    </w:p>
+    <w:p>
+      <w:pPr>
+        <w:numPr>
+          <w:ilvl w:val="2"/>
+          <w:numId w:val="1"/>
+        </w:numPr>
+        <w:pBdr>
+          <w:top w:val="nil"/>
+          <w:left w:val="nil"/>
+          <w:bottom w:val="nil"/>
+          <w:right w:val="nil"/>
+          <w:between w:val="nil"/>
+        </w:pBdr>
+      </w:pPr>
+      <w:proofErr w:type="spellStart"/>
+      <w:r>
+        <w:t>ViewEngineResult</w:t>
+      </w:r>
+      <w:proofErr w:type="spellEnd"/>
+    </w:p>
+    <w:p>
+      <w:pPr>
+        <w:numPr>
+          <w:ilvl w:val="1"/>
+          <w:numId w:val="1"/>
+        </w:numPr>
+        <w:pBdr>
+          <w:top w:val="nil"/>
+          <w:left w:val="nil"/>
+          <w:bottom w:val="nil"/>
+          <w:right w:val="nil"/>
+          <w:between w:val="nil"/>
+        </w:pBdr>
+      </w:pPr>
+      <w:proofErr w:type="spellStart"/>
+      <w:r>
+        <w:t>IViewEngine</w:t>
+      </w:r>
+      <w:proofErr w:type="spellEnd"/>
+      <w:r>
+        <w:t xml:space="preserve"> Interface</w:t>
+      </w:r>
+    </w:p>
+    <w:p>
+      <w:pPr>
+        <w:numPr>
+          <w:ilvl w:val="2"/>
+          <w:numId w:val="1"/>
+        </w:numPr>
+        <w:pBdr>
+          <w:top w:val="nil"/>
+          <w:left w:val="nil"/>
+          <w:bottom w:val="nil"/>
+          <w:right w:val="nil"/>
+          <w:between w:val="nil"/>
+        </w:pBdr>
+      </w:pPr>
+      <w:proofErr w:type="spellStart"/>
+      <w:r>
+        <w:t>ViewEngineResult</w:t>
+      </w:r>
+      <w:proofErr w:type="spellEnd"/>
+      <w:r>
+        <w:t xml:space="preserve"> </w:t>
+      </w:r>
+      <w:proofErr w:type="spellStart"/>
+      <w:proofErr w:type="gramStart"/>
+      <w:r>
+        <w:t>FindView</w:t>
+      </w:r>
+      <w:proofErr w:type="spellEnd"/>
+      <w:r>
+        <w:t>(</w:t>
+      </w:r>
+      <w:proofErr w:type="spellStart"/>
+      <w:proofErr w:type="gramEnd"/>
+      <w:r>
+        <w:t>ControllerContext</w:t>
+      </w:r>
+      <w:proofErr w:type="spellEnd"/>
+      <w:r>
+        <w:t xml:space="preserve"> </w:t>
+      </w:r>
+      <w:proofErr w:type="spellStart"/>
+      <w:r>
+        <w:t>controllerContext</w:t>
+      </w:r>
+      <w:proofErr w:type="spellEnd"/>
+      <w:r>
+        <w:t xml:space="preserve">, string </w:t>
+      </w:r>
+      <w:proofErr w:type="spellStart"/>
+      <w:r>
+        <w:t>viewName</w:t>
+      </w:r>
+      <w:proofErr w:type="spellEnd"/>
+      <w:r>
+        <w:t xml:space="preserve">, string </w:t>
+      </w:r>
+      <w:proofErr w:type="spellStart"/>
+      <w:r>
+        <w:t>masterName</w:t>
+      </w:r>
+      <w:proofErr w:type="spellEnd"/>
+      <w:r>
+        <w:t xml:space="preserve">, </w:t>
+      </w:r>
+      <w:proofErr w:type="spellStart"/>
+      <w:r>
+        <w:t>boolUseCache</w:t>
+      </w:r>
+      <w:proofErr w:type="spellEnd"/>
+      <w:r>
+        <w:t>);</w:t>
+      </w:r>
+    </w:p>
+    <w:p>
+      <w:pPr>
+        <w:numPr>
+          <w:ilvl w:val="2"/>
+          <w:numId w:val="1"/>
+        </w:numPr>
+        <w:pBdr>
+          <w:top w:val="nil"/>
+          <w:left w:val="nil"/>
+          <w:bottom w:val="nil"/>
+          <w:right w:val="nil"/>
+          <w:between w:val="nil"/>
+        </w:pBdr>
+      </w:pPr>
+      <w:proofErr w:type="spellStart"/>
+      <w:r>
+        <w:t>ViewEngineResult</w:t>
+      </w:r>
+      <w:proofErr w:type="spellEnd"/>
+      <w:r>
+        <w:t xml:space="preserve"> </w:t>
+      </w:r>
+      <w:proofErr w:type="spellStart"/>
+      <w:proofErr w:type="gramStart"/>
+      <w:r>
+        <w:t>FindPartialView</w:t>
+      </w:r>
+      <w:proofErr w:type="spellEnd"/>
+      <w:r>
+        <w:t>(</w:t>
+      </w:r>
+      <w:proofErr w:type="spellStart"/>
+      <w:proofErr w:type="gramEnd"/>
+      <w:r>
+        <w:t>ControllerContext</w:t>
+      </w:r>
+      <w:proofErr w:type="spellEnd"/>
+      <w:r>
+        <w:t xml:space="preserve"> </w:t>
+      </w:r>
+      <w:proofErr w:type="spellStart"/>
+      <w:r>
+        <w:t>controllerContext</w:t>
+      </w:r>
+      <w:proofErr w:type="spellEnd"/>
+      <w:r>
+        <w:t xml:space="preserve">, string </w:t>
+      </w:r>
+      <w:proofErr w:type="spellStart"/>
+      <w:r>
+        <w:t>partialViewName</w:t>
+      </w:r>
+      <w:proofErr w:type="spellEnd"/>
+      <w:r>
+        <w:t xml:space="preserve">, bool </w:t>
+      </w:r>
+      <w:proofErr w:type="spellStart"/>
+      <w:r>
+        <w:t>useCache</w:t>
+      </w:r>
+      <w:proofErr w:type="spellEnd"/>
+      <w:r>
+        <w:t>);</w:t>
+      </w:r>
+    </w:p>
+    <w:p>
+      <w:pPr>
+        <w:numPr>
+          <w:ilvl w:val="2"/>
+          <w:numId w:val="1"/>
+        </w:numPr>
+        <w:pBdr>
+          <w:top w:val="nil"/>
+          <w:left w:val="nil"/>
+          <w:bottom w:val="nil"/>
+          <w:right w:val="nil"/>
+          <w:between w:val="nil"/>
+        </w:pBdr>
+      </w:pPr>
+      <w:r>
+        <w:t xml:space="preserve">Void </w:t>
+      </w:r>
+      <w:proofErr w:type="spellStart"/>
+      <w:proofErr w:type="gramStart"/>
+      <w:r>
+        <w:t>ReleaseView</w:t>
+      </w:r>
+      <w:proofErr w:type="spellEnd"/>
+      <w:r>
+        <w:t>(</w:t>
+      </w:r>
+      <w:proofErr w:type="spellStart"/>
+      <w:proofErr w:type="gramEnd"/>
+      <w:r>
+        <w:t>ControllerContext</w:t>
+      </w:r>
+      <w:proofErr w:type="spellEnd"/>
+      <w:r>
+        <w:t xml:space="preserve"> </w:t>
+      </w:r>
+      <w:proofErr w:type="spellStart"/>
+      <w:r>
+        <w:t>controllerContext</w:t>
+      </w:r>
+      <w:proofErr w:type="spellEnd"/>
+      <w:r>
+        <w:t xml:space="preserve">, </w:t>
+      </w:r>
+      <w:proofErr w:type="spellStart"/>
+      <w:r>
+        <w:t>IView</w:t>
+      </w:r>
+      <w:proofErr w:type="spellEnd"/>
+      <w:r>
+        <w:t xml:space="preserve"> view);</w:t>
+      </w:r>
+    </w:p>
+    <w:p>
+      <w:pPr>
+        <w:numPr>
+          <w:ilvl w:val="1"/>
+          <w:numId w:val="1"/>
+        </w:numPr>
+        <w:pBdr>
+          <w:top w:val="nil"/>
+          <w:left w:val="nil"/>
+          <w:bottom w:val="nil"/>
+          <w:right w:val="nil"/>
+          <w:between w:val="nil"/>
+        </w:pBdr>
+      </w:pPr>
+      <w:r>
+        <w:t>Default Razor Search Locations</w:t>
+      </w:r>
+    </w:p>
+    <w:p>
+      <w:pPr>
+        <w:numPr>
+          <w:ilvl w:val="2"/>
+          <w:numId w:val="1"/>
+        </w:numPr>
+        <w:pBdr>
+          <w:top w:val="nil"/>
+          <w:left w:val="nil"/>
+          <w:bottom w:val="nil"/>
+          <w:right w:val="nil"/>
+          <w:between w:val="nil"/>
+        </w:pBdr>
+      </w:pPr>
+      <w:r>
+        <w:t>~/Views</w:t>
+      </w:r>
+      <w:proofErr w:type="gramStart"/>
+      <w:r>
+        <w:t>/{</w:t>
+      </w:r>
+      <w:proofErr w:type="gramEnd"/>
+      <w:r>
+        <w:t>1}/{0}.</w:t>
+      </w:r>
+      <w:proofErr w:type="spellStart"/>
+      <w:r>
+        <w:t>cshtml</w:t>
+      </w:r>
+      <w:proofErr w:type="spellEnd"/>
+    </w:p>
+    <w:p>
+      <w:pPr>
+        <w:numPr>
+          <w:ilvl w:val="2"/>
+          <w:numId w:val="1"/>
+        </w:numPr>
+        <w:pBdr>
+          <w:top w:val="nil"/>
+          <w:left w:val="nil"/>
+          <w:bottom w:val="nil"/>
+          <w:right w:val="nil"/>
+          <w:between w:val="nil"/>
+        </w:pBdr>
+      </w:pPr>
+      <w:r>
+        <w:t>~/Views/Shared</w:t>
+      </w:r>
+      <w:proofErr w:type="gramStart"/>
+      <w:r>
+        <w:t>/{</w:t>
+      </w:r>
+      <w:proofErr w:type="gramEnd"/>
+      <w:r>
+        <w:t>0}.</w:t>
+      </w:r>
+      <w:proofErr w:type="spellStart"/>
+      <w:r>
+        <w:t>cshtml</w:t>
+      </w:r>
+      <w:proofErr w:type="spellEnd"/>
+    </w:p>
+    <w:p>
+      <w:pPr>
+        <w:numPr>
+          <w:ilvl w:val="2"/>
+          <w:numId w:val="1"/>
+        </w:numPr>
+        <w:pBdr>
+          <w:top w:val="nil"/>
+          <w:left w:val="nil"/>
+          <w:bottom w:val="nil"/>
+          <w:right w:val="nil"/>
+          <w:between w:val="nil"/>
+        </w:pBdr>
+      </w:pPr>
+      <w:r>
+        <w:t>~/Areas/{2}/Views</w:t>
+      </w:r>
+      <w:proofErr w:type="gramStart"/>
+      <w:r>
+        <w:t>/{</w:t>
+      </w:r>
+      <w:proofErr w:type="gramEnd"/>
+      <w:r>
+        <w:t>1}/{0}.</w:t>
+      </w:r>
+      <w:proofErr w:type="spellStart"/>
+      <w:r>
+        <w:t>cshtml</w:t>
+      </w:r>
+      <w:proofErr w:type="spellEnd"/>
+    </w:p>
+    <w:p>
+      <w:pPr>
+        <w:numPr>
+          <w:ilvl w:val="2"/>
+          <w:numId w:val="1"/>
+        </w:numPr>
+        <w:pBdr>
+          <w:top w:val="nil"/>
+          <w:left w:val="nil"/>
+          <w:bottom w:val="nil"/>
+          <w:right w:val="nil"/>
+          <w:between w:val="nil"/>
+        </w:pBdr>
+      </w:pPr>
+      <w:r>
+        <w:t>~/Areas/{2}/Views/Shared</w:t>
+      </w:r>
+      <w:proofErr w:type="gramStart"/>
+      <w:r>
+        <w:t>/{</w:t>
+      </w:r>
+      <w:proofErr w:type="gramEnd"/>
+      <w:r>
+        <w:t>0}.</w:t>
+      </w:r>
+      <w:proofErr w:type="spellStart"/>
+      <w:r>
+        <w:t>cshtml</w:t>
+      </w:r>
+      <w:proofErr w:type="spellEnd"/>
+    </w:p>
+    <w:p>
+      <w:pPr>
+        <w:numPr>
+          <w:ilvl w:val="2"/>
+          <w:numId w:val="1"/>
+        </w:numPr>
+        <w:pBdr>
+          <w:top w:val="nil"/>
+          <w:left w:val="nil"/>
+          <w:bottom w:val="nil"/>
+          <w:right w:val="nil"/>
+          <w:between w:val="nil"/>
+        </w:pBdr>
+      </w:pPr>
+      <w:r>
+        <w:t>{0} is Action name</w:t>
+      </w:r>
+    </w:p>
+    <w:p>
+      <w:pPr>
+        <w:numPr>
+          <w:ilvl w:val="2"/>
+          <w:numId w:val="1"/>
+        </w:numPr>
+        <w:pBdr>
+          <w:top w:val="nil"/>
+          <w:left w:val="nil"/>
+          <w:bottom w:val="nil"/>
+          <w:right w:val="nil"/>
+          <w:between w:val="nil"/>
+        </w:pBdr>
+      </w:pPr>
+      <w:r>
+        <w:t>{1} is Controller name</w:t>
+      </w:r>
+    </w:p>
+    <w:p>
+      <w:pPr>
+        <w:numPr>
+          <w:ilvl w:val="2"/>
+          <w:numId w:val="1"/>
+        </w:numPr>
+        <w:pBdr>
+          <w:top w:val="nil"/>
+          <w:left w:val="nil"/>
+          <w:bottom w:val="nil"/>
+          <w:right w:val="nil"/>
+          <w:between w:val="nil"/>
+        </w:pBdr>
+      </w:pPr>
+      <w:r>
+        <w:t>{2} is Area name</w:t>
+      </w:r>
+    </w:p>
+    <w:p>
+      <w:pPr>
+        <w:numPr>
+          <w:ilvl w:val="1"/>
+          <w:numId w:val="1"/>
+        </w:numPr>
+        <w:pBdr>
+          <w:top w:val="nil"/>
+          <w:left w:val="nil"/>
+          <w:bottom w:val="nil"/>
+          <w:right w:val="nil"/>
+          <w:between w:val="nil"/>
+        </w:pBdr>
+      </w:pPr>
+      <w:r>
+        <w:t>Can change location where engine searches</w:t>
+      </w:r>
+    </w:p>
+    <w:p>
+      <w:pPr>
+        <w:numPr>
+          <w:ilvl w:val="2"/>
+          <w:numId w:val="1"/>
+        </w:numPr>
+        <w:pBdr>
+          <w:top w:val="nil"/>
+          <w:left w:val="nil"/>
+          <w:bottom w:val="nil"/>
+          <w:right w:val="nil"/>
+          <w:between w:val="nil"/>
+        </w:pBdr>
+      </w:pPr>
+      <w:r>
+        <w:t>Extend existing one</w:t>
+      </w:r>
+    </w:p>
+    <w:p>
+      <w:pPr>
+        <w:numPr>
+          <w:ilvl w:val="2"/>
+          <w:numId w:val="1"/>
+        </w:numPr>
+        <w:pBdr>
+          <w:top w:val="nil"/>
+          <w:left w:val="nil"/>
+          <w:bottom w:val="nil"/>
+          <w:right w:val="nil"/>
+          <w:between w:val="nil"/>
+        </w:pBdr>
+      </w:pPr>
+      <w:r>
+        <w:t>Build custom one</w:t>
+      </w:r>
+    </w:p>
+    <w:p>
+      <w:pPr>
+        <w:numPr>
+          <w:ilvl w:val="1"/>
+          <w:numId w:val="1"/>
+        </w:numPr>
+        <w:pBdr>
+          <w:top w:val="nil"/>
+          <w:left w:val="nil"/>
+          <w:bottom w:val="nil"/>
+          <w:right w:val="nil"/>
+          <w:between w:val="nil"/>
+        </w:pBdr>
+      </w:pPr>
+      <w:r>
+        <w:t>View Engine Search Order</w:t>
+      </w:r>
+    </w:p>
+    <w:p>
+      <w:pPr>
+        <w:numPr>
+          <w:ilvl w:val="2"/>
+          <w:numId w:val="1"/>
+        </w:numPr>
+        <w:pBdr>
+          <w:top w:val="nil"/>
+          <w:left w:val="nil"/>
+          <w:bottom w:val="nil"/>
+          <w:right w:val="nil"/>
+          <w:between w:val="nil"/>
+        </w:pBdr>
+      </w:pPr>
+      <w:r>
+        <w:t>Multiple implementations can be registered at the same time</w:t>
+      </w:r>
+    </w:p>
+    <w:p>
+      <w:pPr>
+        <w:numPr>
+          <w:ilvl w:val="2"/>
+          <w:numId w:val="1"/>
+        </w:numPr>
+        <w:pBdr>
+          <w:top w:val="nil"/>
+          <w:left w:val="nil"/>
+          <w:bottom w:val="nil"/>
+          <w:right w:val="nil"/>
+          <w:between w:val="nil"/>
+        </w:pBdr>
+      </w:pPr>
+      <w:r>
+        <w:t>Utilized in order they were added to view engine collection</w:t>
+      </w:r>
+    </w:p>
+    <w:p>
+      <w:pPr>
+        <w:numPr>
+          <w:ilvl w:val="2"/>
+          <w:numId w:val="1"/>
+        </w:numPr>
+        <w:pBdr>
+          <w:top w:val="nil"/>
+          <w:left w:val="nil"/>
+          <w:bottom w:val="nil"/>
+          <w:right w:val="nil"/>
+          <w:between w:val="nil"/>
+        </w:pBdr>
+      </w:pPr>
+      <w:r>
+        <w:t>As soon as one finds a view the search if finished,</w:t>
+      </w:r>
+    </w:p>
+    <w:p>
+      <w:pPr>
+        <w:numPr>
+          <w:ilvl w:val="0"/>
+          <w:numId w:val="1"/>
+        </w:numPr>
+        <w:pBdr>
+          <w:top w:val="nil"/>
+          <w:left w:val="nil"/>
+          <w:bottom w:val="nil"/>
+          <w:right w:val="nil"/>
+          <w:between w:val="nil"/>
+        </w:pBdr>
+      </w:pPr>
+      <w:r>
+        <w:t xml:space="preserve">Demo - Customizing View </w:t>
+      </w:r>
+      <w:proofErr w:type="spellStart"/>
+      <w:proofErr w:type="gramStart"/>
+      <w:r>
+        <w:t>Engi</w:t>
+      </w:r>
+      <w:proofErr w:type="spellEnd"/>
+      <w:r>
+        <w:t>..</w:t>
+      </w:r>
+      <w:proofErr w:type="gramEnd"/>
+    </w:p>
+    <w:p>
+      <w:pPr>
+        <w:numPr>
+          <w:ilvl w:val="1"/>
+          <w:numId w:val="1"/>
+        </w:numPr>
+        <w:pBdr>
+          <w:top w:val="nil"/>
+          <w:left w:val="nil"/>
+          <w:bottom w:val="nil"/>
+          <w:right w:val="nil"/>
+          <w:between w:val="nil"/>
+        </w:pBdr>
+      </w:pPr>
+      <w:r>
+        <w:t>Add folder</w:t>
+      </w:r>
+    </w:p>
+    <w:p>
+      <w:pPr>
+        <w:numPr>
+          <w:ilvl w:val="1"/>
+          <w:numId w:val="1"/>
+        </w:numPr>
+        <w:pBdr>
+          <w:top w:val="nil"/>
+          <w:left w:val="nil"/>
+          <w:bottom w:val="nil"/>
+          <w:right w:val="nil"/>
+          <w:between w:val="nil"/>
+        </w:pBdr>
+      </w:pPr>
+      <w:r>
+        <w:t>Add new class</w:t>
+      </w:r>
+    </w:p>
+    <w:p>
+      <w:pPr>
+        <w:numPr>
+          <w:ilvl w:val="1"/>
+          <w:numId w:val="1"/>
+        </w:numPr>
+        <w:pBdr>
+          <w:top w:val="nil"/>
+          <w:left w:val="nil"/>
+          <w:bottom w:val="nil"/>
+          <w:right w:val="nil"/>
+          <w:between w:val="nil"/>
+        </w:pBdr>
+      </w:pPr>
+      <w:r>
+        <w:lastRenderedPageBreak/>
+        <w:t>Add new locations to look for views in constructor</w:t>
+      </w:r>
+    </w:p>
+    <w:p>
+      <w:pPr>
+        <w:numPr>
+          <w:ilvl w:val="1"/>
+          <w:numId w:val="1"/>
+        </w:numPr>
+        <w:pBdr>
+          <w:top w:val="nil"/>
+          <w:left w:val="nil"/>
+          <w:bottom w:val="nil"/>
+          <w:right w:val="nil"/>
+          <w:between w:val="nil"/>
+        </w:pBdr>
+      </w:pPr>
+      <w:r>
+        <w:t>Exposes two properties</w:t>
+      </w:r>
+    </w:p>
+    <w:p>
+      <w:pPr>
+        <w:numPr>
+          <w:ilvl w:val="2"/>
+          <w:numId w:val="1"/>
+        </w:numPr>
+        <w:pBdr>
+          <w:top w:val="nil"/>
+          <w:left w:val="nil"/>
+          <w:bottom w:val="nil"/>
+          <w:right w:val="nil"/>
+          <w:between w:val="nil"/>
+        </w:pBdr>
+      </w:pPr>
+      <w:r>
+        <w:t>View and Partial view formats</w:t>
+      </w:r>
+    </w:p>
+    <w:p>
+      <w:pPr>
+        <w:numPr>
+          <w:ilvl w:val="2"/>
+          <w:numId w:val="1"/>
+        </w:numPr>
+        <w:pBdr>
+          <w:top w:val="nil"/>
+          <w:left w:val="nil"/>
+          <w:bottom w:val="nil"/>
+          <w:right w:val="nil"/>
+          <w:between w:val="nil"/>
+        </w:pBdr>
+      </w:pPr>
+      <w:r>
+        <w:t>Array of strings that define search location for search engine</w:t>
+      </w:r>
+    </w:p>
+    <w:p>
+      <w:pPr>
+        <w:numPr>
+          <w:ilvl w:val="1"/>
+          <w:numId w:val="1"/>
+        </w:numPr>
+        <w:pBdr>
+          <w:top w:val="nil"/>
+          <w:left w:val="nil"/>
+          <w:bottom w:val="nil"/>
+          <w:right w:val="nil"/>
+          <w:between w:val="nil"/>
+        </w:pBdr>
+      </w:pPr>
+      <w:r>
+        <w:t>Ex)</w:t>
+      </w:r>
+    </w:p>
+    <w:p>
+      <w:pPr>
+        <w:numPr>
+          <w:ilvl w:val="2"/>
+          <w:numId w:val="1"/>
+        </w:numPr>
+        <w:pBdr>
+          <w:top w:val="nil"/>
+          <w:left w:val="nil"/>
+          <w:bottom w:val="nil"/>
+          <w:right w:val="nil"/>
+          <w:between w:val="nil"/>
+        </w:pBdr>
+      </w:pPr>
+      <w:r>
+        <w:t xml:space="preserve">public class </w:t>
+      </w:r>
+      <w:proofErr w:type="spellStart"/>
+      <w:proofErr w:type="gramStart"/>
+      <w:r>
+        <w:t>ThemeViewEngine</w:t>
+      </w:r>
+      <w:proofErr w:type="spellEnd"/>
+      <w:r>
+        <w:t xml:space="preserve"> :</w:t>
+      </w:r>
+      <w:proofErr w:type="gramEnd"/>
+      <w:r>
+        <w:t xml:space="preserve"> </w:t>
+      </w:r>
+      <w:proofErr w:type="spellStart"/>
+      <w:r>
+        <w:t>RazorViewEngine</w:t>
+      </w:r>
+      <w:proofErr w:type="spellEnd"/>
+    </w:p>
+    <w:p>
+      <w:pPr>
+        <w:numPr>
+          <w:ilvl w:val="2"/>
+          <w:numId w:val="1"/>
+        </w:numPr>
+        <w:pBdr>
+          <w:top w:val="nil"/>
+          <w:left w:val="nil"/>
+          <w:bottom w:val="nil"/>
+          <w:right w:val="nil"/>
+          <w:between w:val="nil"/>
+        </w:pBdr>
+      </w:pPr>
+      <w:r>
+        <w:t>{</w:t>
+      </w:r>
+    </w:p>
+    <w:p>
+      <w:pPr>
+        <w:numPr>
+          <w:ilvl w:val="2"/>
+          <w:numId w:val="1"/>
+        </w:numPr>
+        <w:pBdr>
+          <w:top w:val="nil"/>
+          <w:left w:val="nil"/>
+          <w:bottom w:val="nil"/>
+          <w:right w:val="nil"/>
+          <w:between w:val="nil"/>
+        </w:pBdr>
+      </w:pPr>
+      <w:r>
+        <w:t xml:space="preserve">  </w:t>
+      </w:r>
+      <w:proofErr w:type="spellStart"/>
+      <w:r>
+        <w:t>ViewLocationFormats</w:t>
+      </w:r>
+      <w:proofErr w:type="spellEnd"/>
+      <w:r>
+        <w:t xml:space="preserve"> = new string [] </w:t>
+      </w:r>
+      <w:proofErr w:type="gramStart"/>
+      <w:r>
+        <w:t>{ “</w:t>
+      </w:r>
+      <w:proofErr w:type="gramEnd"/>
+      <w:r>
+        <w:t>~/Theme/{1}/{0}.</w:t>
+      </w:r>
+      <w:proofErr w:type="spellStart"/>
+      <w:r>
+        <w:t>cshtml</w:t>
+      </w:r>
+      <w:proofErr w:type="spellEnd"/>
+      <w:r>
+        <w:t>” }’</w:t>
+      </w:r>
+    </w:p>
+    <w:p>
+      <w:pPr>
+        <w:numPr>
+          <w:ilvl w:val="2"/>
+          <w:numId w:val="1"/>
+        </w:numPr>
+        <w:pBdr>
+          <w:top w:val="nil"/>
+          <w:left w:val="nil"/>
+          <w:bottom w:val="nil"/>
+          <w:right w:val="nil"/>
+          <w:between w:val="nil"/>
+        </w:pBdr>
+      </w:pPr>
+      <w:r>
+        <w:t xml:space="preserve">  </w:t>
+      </w:r>
+      <w:proofErr w:type="spellStart"/>
+      <w:r>
+        <w:t>PartialViewLocationFormats</w:t>
+      </w:r>
+      <w:proofErr w:type="spellEnd"/>
+      <w:r>
+        <w:t xml:space="preserve"> = new string [] </w:t>
+      </w:r>
+      <w:proofErr w:type="gramStart"/>
+      <w:r>
+        <w:t>{ “</w:t>
+      </w:r>
+      <w:proofErr w:type="gramEnd"/>
+      <w:r>
+        <w:t>~/Theme/{1}/{0}.</w:t>
+      </w:r>
+      <w:proofErr w:type="spellStart"/>
+      <w:r>
+        <w:t>cshtml</w:t>
+      </w:r>
+      <w:proofErr w:type="spellEnd"/>
+      <w:r>
+        <w:t>” };</w:t>
+      </w:r>
+    </w:p>
+    <w:p>
+      <w:pPr>
+        <w:numPr>
+          <w:ilvl w:val="2"/>
+          <w:numId w:val="1"/>
+        </w:numPr>
+        <w:pBdr>
+          <w:top w:val="nil"/>
+          <w:left w:val="nil"/>
+          <w:bottom w:val="nil"/>
+          <w:right w:val="nil"/>
+          <w:between w:val="nil"/>
+        </w:pBdr>
+      </w:pPr>
+      <w:r>
+        <w:t>}</w:t>
+      </w:r>
+    </w:p>
+    <w:p>
+      <w:pPr>
+        <w:numPr>
+          <w:ilvl w:val="1"/>
+          <w:numId w:val="1"/>
+        </w:numPr>
+        <w:pBdr>
+          <w:top w:val="nil"/>
+          <w:left w:val="nil"/>
+          <w:bottom w:val="nil"/>
+          <w:right w:val="nil"/>
+          <w:between w:val="nil"/>
+        </w:pBdr>
+      </w:pPr>
+      <w:r>
+        <w:t>Copy _</w:t>
+      </w:r>
+      <w:proofErr w:type="spellStart"/>
+      <w:r>
+        <w:t>ViewStart.cshtml</w:t>
+      </w:r>
+      <w:proofErr w:type="spellEnd"/>
+      <w:r>
+        <w:t xml:space="preserve"> and </w:t>
+      </w:r>
+      <w:proofErr w:type="spellStart"/>
+      <w:r>
+        <w:t>Web.config</w:t>
+      </w:r>
+      <w:proofErr w:type="spellEnd"/>
+      <w:r>
+        <w:t xml:space="preserve"> in Views to folder Theme</w:t>
+      </w:r>
+    </w:p>
+    <w:p>
+      <w:pPr>
+        <w:numPr>
+          <w:ilvl w:val="2"/>
+          <w:numId w:val="1"/>
+        </w:numPr>
+        <w:pBdr>
+          <w:top w:val="nil"/>
+          <w:left w:val="nil"/>
+          <w:bottom w:val="nil"/>
+          <w:right w:val="nil"/>
+          <w:between w:val="nil"/>
+        </w:pBdr>
+      </w:pPr>
+      <w:proofErr w:type="spellStart"/>
+      <w:r>
+        <w:t>Web.config</w:t>
+      </w:r>
+      <w:proofErr w:type="spellEnd"/>
+      <w:r>
+        <w:t xml:space="preserve"> makes sure view is served up properly and cannot be access as files directly</w:t>
+      </w:r>
+    </w:p>
+    <w:p>
+      <w:pPr>
+        <w:numPr>
+          <w:ilvl w:val="2"/>
+          <w:numId w:val="1"/>
+        </w:numPr>
+        <w:pBdr>
+          <w:top w:val="nil"/>
+          <w:left w:val="nil"/>
+          <w:bottom w:val="nil"/>
+          <w:right w:val="nil"/>
+          <w:between w:val="nil"/>
+        </w:pBdr>
+      </w:pPr>
+      <w:r>
+        <w:t>_</w:t>
+      </w:r>
+      <w:proofErr w:type="spellStart"/>
+      <w:r>
+        <w:t>ViewStart.cshtml</w:t>
+      </w:r>
+      <w:proofErr w:type="spellEnd"/>
+      <w:r>
+        <w:t xml:space="preserve"> will bring in the _</w:t>
+      </w:r>
+      <w:proofErr w:type="spellStart"/>
+      <w:r>
+        <w:t>Layout.cshtml</w:t>
+      </w:r>
+      <w:proofErr w:type="spellEnd"/>
+    </w:p>
+    <w:p>
+      <w:pPr>
+        <w:numPr>
+          <w:ilvl w:val="2"/>
+          <w:numId w:val="1"/>
+        </w:numPr>
+        <w:pBdr>
+          <w:top w:val="nil"/>
+          <w:left w:val="nil"/>
+          <w:bottom w:val="nil"/>
+          <w:right w:val="nil"/>
+          <w:between w:val="nil"/>
+        </w:pBdr>
+      </w:pPr>
+      <w:r>
+        <w:t>In production you will want to override _</w:t>
+      </w:r>
+      <w:proofErr w:type="spellStart"/>
+      <w:r>
+        <w:t>Layout.cshtml</w:t>
+      </w:r>
+      <w:proofErr w:type="spellEnd"/>
+    </w:p>
+    <w:p>
+      <w:pPr>
+        <w:numPr>
+          <w:ilvl w:val="1"/>
+          <w:numId w:val="1"/>
+        </w:numPr>
+        <w:pBdr>
+          <w:top w:val="nil"/>
+          <w:left w:val="nil"/>
+          <w:bottom w:val="nil"/>
+          <w:right w:val="nil"/>
+          <w:between w:val="nil"/>
+        </w:pBdr>
+      </w:pPr>
+      <w:r>
+        <w:t xml:space="preserve">Then register view engine with application, in </w:t>
+      </w:r>
+      <w:proofErr w:type="spellStart"/>
+      <w:r>
+        <w:t>Global.asax</w:t>
+      </w:r>
+      <w:proofErr w:type="spellEnd"/>
+    </w:p>
+    <w:p>
+      <w:pPr>
+        <w:numPr>
+          <w:ilvl w:val="2"/>
+          <w:numId w:val="1"/>
+        </w:numPr>
+        <w:pBdr>
+          <w:top w:val="nil"/>
+          <w:left w:val="nil"/>
+          <w:bottom w:val="nil"/>
+          <w:right w:val="nil"/>
+          <w:between w:val="nil"/>
+        </w:pBdr>
+      </w:pPr>
+      <w:r>
+        <w:t xml:space="preserve">protected void </w:t>
+      </w:r>
+      <w:proofErr w:type="spellStart"/>
+      <w:r>
+        <w:t>Application_</w:t>
+      </w:r>
+      <w:proofErr w:type="gramStart"/>
+      <w:r>
+        <w:t>Start</w:t>
+      </w:r>
+      <w:proofErr w:type="spellEnd"/>
+      <w:r>
+        <w:t>(</w:t>
+      </w:r>
+      <w:proofErr w:type="gramEnd"/>
+      <w:r>
+        <w:t>)</w:t>
+      </w:r>
+    </w:p>
+    <w:p>
+      <w:pPr>
+        <w:numPr>
+          <w:ilvl w:val="2"/>
+          <w:numId w:val="1"/>
+        </w:numPr>
+        <w:pBdr>
+          <w:top w:val="nil"/>
+          <w:left w:val="nil"/>
+          <w:bottom w:val="nil"/>
+          <w:right w:val="nil"/>
+          <w:between w:val="nil"/>
+        </w:pBdr>
+      </w:pPr>
+      <w:r>
+        <w:t>{</w:t>
+      </w:r>
+    </w:p>
+    <w:p>
+      <w:pPr>
+        <w:numPr>
+          <w:ilvl w:val="2"/>
+          <w:numId w:val="1"/>
+        </w:numPr>
+        <w:pBdr>
+          <w:top w:val="nil"/>
+          <w:left w:val="nil"/>
+          <w:bottom w:val="nil"/>
+          <w:right w:val="nil"/>
+          <w:between w:val="nil"/>
+        </w:pBdr>
+      </w:pPr>
+      <w:r>
+        <w:t xml:space="preserve">  ….</w:t>
+      </w:r>
+    </w:p>
+    <w:p>
+      <w:pPr>
+        <w:numPr>
+          <w:ilvl w:val="2"/>
+          <w:numId w:val="1"/>
+        </w:numPr>
+        <w:pBdr>
+          <w:top w:val="nil"/>
+          <w:left w:val="nil"/>
+          <w:bottom w:val="nil"/>
+          <w:right w:val="nil"/>
+          <w:between w:val="nil"/>
+        </w:pBdr>
+      </w:pPr>
+      <w:r>
+        <w:t xml:space="preserve">  </w:t>
+      </w:r>
+      <w:proofErr w:type="spellStart"/>
+      <w:proofErr w:type="gramStart"/>
+      <w:r>
+        <w:t>ViewEngines.Engines.Add</w:t>
+      </w:r>
+      <w:proofErr w:type="spellEnd"/>
+      <w:proofErr w:type="gramEnd"/>
+      <w:r>
+        <w:t xml:space="preserve">(new </w:t>
+      </w:r>
+      <w:proofErr w:type="spellStart"/>
+      <w:r>
+        <w:t>ThemeViewEngine</w:t>
+      </w:r>
+      <w:proofErr w:type="spellEnd"/>
+      <w:r>
+        <w:t>());</w:t>
+      </w:r>
+    </w:p>
+    <w:p>
+      <w:pPr>
+        <w:numPr>
+          <w:ilvl w:val="2"/>
+          <w:numId w:val="1"/>
+        </w:numPr>
+        <w:pBdr>
+          <w:top w:val="nil"/>
+          <w:left w:val="nil"/>
+          <w:bottom w:val="nil"/>
+          <w:right w:val="nil"/>
+          <w:between w:val="nil"/>
+        </w:pBdr>
+      </w:pPr>
+      <w:r>
+        <w:t>}</w:t>
+      </w:r>
+    </w:p>
+    <w:p>
+      <w:pPr>
+        <w:numPr>
+          <w:ilvl w:val="1"/>
+          <w:numId w:val="1"/>
+        </w:numPr>
+        <w:pBdr>
+          <w:top w:val="nil"/>
+          <w:left w:val="nil"/>
+          <w:bottom w:val="nil"/>
+          <w:right w:val="nil"/>
+          <w:between w:val="nil"/>
+        </w:pBdr>
+      </w:pPr>
+      <w:r>
+        <w:t xml:space="preserve">Default search location is used first since </w:t>
+      </w:r>
+      <w:proofErr w:type="spellStart"/>
+      <w:r>
+        <w:t>ThemeViewEngine</w:t>
+      </w:r>
+      <w:proofErr w:type="spellEnd"/>
+      <w:r>
+        <w:t xml:space="preserve"> was added after</w:t>
+      </w:r>
+    </w:p>
+    <w:p>
+      <w:pPr>
+        <w:numPr>
+          <w:ilvl w:val="1"/>
+          <w:numId w:val="1"/>
+        </w:numPr>
+        <w:pBdr>
+          <w:top w:val="nil"/>
+          <w:left w:val="nil"/>
+          <w:bottom w:val="nil"/>
+          <w:right w:val="nil"/>
+          <w:between w:val="nil"/>
+        </w:pBdr>
+      </w:pPr>
+      <w:proofErr w:type="spellStart"/>
+      <w:proofErr w:type="gramStart"/>
+      <w:r>
+        <w:t>ViewEngines.Engines.Add</w:t>
+      </w:r>
+      <w:proofErr w:type="spellEnd"/>
+      <w:proofErr w:type="gramEnd"/>
+      <w:r>
+        <w:t>() adds the view engine at the end of the collection</w:t>
+      </w:r>
+    </w:p>
+    <w:p>
+      <w:pPr>
+        <w:numPr>
+          <w:ilvl w:val="1"/>
+          <w:numId w:val="1"/>
+        </w:numPr>
+        <w:pBdr>
+          <w:top w:val="nil"/>
+          <w:left w:val="nil"/>
+          <w:bottom w:val="nil"/>
+          <w:right w:val="nil"/>
+          <w:between w:val="nil"/>
+        </w:pBdr>
+      </w:pPr>
+      <w:proofErr w:type="spellStart"/>
+      <w:proofErr w:type="gramStart"/>
+      <w:r>
+        <w:t>ViewEngines.Engines.Insert</w:t>
+      </w:r>
+      <w:proofErr w:type="spellEnd"/>
+      <w:proofErr w:type="gramEnd"/>
+      <w:r>
+        <w:t xml:space="preserve">(index, view engine) allows you to specify </w:t>
+      </w:r>
+      <w:proofErr w:type="spellStart"/>
+      <w:r>
+        <w:t>a</w:t>
+      </w:r>
+      <w:proofErr w:type="spellEnd"/>
+      <w:r>
+        <w:t xml:space="preserve"> index</w:t>
+      </w:r>
+    </w:p>
+    <w:p>
+      <w:pPr>
+        <w:numPr>
+          <w:ilvl w:val="0"/>
+          <w:numId w:val="1"/>
+        </w:numPr>
+        <w:pBdr>
+          <w:top w:val="nil"/>
+          <w:left w:val="nil"/>
+          <w:bottom w:val="nil"/>
+          <w:right w:val="nil"/>
+          <w:between w:val="nil"/>
+        </w:pBdr>
+      </w:pPr>
+      <w:r>
+        <w:t>Summary</w:t>
+      </w:r>
+    </w:p>
+    <w:p>
+      <w:pPr>
+        <w:numPr>
+          <w:ilvl w:val="1"/>
+          <w:numId w:val="1"/>
+        </w:numPr>
+        <w:pBdr>
+          <w:top w:val="nil"/>
+          <w:left w:val="nil"/>
+          <w:bottom w:val="nil"/>
+          <w:right w:val="nil"/>
+          <w:between w:val="nil"/>
+        </w:pBdr>
+      </w:pPr>
+      <w:r>
+        <w:t>Action Results generate a response for the request</w:t>
+      </w:r>
+    </w:p>
+    <w:p>
+      <w:pPr>
+        <w:numPr>
+          <w:ilvl w:val="1"/>
+          <w:numId w:val="1"/>
+        </w:numPr>
+        <w:pBdr>
+          <w:top w:val="nil"/>
+          <w:left w:val="nil"/>
+          <w:bottom w:val="nil"/>
+          <w:right w:val="nil"/>
+          <w:between w:val="nil"/>
+        </w:pBdr>
+      </w:pPr>
+      <w:r>
+        <w:t>Different action results types have different execution implementations</w:t>
+      </w:r>
+    </w:p>
+    <w:p>
+      <w:pPr>
+        <w:numPr>
+          <w:ilvl w:val="2"/>
+          <w:numId w:val="1"/>
+        </w:numPr>
+        <w:pBdr>
+          <w:top w:val="nil"/>
+          <w:left w:val="nil"/>
+          <w:bottom w:val="nil"/>
+          <w:right w:val="nil"/>
+          <w:between w:val="nil"/>
+        </w:pBdr>
+      </w:pPr>
+      <w:r>
+        <w:t xml:space="preserve">Through </w:t>
+      </w:r>
+      <w:proofErr w:type="spellStart"/>
+      <w:proofErr w:type="gramStart"/>
+      <w:r>
+        <w:t>ExecuteResult</w:t>
+      </w:r>
+      <w:proofErr w:type="spellEnd"/>
+      <w:r>
+        <w:t>(</w:t>
+      </w:r>
+      <w:proofErr w:type="gramEnd"/>
+      <w:r>
+        <w:t>)</w:t>
+      </w:r>
+    </w:p>
+    <w:p>
+      <w:pPr>
+        <w:numPr>
+          <w:ilvl w:val="1"/>
+          <w:numId w:val="1"/>
+        </w:numPr>
+        <w:pBdr>
+          <w:top w:val="nil"/>
+          <w:left w:val="nil"/>
+          <w:bottom w:val="nil"/>
+          <w:right w:val="nil"/>
+          <w:between w:val="nil"/>
+        </w:pBdr>
+      </w:pPr>
+      <w:r>
+        <w:t>Custom action results can be built for specific scenarios</w:t>
+      </w:r>
+    </w:p>
+    <w:p>
+      <w:pPr>
+        <w:numPr>
+          <w:ilvl w:val="1"/>
+          <w:numId w:val="1"/>
+        </w:numPr>
+        <w:pBdr>
+          <w:top w:val="nil"/>
+          <w:left w:val="nil"/>
+          <w:bottom w:val="nil"/>
+          <w:right w:val="nil"/>
+          <w:between w:val="nil"/>
+        </w:pBdr>
+      </w:pPr>
+      <w:r>
+        <w:lastRenderedPageBreak/>
+        <w:t>View results rely on the View engine to find and parse views</w:t>
+      </w:r>
     </w:p>
     <w:sectPr>
       <w:pgSz w:w="12240" w:h="15840"/>
